--- a/doc/QuanLyThuVien_Documentation.docx
+++ b/doc/QuanLyThuVien_Documentation.docx
@@ -81,7 +81,7 @@
         <w:tblLook w:val="00A0" w:firstRow="1" w:lastRow="0" w:firstColumn="1" w:lastColumn="0" w:noHBand="0" w:noVBand="0"/>
       </w:tblPr>
       <w:tblGrid>
-        <w:gridCol w:w="8788"/>
+        <w:gridCol w:w="9004"/>
       </w:tblGrid>
       <w:tr>
         <w:trPr>
@@ -728,7 +728,7 @@
             </w:rPr>
             <w:fldChar w:fldCharType="separate"/>
           </w:r>
-          <w:hyperlink w:anchor="_Toc86950308" w:history="1">
+          <w:hyperlink w:anchor="_Toc87393720" w:history="1">
             <w:r>
               <w:rPr>
                 <w:rStyle w:val="Hyperlink"/>
@@ -784,7 +784,7 @@
                 <w:sz w:val="26"/>
                 <w:szCs w:val="26"/>
               </w:rPr>
-              <w:instrText xml:space="preserve"> PAGEREF _Toc86950308 \h </w:instrText>
+              <w:instrText xml:space="preserve"> PAGEREF _Toc87393720 \h </w:instrText>
             </w:r>
             <w:r>
               <w:rPr>
@@ -838,7 +838,7 @@
               <w:lang w:val="en-GB" w:eastAsia="en-GB"/>
             </w:rPr>
           </w:pPr>
-          <w:hyperlink w:anchor="_Toc86950309" w:history="1">
+          <w:hyperlink w:anchor="_Toc87393721" w:history="1">
             <w:r>
               <w:rPr>
                 <w:rStyle w:val="Hyperlink"/>
@@ -894,7 +894,7 @@
                 <w:sz w:val="26"/>
                 <w:szCs w:val="26"/>
               </w:rPr>
-              <w:instrText xml:space="preserve"> PAGEREF _Toc86950309 \h </w:instrText>
+              <w:instrText xml:space="preserve"> PAGEREF _Toc87393721 \h </w:instrText>
             </w:r>
             <w:r>
               <w:rPr>
@@ -948,7 +948,7 @@
               <w:lang w:val="en-GB" w:eastAsia="en-GB"/>
             </w:rPr>
           </w:pPr>
-          <w:hyperlink w:anchor="_Toc86950310" w:history="1">
+          <w:hyperlink w:anchor="_Toc87393722" w:history="1">
             <w:r>
               <w:rPr>
                 <w:rStyle w:val="Hyperlink"/>
@@ -1004,7 +1004,7 @@
                 <w:sz w:val="26"/>
                 <w:szCs w:val="26"/>
               </w:rPr>
-              <w:instrText xml:space="preserve"> PAGEREF _Toc86950310 \h </w:instrText>
+              <w:instrText xml:space="preserve"> PAGEREF _Toc87393722 \h </w:instrText>
             </w:r>
             <w:r>
               <w:rPr>
@@ -1058,7 +1058,7 @@
               <w:lang w:val="en-GB" w:eastAsia="en-GB"/>
             </w:rPr>
           </w:pPr>
-          <w:hyperlink w:anchor="_Toc86950311" w:history="1">
+          <w:hyperlink w:anchor="_Toc87393723" w:history="1">
             <w:r>
               <w:rPr>
                 <w:rStyle w:val="Hyperlink"/>
@@ -1114,7 +1114,7 @@
                 <w:sz w:val="26"/>
                 <w:szCs w:val="26"/>
               </w:rPr>
-              <w:instrText xml:space="preserve"> PAGEREF _Toc86950311 \h </w:instrText>
+              <w:instrText xml:space="preserve"> PAGEREF _Toc87393723 \h </w:instrText>
             </w:r>
             <w:r>
               <w:rPr>
@@ -1168,7 +1168,7 @@
               <w:lang w:val="en-GB" w:eastAsia="en-GB"/>
             </w:rPr>
           </w:pPr>
-          <w:hyperlink w:anchor="_Toc86950312" w:history="1">
+          <w:hyperlink w:anchor="_Toc87393724" w:history="1">
             <w:r>
               <w:rPr>
                 <w:rStyle w:val="Hyperlink"/>
@@ -1224,7 +1224,7 @@
                 <w:sz w:val="26"/>
                 <w:szCs w:val="26"/>
               </w:rPr>
-              <w:instrText xml:space="preserve"> PAGEREF _Toc86950312 \h </w:instrText>
+              <w:instrText xml:space="preserve"> PAGEREF _Toc87393724 \h </w:instrText>
             </w:r>
             <w:r>
               <w:rPr>
@@ -1278,7 +1278,7 @@
               <w:lang w:val="en-GB" w:eastAsia="en-GB"/>
             </w:rPr>
           </w:pPr>
-          <w:hyperlink w:anchor="_Toc86950313" w:history="1">
+          <w:hyperlink w:anchor="_Toc87393725" w:history="1">
             <w:r>
               <w:rPr>
                 <w:rStyle w:val="Hyperlink"/>
@@ -1334,7 +1334,7 @@
                 <w:sz w:val="26"/>
                 <w:szCs w:val="26"/>
               </w:rPr>
-              <w:instrText xml:space="preserve"> PAGEREF _Toc86950313 \h </w:instrText>
+              <w:instrText xml:space="preserve"> PAGEREF _Toc87393725 \h </w:instrText>
             </w:r>
             <w:r>
               <w:rPr>
@@ -1388,7 +1388,7 @@
               <w:lang w:val="en-GB" w:eastAsia="en-GB"/>
             </w:rPr>
           </w:pPr>
-          <w:hyperlink w:anchor="_Toc86950314" w:history="1">
+          <w:hyperlink w:anchor="_Toc87393726" w:history="1">
             <w:r>
               <w:rPr>
                 <w:rStyle w:val="Hyperlink"/>
@@ -1444,7 +1444,7 @@
                 <w:sz w:val="26"/>
                 <w:szCs w:val="26"/>
               </w:rPr>
-              <w:instrText xml:space="preserve"> PAGEREF _Toc86950314 \h </w:instrText>
+              <w:instrText xml:space="preserve"> PAGEREF _Toc87393726 \h </w:instrText>
             </w:r>
             <w:r>
               <w:rPr>
@@ -1498,7 +1498,7 @@
               <w:lang w:val="en-GB" w:eastAsia="en-GB"/>
             </w:rPr>
           </w:pPr>
-          <w:hyperlink w:anchor="_Toc86950315" w:history="1">
+          <w:hyperlink w:anchor="_Toc87393727" w:history="1">
             <w:r>
               <w:rPr>
                 <w:rStyle w:val="Hyperlink"/>
@@ -1554,7 +1554,7 @@
                 <w:sz w:val="26"/>
                 <w:szCs w:val="26"/>
               </w:rPr>
-              <w:instrText xml:space="preserve"> PAGEREF _Toc86950315 \h </w:instrText>
+              <w:instrText xml:space="preserve"> PAGEREF _Toc87393727 \h </w:instrText>
             </w:r>
             <w:r>
               <w:rPr>
@@ -1608,7 +1608,7 @@
               <w:lang w:val="en-GB" w:eastAsia="en-GB"/>
             </w:rPr>
           </w:pPr>
-          <w:hyperlink w:anchor="_Toc86950316" w:history="1">
+          <w:hyperlink w:anchor="_Toc87393728" w:history="1">
             <w:r>
               <w:rPr>
                 <w:rStyle w:val="Hyperlink"/>
@@ -1664,7 +1664,7 @@
                 <w:sz w:val="26"/>
                 <w:szCs w:val="26"/>
               </w:rPr>
-              <w:instrText xml:space="preserve"> PAGEREF _Toc86950316 \h </w:instrText>
+              <w:instrText xml:space="preserve"> PAGEREF _Toc87393728 \h </w:instrText>
             </w:r>
             <w:r>
               <w:rPr>
@@ -1718,7 +1718,7 @@
               <w:lang w:val="en-GB" w:eastAsia="en-GB"/>
             </w:rPr>
           </w:pPr>
-          <w:hyperlink w:anchor="_Toc86950317" w:history="1">
+          <w:hyperlink w:anchor="_Toc87393729" w:history="1">
             <w:r>
               <w:rPr>
                 <w:rStyle w:val="Hyperlink"/>
@@ -1774,96 +1774,7 @@
                 <w:sz w:val="26"/>
                 <w:szCs w:val="26"/>
               </w:rPr>
-              <w:instrText xml:space="preserve"> PAGEREF _Toc86950317 \h </w:instrText>
-            </w:r>
-            <w:r>
-              <w:rPr>
-                <w:noProof/>
-                <w:webHidden/>
-                <w:sz w:val="26"/>
-                <w:szCs w:val="26"/>
-              </w:rPr>
-            </w:r>
-            <w:r>
-              <w:rPr>
-                <w:noProof/>
-                <w:webHidden/>
-                <w:sz w:val="26"/>
-                <w:szCs w:val="26"/>
-              </w:rPr>
-              <w:fldChar w:fldCharType="separate"/>
-            </w:r>
-            <w:r>
-              <w:rPr>
-                <w:noProof/>
-                <w:webHidden/>
-                <w:sz w:val="26"/>
-                <w:szCs w:val="26"/>
-              </w:rPr>
-              <w:t>6</w:t>
-            </w:r>
-            <w:r>
-              <w:rPr>
-                <w:noProof/>
-                <w:webHidden/>
-                <w:sz w:val="26"/>
-                <w:szCs w:val="26"/>
-              </w:rPr>
-              <w:fldChar w:fldCharType="end"/>
-            </w:r>
-          </w:hyperlink>
-        </w:p>
-        <w:p>
-          <w:pPr>
-            <w:pStyle w:val="TOC2"/>
-            <w:tabs>
-              <w:tab w:val="right" w:leader="dot" w:pos="8778"/>
-            </w:tabs>
-            <w:rPr>
-              <w:rFonts w:eastAsiaTheme="minorEastAsia"/>
-              <w:noProof/>
-              <w:sz w:val="26"/>
-              <w:szCs w:val="26"/>
-              <w:lang w:val="en-GB" w:eastAsia="en-GB"/>
-            </w:rPr>
-          </w:pPr>
-          <w:hyperlink w:anchor="_Toc86950318" w:history="1">
-            <w:r>
-              <w:rPr>
-                <w:rStyle w:val="Hyperlink"/>
-                <w:rFonts w:ascii="Times New Roman" w:hAnsi="Times New Roman" w:cs="Times New Roman"/>
-                <w:noProof/>
-                <w:sz w:val="26"/>
-                <w:szCs w:val="26"/>
-              </w:rPr>
-              <w:t>Infrastructure</w:t>
-            </w:r>
-            <w:r>
-              <w:rPr>
-                <w:noProof/>
-                <w:webHidden/>
-                <w:sz w:val="26"/>
-                <w:szCs w:val="26"/>
-              </w:rPr>
-              <w:tab/>
-            </w:r>
-            <w:r>
-              <w:rPr>
-                <w:noProof/>
-                <w:webHidden/>
-                <w:sz w:val="26"/>
-                <w:szCs w:val="26"/>
-              </w:rPr>
-              <w:fldChar w:fldCharType="begin"/>
-            </w:r>
-            <w:r>
-              <w:rPr>
-                <w:noProof/>
-                <w:webHidden/>
-                <w:sz w:val="26"/>
-                <w:szCs w:val="26"/>
-              </w:rPr>
-              <w:instrText xml:space="preserve"> PAGEREF _Toc86950318 \h </w:instrText>
+              <w:instrText xml:space="preserve"> PAGEREF _Toc87393729 \h </w:instrText>
             </w:r>
             <w:r>
               <w:rPr>
@@ -1917,7 +1828,7 @@
               <w:lang w:val="en-GB" w:eastAsia="en-GB"/>
             </w:rPr>
           </w:pPr>
-          <w:hyperlink w:anchor="_Toc86950319" w:history="1">
+          <w:hyperlink w:anchor="_Toc87393730" w:history="1">
             <w:r>
               <w:rPr>
                 <w:rStyle w:val="Hyperlink"/>
@@ -1973,7 +1884,7 @@
                 <w:sz w:val="26"/>
                 <w:szCs w:val="26"/>
               </w:rPr>
-              <w:instrText xml:space="preserve"> PAGEREF _Toc86950319 \h </w:instrText>
+              <w:instrText xml:space="preserve"> PAGEREF _Toc87393730 \h </w:instrText>
             </w:r>
             <w:r>
               <w:rPr>
@@ -2027,7 +1938,7 @@
               <w:lang w:val="en-GB" w:eastAsia="en-GB"/>
             </w:rPr>
           </w:pPr>
-          <w:hyperlink w:anchor="_Toc86950320" w:history="1">
+          <w:hyperlink w:anchor="_Toc87393731" w:history="1">
             <w:r>
               <w:rPr>
                 <w:rStyle w:val="Hyperlink"/>
@@ -2083,7 +1994,7 @@
                 <w:sz w:val="26"/>
                 <w:szCs w:val="26"/>
               </w:rPr>
-              <w:instrText xml:space="preserve"> PAGEREF _Toc86950320 \h </w:instrText>
+              <w:instrText xml:space="preserve"> PAGEREF _Toc87393731 \h </w:instrText>
             </w:r>
             <w:r>
               <w:rPr>
@@ -2109,7 +2020,7 @@
                 <w:sz w:val="26"/>
                 <w:szCs w:val="26"/>
               </w:rPr>
-              <w:t>7</w:t>
+              <w:t>6</w:t>
             </w:r>
             <w:r>
               <w:rPr>
@@ -2137,7 +2048,7 @@
               <w:lang w:val="en-GB" w:eastAsia="en-GB"/>
             </w:rPr>
           </w:pPr>
-          <w:hyperlink w:anchor="_Toc86950321" w:history="1">
+          <w:hyperlink w:anchor="_Toc87393732" w:history="1">
             <w:r>
               <w:rPr>
                 <w:rStyle w:val="Hyperlink"/>
@@ -2193,7 +2104,7 @@
                 <w:sz w:val="26"/>
                 <w:szCs w:val="26"/>
               </w:rPr>
-              <w:instrText xml:space="preserve"> PAGEREF _Toc86950321 \h </w:instrText>
+              <w:instrText xml:space="preserve"> PAGEREF _Toc87393732 \h </w:instrText>
             </w:r>
             <w:r>
               <w:rPr>
@@ -2219,7 +2130,7 @@
                 <w:sz w:val="26"/>
                 <w:szCs w:val="26"/>
               </w:rPr>
-              <w:t>8</w:t>
+              <w:t>7</w:t>
             </w:r>
             <w:r>
               <w:rPr>
@@ -2247,7 +2158,7 @@
               <w:lang w:val="en-GB" w:eastAsia="en-GB"/>
             </w:rPr>
           </w:pPr>
-          <w:hyperlink w:anchor="_Toc86950322" w:history="1">
+          <w:hyperlink w:anchor="_Toc87393733" w:history="1">
             <w:r>
               <w:rPr>
                 <w:rStyle w:val="Hyperlink"/>
@@ -2303,7 +2214,7 @@
                 <w:sz w:val="26"/>
                 <w:szCs w:val="26"/>
               </w:rPr>
-              <w:instrText xml:space="preserve"> PAGEREF _Toc86950322 \h </w:instrText>
+              <w:instrText xml:space="preserve"> PAGEREF _Toc87393733 \h </w:instrText>
             </w:r>
             <w:r>
               <w:rPr>
@@ -2329,7 +2240,7 @@
                 <w:sz w:val="26"/>
                 <w:szCs w:val="26"/>
               </w:rPr>
-              <w:t>8</w:t>
+              <w:t>7</w:t>
             </w:r>
             <w:r>
               <w:rPr>
@@ -2357,7 +2268,7 @@
               <w:lang w:val="en-GB" w:eastAsia="en-GB"/>
             </w:rPr>
           </w:pPr>
-          <w:hyperlink w:anchor="_Toc86950323" w:history="1">
+          <w:hyperlink w:anchor="_Toc87393734" w:history="1">
             <w:r>
               <w:rPr>
                 <w:rStyle w:val="Hyperlink"/>
@@ -2424,7 +2335,7 @@
                 <w:sz w:val="26"/>
                 <w:szCs w:val="26"/>
               </w:rPr>
-              <w:instrText xml:space="preserve"> PAGEREF _Toc86950323 \h </w:instrText>
+              <w:instrText xml:space="preserve"> PAGEREF _Toc87393734 \h </w:instrText>
             </w:r>
             <w:r>
               <w:rPr>
@@ -2450,7 +2361,7 @@
                 <w:sz w:val="26"/>
                 <w:szCs w:val="26"/>
               </w:rPr>
-              <w:t>8</w:t>
+              <w:t>7</w:t>
             </w:r>
             <w:r>
               <w:rPr>
@@ -2478,7 +2389,7 @@
               <w:lang w:val="en-GB" w:eastAsia="en-GB"/>
             </w:rPr>
           </w:pPr>
-          <w:hyperlink w:anchor="_Toc86950324" w:history="1">
+          <w:hyperlink w:anchor="_Toc87393735" w:history="1">
             <w:r>
               <w:rPr>
                 <w:rStyle w:val="Hyperlink"/>
@@ -2576,7 +2487,7 @@
                 <w:sz w:val="26"/>
                 <w:szCs w:val="26"/>
               </w:rPr>
-              <w:instrText xml:space="preserve"> PAGEREF _Toc86950324 \h </w:instrText>
+              <w:instrText xml:space="preserve"> PAGEREF _Toc87393735 \h </w:instrText>
             </w:r>
             <w:r>
               <w:rPr>
@@ -2602,7 +2513,7 @@
                 <w:sz w:val="26"/>
                 <w:szCs w:val="26"/>
               </w:rPr>
-              <w:t>8</w:t>
+              <w:t>7</w:t>
             </w:r>
             <w:r>
               <w:rPr>
@@ -2630,7 +2541,7 @@
               <w:lang w:val="en-GB" w:eastAsia="en-GB"/>
             </w:rPr>
           </w:pPr>
-          <w:hyperlink w:anchor="_Toc86950325" w:history="1">
+          <w:hyperlink w:anchor="_Toc87393736" w:history="1">
             <w:r>
               <w:rPr>
                 <w:rStyle w:val="Hyperlink"/>
@@ -2686,7 +2597,7 @@
                 <w:sz w:val="26"/>
                 <w:szCs w:val="26"/>
               </w:rPr>
-              <w:instrText xml:space="preserve"> PAGEREF _Toc86950325 \h </w:instrText>
+              <w:instrText xml:space="preserve"> PAGEREF _Toc87393736 \h </w:instrText>
             </w:r>
             <w:r>
               <w:rPr>
@@ -2712,7 +2623,7 @@
                 <w:sz w:val="26"/>
                 <w:szCs w:val="26"/>
               </w:rPr>
-              <w:t>11</w:t>
+              <w:t>10</w:t>
             </w:r>
             <w:r>
               <w:rPr>
@@ -2740,7 +2651,7 @@
               <w:lang w:val="en-GB" w:eastAsia="en-GB"/>
             </w:rPr>
           </w:pPr>
-          <w:hyperlink w:anchor="_Toc86950326" w:history="1">
+          <w:hyperlink w:anchor="_Toc87393737" w:history="1">
             <w:r>
               <w:rPr>
                 <w:rStyle w:val="Hyperlink"/>
@@ -2796,7 +2707,7 @@
                 <w:sz w:val="26"/>
                 <w:szCs w:val="26"/>
               </w:rPr>
-              <w:instrText xml:space="preserve"> PAGEREF _Toc86950326 \h </w:instrText>
+              <w:instrText xml:space="preserve"> PAGEREF _Toc87393737 \h </w:instrText>
             </w:r>
             <w:r>
               <w:rPr>
@@ -2822,7 +2733,7 @@
                 <w:sz w:val="26"/>
                 <w:szCs w:val="26"/>
               </w:rPr>
-              <w:t>14</w:t>
+              <w:t>13</w:t>
             </w:r>
             <w:r>
               <w:rPr>
@@ -2849,7 +2760,7 @@
               <w:lang w:val="en-GB" w:eastAsia="en-GB"/>
             </w:rPr>
           </w:pPr>
-          <w:hyperlink w:anchor="_Toc86950327" w:history="1">
+          <w:hyperlink w:anchor="_Toc87393738" w:history="1">
             <w:r>
               <w:rPr>
                 <w:rStyle w:val="Hyperlink"/>
@@ -2894,7 +2805,7 @@
                 <w:sz w:val="26"/>
                 <w:szCs w:val="26"/>
               </w:rPr>
-              <w:instrText xml:space="preserve"> PAGEREF _Toc86950327 \h </w:instrText>
+              <w:instrText xml:space="preserve"> PAGEREF _Toc87393738 \h </w:instrText>
             </w:r>
             <w:r>
               <w:rPr>
@@ -2920,7 +2831,7 @@
                 <w:sz w:val="26"/>
                 <w:szCs w:val="26"/>
               </w:rPr>
-              <w:t>14</w:t>
+              <w:t>13</w:t>
             </w:r>
             <w:r>
               <w:rPr>
@@ -2948,7 +2859,7 @@
               <w:lang w:val="en-GB" w:eastAsia="en-GB"/>
             </w:rPr>
           </w:pPr>
-          <w:hyperlink w:anchor="_Toc86950328" w:history="1">
+          <w:hyperlink w:anchor="_Toc87393739" w:history="1">
             <w:r>
               <w:rPr>
                 <w:rStyle w:val="Hyperlink"/>
@@ -3004,7 +2915,7 @@
                 <w:sz w:val="26"/>
                 <w:szCs w:val="26"/>
               </w:rPr>
-              <w:instrText xml:space="preserve"> PAGEREF _Toc86950328 \h </w:instrText>
+              <w:instrText xml:space="preserve"> PAGEREF _Toc87393739 \h </w:instrText>
             </w:r>
             <w:r>
               <w:rPr>
@@ -3030,7 +2941,226 @@
                 <w:sz w:val="26"/>
                 <w:szCs w:val="26"/>
               </w:rPr>
-              <w:t>14</w:t>
+              <w:t>13</w:t>
+            </w:r>
+            <w:r>
+              <w:rPr>
+                <w:noProof/>
+                <w:webHidden/>
+                <w:sz w:val="26"/>
+                <w:szCs w:val="26"/>
+              </w:rPr>
+              <w:fldChar w:fldCharType="end"/>
+            </w:r>
+          </w:hyperlink>
+        </w:p>
+        <w:p>
+          <w:pPr>
+            <w:pStyle w:val="TOC2"/>
+            <w:tabs>
+              <w:tab w:val="left" w:pos="880"/>
+              <w:tab w:val="right" w:leader="dot" w:pos="8778"/>
+            </w:tabs>
+            <w:rPr>
+              <w:rFonts w:eastAsiaTheme="minorEastAsia"/>
+              <w:noProof/>
+              <w:sz w:val="26"/>
+              <w:szCs w:val="26"/>
+              <w:lang w:val="en-GB" w:eastAsia="en-GB"/>
+            </w:rPr>
+          </w:pPr>
+          <w:hyperlink w:anchor="_Toc87393740" w:history="1">
+            <w:r>
+              <w:rPr>
+                <w:rStyle w:val="Hyperlink"/>
+                <w:noProof/>
+                <w:sz w:val="26"/>
+                <w:szCs w:val="26"/>
+              </w:rPr>
+              <w:t>7.1</w:t>
+            </w:r>
+            <w:r>
+              <w:rPr>
+                <w:rFonts w:eastAsiaTheme="minorEastAsia"/>
+                <w:noProof/>
+                <w:sz w:val="26"/>
+                <w:szCs w:val="26"/>
+                <w:lang w:val="en-GB" w:eastAsia="en-GB"/>
+              </w:rPr>
+              <w:tab/>
+            </w:r>
+            <w:r>
+              <w:rPr>
+                <w:rStyle w:val="Hyperlink"/>
+                <w:rFonts w:ascii="Times New Roman" w:hAnsi="Times New Roman" w:cs="Times New Roman"/>
+                <w:noProof/>
+                <w:sz w:val="26"/>
+                <w:szCs w:val="26"/>
+              </w:rPr>
+              <w:t>Testing</w:t>
+            </w:r>
+            <w:r>
+              <w:rPr>
+                <w:noProof/>
+                <w:webHidden/>
+                <w:sz w:val="26"/>
+                <w:szCs w:val="26"/>
+              </w:rPr>
+              <w:tab/>
+            </w:r>
+            <w:r>
+              <w:rPr>
+                <w:noProof/>
+                <w:webHidden/>
+                <w:sz w:val="26"/>
+                <w:szCs w:val="26"/>
+              </w:rPr>
+              <w:fldChar w:fldCharType="begin"/>
+            </w:r>
+            <w:r>
+              <w:rPr>
+                <w:noProof/>
+                <w:webHidden/>
+                <w:sz w:val="26"/>
+                <w:szCs w:val="26"/>
+              </w:rPr>
+              <w:instrText xml:space="preserve"> PAGEREF _Toc87393740 \h </w:instrText>
+            </w:r>
+            <w:r>
+              <w:rPr>
+                <w:noProof/>
+                <w:webHidden/>
+                <w:sz w:val="26"/>
+                <w:szCs w:val="26"/>
+              </w:rPr>
+            </w:r>
+            <w:r>
+              <w:rPr>
+                <w:noProof/>
+                <w:webHidden/>
+                <w:sz w:val="26"/>
+                <w:szCs w:val="26"/>
+              </w:rPr>
+              <w:fldChar w:fldCharType="separate"/>
+            </w:r>
+            <w:r>
+              <w:rPr>
+                <w:noProof/>
+                <w:webHidden/>
+                <w:sz w:val="26"/>
+                <w:szCs w:val="26"/>
+              </w:rPr>
+              <w:t>13</w:t>
+            </w:r>
+            <w:r>
+              <w:rPr>
+                <w:noProof/>
+                <w:webHidden/>
+                <w:sz w:val="26"/>
+                <w:szCs w:val="26"/>
+              </w:rPr>
+              <w:fldChar w:fldCharType="end"/>
+            </w:r>
+          </w:hyperlink>
+        </w:p>
+        <w:p>
+          <w:pPr>
+            <w:pStyle w:val="TOC2"/>
+            <w:tabs>
+              <w:tab w:val="left" w:pos="880"/>
+              <w:tab w:val="right" w:leader="dot" w:pos="8778"/>
+            </w:tabs>
+            <w:rPr>
+              <w:rFonts w:eastAsiaTheme="minorEastAsia"/>
+              <w:noProof/>
+              <w:sz w:val="26"/>
+              <w:szCs w:val="26"/>
+              <w:lang w:val="en-GB" w:eastAsia="en-GB"/>
+            </w:rPr>
+          </w:pPr>
+          <w:hyperlink w:anchor="_Toc87393741" w:history="1">
+            <w:r>
+              <w:rPr>
+                <w:rStyle w:val="Hyperlink"/>
+                <w:noProof/>
+                <w:sz w:val="26"/>
+                <w:szCs w:val="26"/>
+                <w:lang w:val="en-GB"/>
+              </w:rPr>
+              <w:t>7.2</w:t>
+            </w:r>
+            <w:r>
+              <w:rPr>
+                <w:rFonts w:eastAsiaTheme="minorEastAsia"/>
+                <w:noProof/>
+                <w:sz w:val="26"/>
+                <w:szCs w:val="26"/>
+                <w:lang w:val="en-GB" w:eastAsia="en-GB"/>
+              </w:rPr>
+              <w:tab/>
+            </w:r>
+            <w:r>
+              <w:rPr>
+                <w:rStyle w:val="Hyperlink"/>
+                <w:noProof/>
+                <w:sz w:val="26"/>
+                <w:szCs w:val="26"/>
+                <w:lang w:val="en-GB"/>
+              </w:rPr>
+              <w:t>Tasks list</w:t>
+            </w:r>
+            <w:r>
+              <w:rPr>
+                <w:noProof/>
+                <w:webHidden/>
+                <w:sz w:val="26"/>
+                <w:szCs w:val="26"/>
+              </w:rPr>
+              <w:tab/>
+            </w:r>
+            <w:r>
+              <w:rPr>
+                <w:noProof/>
+                <w:webHidden/>
+                <w:sz w:val="26"/>
+                <w:szCs w:val="26"/>
+              </w:rPr>
+              <w:fldChar w:fldCharType="begin"/>
+            </w:r>
+            <w:r>
+              <w:rPr>
+                <w:noProof/>
+                <w:webHidden/>
+                <w:sz w:val="26"/>
+                <w:szCs w:val="26"/>
+              </w:rPr>
+              <w:instrText xml:space="preserve"> PAGEREF _Toc87393741 \h </w:instrText>
+            </w:r>
+            <w:r>
+              <w:rPr>
+                <w:noProof/>
+                <w:webHidden/>
+                <w:sz w:val="26"/>
+                <w:szCs w:val="26"/>
+              </w:rPr>
+            </w:r>
+            <w:r>
+              <w:rPr>
+                <w:noProof/>
+                <w:webHidden/>
+                <w:sz w:val="26"/>
+                <w:szCs w:val="26"/>
+              </w:rPr>
+              <w:fldChar w:fldCharType="separate"/>
+            </w:r>
+            <w:r>
+              <w:rPr>
+                <w:noProof/>
+                <w:webHidden/>
+                <w:sz w:val="26"/>
+                <w:szCs w:val="26"/>
+              </w:rPr>
+              <w:t>15</w:t>
             </w:r>
             <w:r>
               <w:rPr>
@@ -3058,7 +3188,7 @@
               <w:lang w:val="en-GB" w:eastAsia="en-GB"/>
             </w:rPr>
           </w:pPr>
-          <w:hyperlink w:anchor="_Toc86950329" w:history="1">
+          <w:hyperlink w:anchor="_Toc87393742" w:history="1">
             <w:r>
               <w:rPr>
                 <w:rStyle w:val="Hyperlink"/>
@@ -3114,7 +3244,7 @@
                 <w:sz w:val="26"/>
                 <w:szCs w:val="26"/>
               </w:rPr>
-              <w:instrText xml:space="preserve"> PAGEREF _Toc86950329 \h </w:instrText>
+              <w:instrText xml:space="preserve"> PAGEREF _Toc87393742 \h </w:instrText>
             </w:r>
             <w:r>
               <w:rPr>
@@ -3140,7 +3270,7 @@
                 <w:sz w:val="26"/>
                 <w:szCs w:val="26"/>
               </w:rPr>
-              <w:t>16</w:t>
+              <w:t>17</w:t>
             </w:r>
             <w:r>
               <w:rPr>
@@ -3168,7 +3298,7 @@
               <w:lang w:val="en-GB" w:eastAsia="en-GB"/>
             </w:rPr>
           </w:pPr>
-          <w:hyperlink w:anchor="_Toc86950330" w:history="1">
+          <w:hyperlink w:anchor="_Toc87393743" w:history="1">
             <w:r>
               <w:rPr>
                 <w:rStyle w:val="Hyperlink"/>
@@ -3233,7 +3363,7 @@
                 <w:sz w:val="26"/>
                 <w:szCs w:val="26"/>
               </w:rPr>
-              <w:instrText xml:space="preserve"> PAGEREF _Toc86950330 \h </w:instrText>
+              <w:instrText xml:space="preserve"> PAGEREF _Toc87393743 \h </w:instrText>
             </w:r>
             <w:r>
               <w:rPr>
@@ -3259,7 +3389,7 @@
                 <w:sz w:val="26"/>
                 <w:szCs w:val="26"/>
               </w:rPr>
-              <w:t>16</w:t>
+              <w:t>17</w:t>
             </w:r>
             <w:r>
               <w:rPr>
@@ -3287,7 +3417,7 @@
               <w:lang w:val="en-GB" w:eastAsia="en-GB"/>
             </w:rPr>
           </w:pPr>
-          <w:hyperlink w:anchor="_Toc86950331" w:history="1">
+          <w:hyperlink w:anchor="_Toc87393744" w:history="1">
             <w:r>
               <w:rPr>
                 <w:rStyle w:val="Hyperlink"/>
@@ -3343,7 +3473,7 @@
                 <w:sz w:val="26"/>
                 <w:szCs w:val="26"/>
               </w:rPr>
-              <w:instrText xml:space="preserve"> PAGEREF _Toc86950331 \h </w:instrText>
+              <w:instrText xml:space="preserve"> PAGEREF _Toc87393744 \h </w:instrText>
             </w:r>
             <w:r>
               <w:rPr>
@@ -3441,7 +3571,7 @@
           <w:szCs w:val="26"/>
         </w:rPr>
       </w:pPr>
-      <w:bookmarkStart w:id="0" w:name="_Toc86950308"/>
+      <w:bookmarkStart w:id="0" w:name="_Toc87393720"/>
       <w:r>
         <w:rPr>
           <w:rFonts w:ascii="Times New Roman" w:hAnsi="Times New Roman" w:cs="Times New Roman"/>
@@ -3555,7 +3685,7 @@
           <w:szCs w:val="26"/>
         </w:rPr>
       </w:pPr>
-      <w:bookmarkStart w:id="1" w:name="_Toc86950309"/>
+      <w:bookmarkStart w:id="1" w:name="_Toc87393721"/>
       <w:r>
         <w:rPr>
           <w:rFonts w:ascii="Times New Roman" w:hAnsi="Times New Roman" w:cs="Times New Roman"/>
@@ -3574,7 +3704,7 @@
           <w:rFonts w:ascii="Times New Roman" w:hAnsi="Times New Roman" w:cs="Times New Roman"/>
         </w:rPr>
       </w:pPr>
-      <w:bookmarkStart w:id="2" w:name="_Toc86950310"/>
+      <w:bookmarkStart w:id="2" w:name="_Toc87393722"/>
       <w:r>
         <w:rPr>
           <w:rFonts w:ascii="Times New Roman" w:hAnsi="Times New Roman" w:cs="Times New Roman"/>
@@ -3592,7 +3722,7 @@
           <w:szCs w:val="26"/>
         </w:rPr>
       </w:pPr>
-      <w:bookmarkStart w:id="3" w:name="_Toc86950311"/>
+      <w:bookmarkStart w:id="3" w:name="_Toc87393723"/>
       <w:r>
         <w:rPr>
           <w:rFonts w:ascii="Times New Roman" w:hAnsi="Times New Roman" w:cs="Times New Roman"/>
@@ -3677,7 +3807,7 @@
           <w:szCs w:val="26"/>
         </w:rPr>
       </w:pPr>
-      <w:bookmarkStart w:id="4" w:name="_Toc86950312"/>
+      <w:bookmarkStart w:id="4" w:name="_Toc87393724"/>
       <w:r>
         <w:rPr>
           <w:rFonts w:ascii="Times New Roman" w:hAnsi="Times New Roman" w:cs="Times New Roman"/>
@@ -3900,7 +4030,7 @@
           <w:rFonts w:ascii="Times New Roman" w:hAnsi="Times New Roman" w:cs="Times New Roman"/>
         </w:rPr>
       </w:pPr>
-      <w:bookmarkStart w:id="5" w:name="_Toc86950313"/>
+      <w:bookmarkStart w:id="5" w:name="_Toc87393725"/>
       <w:r>
         <w:rPr>
           <w:rFonts w:ascii="Times New Roman" w:hAnsi="Times New Roman" w:cs="Times New Roman"/>
@@ -3947,7 +4077,7 @@
         <w:drawing>
           <wp:inline distT="0" distB="0" distL="0" distR="0" wp14:anchorId="60FBE8B0" wp14:editId="291EB736">
             <wp:extent cx="5934075" cy="3200400"/>
-            <wp:effectExtent l="0" t="0" r="9525" b="0"/>
+            <wp:effectExtent l="0" t="0" r="0" b="0"/>
             <wp:docPr id="1" name="Diagram 1"/>
             <wp:cNvGraphicFramePr/>
             <a:graphic xmlns:a="http://schemas.openxmlformats.org/drawingml/2006/main">
@@ -3974,7 +4104,7 @@
           <w:rFonts w:ascii="Times New Roman" w:hAnsi="Times New Roman" w:cs="Times New Roman"/>
         </w:rPr>
       </w:pPr>
-      <w:bookmarkStart w:id="6" w:name="_Toc86950314"/>
+      <w:bookmarkStart w:id="6" w:name="_Toc87393726"/>
       <w:r>
         <w:rPr>
           <w:rFonts w:ascii="Times New Roman" w:hAnsi="Times New Roman" w:cs="Times New Roman"/>
@@ -3993,7 +4123,7 @@
           <w:szCs w:val="26"/>
         </w:rPr>
       </w:pPr>
-      <w:bookmarkStart w:id="7" w:name="_Toc86950315"/>
+      <w:bookmarkStart w:id="7" w:name="_Toc87393727"/>
       <w:r>
         <w:rPr>
           <w:rFonts w:ascii="Times New Roman" w:hAnsi="Times New Roman" w:cs="Times New Roman"/>
@@ -4004,13 +4134,13 @@
       </w:r>
       <w:bookmarkEnd w:id="7"/>
     </w:p>
-    <w:bookmarkStart w:id="8" w:name="_MON_1238246491"/>
-    <w:bookmarkStart w:id="9" w:name="_MON_1238246533"/>
-    <w:bookmarkStart w:id="10" w:name="_MON_1214154055"/>
+    <w:bookmarkStart w:id="8" w:name="_MON_1238246533"/>
+    <w:bookmarkStart w:id="9" w:name="_MON_1214154055"/>
+    <w:bookmarkStart w:id="10" w:name="_MON_1229327344"/>
     <w:bookmarkEnd w:id="8"/>
     <w:bookmarkEnd w:id="9"/>
     <w:bookmarkEnd w:id="10"/>
-    <w:bookmarkStart w:id="11" w:name="_MON_1229327344"/>
+    <w:bookmarkStart w:id="11" w:name="_MON_1238246491"/>
     <w:bookmarkEnd w:id="11"/>
     <w:p>
       <w:pPr>
@@ -4048,7 +4178,7 @@
           <v:shape id="_x0000_i1025" type="#_x0000_t75" style="width:456.75pt;height:88.5pt" o:ole="">
             <v:imagedata r:id="rId14" o:title=""/>
           </v:shape>
-          <o:OLEObject Type="Embed" ProgID="Excel.Sheet.8" ShapeID="_x0000_i1025" DrawAspect="Content" ObjectID="_1697578360" r:id="rId15"/>
+          <o:OLEObject Type="Embed" ProgID="Excel.Sheet.8" ShapeID="_x0000_i1025" DrawAspect="Content" ObjectID="_1698007411" r:id="rId15"/>
         </w:object>
       </w:r>
     </w:p>
@@ -4061,7 +4191,7 @@
           <w:szCs w:val="26"/>
         </w:rPr>
       </w:pPr>
-      <w:bookmarkStart w:id="12" w:name="_Toc86950316"/>
+      <w:bookmarkStart w:id="12" w:name="_Toc87393728"/>
       <w:r>
         <w:rPr>
           <w:rFonts w:ascii="Times New Roman" w:hAnsi="Times New Roman" w:cs="Times New Roman"/>
@@ -4432,7 +4562,7 @@
           <w:szCs w:val="26"/>
         </w:rPr>
       </w:pPr>
-      <w:bookmarkStart w:id="13" w:name="_Toc86950317"/>
+      <w:bookmarkStart w:id="13" w:name="_Toc87393729"/>
       <w:r>
         <w:rPr>
           <w:rFonts w:ascii="Times New Roman" w:hAnsi="Times New Roman" w:cs="Times New Roman"/>
@@ -4451,7 +4581,7 @@
           <w:rFonts w:ascii="Times New Roman" w:hAnsi="Times New Roman" w:cs="Times New Roman"/>
         </w:rPr>
       </w:pPr>
-      <w:bookmarkStart w:id="14" w:name="_Toc86950319"/>
+      <w:bookmarkStart w:id="14" w:name="_Toc87393730"/>
       <w:r>
         <w:rPr>
           <w:rFonts w:ascii="Times New Roman" w:hAnsi="Times New Roman" w:cs="Times New Roman"/>
@@ -4470,15 +4600,51 @@
       </w:pPr>
       <w:r>
         <w:rPr>
+          <w:noProof/>
           <w:sz w:val="26"/>
           <w:szCs w:val="26"/>
         </w:rPr>
-        <w:object w:dxaOrig="7864" w:dyaOrig="6981" w14:anchorId="24B755B0">
-          <v:shape id="_x0000_i1027" type="#_x0000_t75" style="width:309pt;height:241.5pt" o:ole="">
-            <v:imagedata r:id="rId16" o:title=""/>
-          </v:shape>
-          <o:OLEObject Type="Embed" ProgID="Visio.Drawing.6" ShapeID="_x0000_i1027" DrawAspect="Content" ObjectID="_1697578361" r:id="rId17"/>
-        </w:object>
+        <w:drawing>
+          <wp:inline distT="0" distB="0" distL="0" distR="0" wp14:anchorId="051AAE1E" wp14:editId="36017EC5">
+            <wp:extent cx="4629150" cy="3300139"/>
+            <wp:effectExtent l="0" t="0" r="0" b="0"/>
+            <wp:docPr id="4" name="Picture 4" descr="Diagram&#10;&#10;Description automatically generated"/>
+            <wp:cNvGraphicFramePr>
+              <a:graphicFrameLocks xmlns:a="http://schemas.openxmlformats.org/drawingml/2006/main" noChangeAspect="1"/>
+            </wp:cNvGraphicFramePr>
+            <a:graphic xmlns:a="http://schemas.openxmlformats.org/drawingml/2006/main">
+              <a:graphicData uri="http://schemas.openxmlformats.org/drawingml/2006/picture">
+                <pic:pic xmlns:pic="http://schemas.openxmlformats.org/drawingml/2006/picture">
+                  <pic:nvPicPr>
+                    <pic:cNvPr id="4" name="Picture 4" descr="Diagram&#10;&#10;Description automatically generated"/>
+                    <pic:cNvPicPr/>
+                  </pic:nvPicPr>
+                  <pic:blipFill>
+                    <a:blip r:embed="rId16">
+                      <a:extLst>
+                        <a:ext uri="{28A0092B-C50C-407E-A947-70E740481C1C}">
+                          <a14:useLocalDpi xmlns:a14="http://schemas.microsoft.com/office/drawing/2010/main" val="0"/>
+                        </a:ext>
+                      </a:extLst>
+                    </a:blip>
+                    <a:stretch>
+                      <a:fillRect/>
+                    </a:stretch>
+                  </pic:blipFill>
+                  <pic:spPr>
+                    <a:xfrm>
+                      <a:off x="0" y="0"/>
+                      <a:ext cx="4647949" cy="3313541"/>
+                    </a:xfrm>
+                    <a:prstGeom prst="rect">
+                      <a:avLst/>
+                    </a:prstGeom>
+                  </pic:spPr>
+                </pic:pic>
+              </a:graphicData>
+            </a:graphic>
+          </wp:inline>
+        </w:drawing>
       </w:r>
     </w:p>
     <w:p>
@@ -4488,7 +4654,7 @@
           <w:rFonts w:ascii="Times New Roman" w:hAnsi="Times New Roman" w:cs="Times New Roman"/>
         </w:rPr>
       </w:pPr>
-      <w:bookmarkStart w:id="15" w:name="_Toc86950320"/>
+      <w:bookmarkStart w:id="15" w:name="_Toc87393731"/>
       <w:r>
         <w:rPr>
           <w:rFonts w:ascii="Times New Roman" w:hAnsi="Times New Roman" w:cs="Times New Roman"/>
@@ -4559,7 +4725,7 @@
                     </pic:cNvPicPr>
                   </pic:nvPicPr>
                   <pic:blipFill>
-                    <a:blip r:embed="rId18">
+                    <a:blip r:embed="rId17">
                       <a:extLst>
                         <a:ext uri="{28A0092B-C50C-407E-A947-70E740481C1C}">
                           <a14:useLocalDpi xmlns:a14="http://schemas.microsoft.com/office/drawing/2010/main" val="0"/>
@@ -4609,7 +4775,7 @@
           <w:szCs w:val="26"/>
         </w:rPr>
       </w:pPr>
-      <w:bookmarkStart w:id="16" w:name="_Toc86950321"/>
+      <w:bookmarkStart w:id="16" w:name="_Toc87393732"/>
       <w:r>
         <w:rPr>
           <w:rFonts w:ascii="Times New Roman" w:hAnsi="Times New Roman" w:cs="Times New Roman"/>
@@ -4627,7 +4793,7 @@
           <w:rFonts w:ascii="Times New Roman" w:hAnsi="Times New Roman" w:cs="Times New Roman"/>
         </w:rPr>
       </w:pPr>
-      <w:bookmarkStart w:id="17" w:name="_Toc86950322"/>
+      <w:bookmarkStart w:id="17" w:name="_Toc87393733"/>
       <w:r>
         <w:rPr>
           <w:rFonts w:ascii="Times New Roman" w:hAnsi="Times New Roman" w:cs="Times New Roman"/>
@@ -4668,7 +4834,7 @@
                     </pic:cNvPicPr>
                   </pic:nvPicPr>
                   <pic:blipFill>
-                    <a:blip r:embed="rId19">
+                    <a:blip r:embed="rId18">
                       <a:extLst>
                         <a:ext uri="{28A0092B-C50C-407E-A947-70E740481C1C}">
                           <a14:useLocalDpi xmlns:a14="http://schemas.microsoft.com/office/drawing/2010/main" val="0"/>
@@ -4707,7 +4873,7 @@
           <w:rFonts w:ascii="Times New Roman" w:hAnsi="Times New Roman" w:cs="Times New Roman"/>
         </w:rPr>
       </w:pPr>
-      <w:bookmarkStart w:id="18" w:name="_Toc86950323"/>
+      <w:bookmarkStart w:id="18" w:name="_Toc87393734"/>
       <w:r>
         <w:rPr>
           <w:rFonts w:ascii="Times New Roman" w:hAnsi="Times New Roman" w:cs="Times New Roman"/>
@@ -4761,7 +4927,7 @@
                     <pic:cNvPicPr/>
                   </pic:nvPicPr>
                   <pic:blipFill>
-                    <a:blip r:embed="rId20">
+                    <a:blip r:embed="rId19">
                       <a:extLst>
                         <a:ext uri="{28A0092B-C50C-407E-A947-70E740481C1C}">
                           <a14:useLocalDpi xmlns:a14="http://schemas.microsoft.com/office/drawing/2010/main" val="0"/>
@@ -4813,7 +4979,7 @@
           <w:rFonts w:ascii="Times New Roman" w:hAnsi="Times New Roman" w:cs="Times New Roman"/>
         </w:rPr>
       </w:pPr>
-      <w:bookmarkStart w:id="19" w:name="_Toc86950324"/>
+      <w:bookmarkStart w:id="19" w:name="_Toc87393735"/>
       <w:r>
         <w:rPr>
           <w:rFonts w:ascii="Times New Roman" w:hAnsi="Times New Roman" w:cs="Times New Roman"/>
@@ -4903,7 +5069,7 @@
                     <pic:cNvPicPr/>
                   </pic:nvPicPr>
                   <pic:blipFill>
-                    <a:blip r:embed="rId21">
+                    <a:blip r:embed="rId20">
                       <a:extLst>
                         <a:ext uri="{28A0092B-C50C-407E-A947-70E740481C1C}">
                           <a14:useLocalDpi xmlns:a14="http://schemas.microsoft.com/office/drawing/2010/main" val="0"/>
@@ -4993,7 +5159,7 @@
                     <pic:cNvPicPr/>
                   </pic:nvPicPr>
                   <pic:blipFill>
-                    <a:blip r:embed="rId22">
+                    <a:blip r:embed="rId21">
                       <a:extLst>
                         <a:ext uri="{28A0092B-C50C-407E-A947-70E740481C1C}">
                           <a14:useLocalDpi xmlns:a14="http://schemas.microsoft.com/office/drawing/2010/main" val="0"/>
@@ -5081,7 +5247,7 @@
                     <pic:cNvPicPr/>
                   </pic:nvPicPr>
                   <pic:blipFill>
-                    <a:blip r:embed="rId23">
+                    <a:blip r:embed="rId22">
                       <a:extLst>
                         <a:ext uri="{28A0092B-C50C-407E-A947-70E740481C1C}">
                           <a14:useLocalDpi xmlns:a14="http://schemas.microsoft.com/office/drawing/2010/main" val="0"/>
@@ -5126,7 +5292,7 @@
           <w:szCs w:val="26"/>
         </w:rPr>
       </w:pPr>
-      <w:bookmarkStart w:id="20" w:name="_Toc86950325"/>
+      <w:bookmarkStart w:id="20" w:name="_Toc87393736"/>
       <w:r>
         <w:rPr>
           <w:rFonts w:ascii="Times New Roman" w:hAnsi="Times New Roman" w:cs="Times New Roman"/>
@@ -5191,7 +5357,7 @@
                     <pic:cNvPicPr/>
                   </pic:nvPicPr>
                   <pic:blipFill>
-                    <a:blip r:embed="rId24">
+                    <a:blip r:embed="rId23">
                       <a:extLst>
                         <a:ext uri="{28A0092B-C50C-407E-A947-70E740481C1C}">
                           <a14:useLocalDpi xmlns:a14="http://schemas.microsoft.com/office/drawing/2010/main" val="0"/>
@@ -5271,7 +5437,7 @@
                     <pic:cNvPicPr/>
                   </pic:nvPicPr>
                   <pic:blipFill>
-                    <a:blip r:embed="rId25"/>
+                    <a:blip r:embed="rId24"/>
                     <a:stretch>
                       <a:fillRect/>
                     </a:stretch>
@@ -5358,7 +5524,7 @@
                     <pic:cNvPicPr/>
                   </pic:nvPicPr>
                   <pic:blipFill>
-                    <a:blip r:embed="rId26"/>
+                    <a:blip r:embed="rId25"/>
                     <a:stretch>
                       <a:fillRect/>
                     </a:stretch>
@@ -5432,7 +5598,7 @@
                     <pic:cNvPicPr/>
                   </pic:nvPicPr>
                   <pic:blipFill>
-                    <a:blip r:embed="rId27"/>
+                    <a:blip r:embed="rId26"/>
                     <a:stretch>
                       <a:fillRect/>
                     </a:stretch>
@@ -5482,7 +5648,7 @@
           <w:szCs w:val="26"/>
         </w:rPr>
       </w:pPr>
-      <w:bookmarkStart w:id="21" w:name="_Toc86950326"/>
+      <w:bookmarkStart w:id="21" w:name="_Toc87393737"/>
       <w:r>
         <w:rPr>
           <w:rFonts w:ascii="Times New Roman" w:hAnsi="Times New Roman" w:cs="Times New Roman"/>
@@ -5506,7 +5672,7 @@
           <w:lang w:val="vi-VN"/>
         </w:rPr>
       </w:pPr>
-      <w:bookmarkStart w:id="22" w:name="_Toc86950327"/>
+      <w:bookmarkStart w:id="22" w:name="_Toc87393738"/>
       <w:proofErr w:type="spellStart"/>
       <w:r>
         <w:t>Cấu</w:t>
@@ -5544,7 +5710,7 @@
                     <pic:cNvPicPr/>
                   </pic:nvPicPr>
                   <pic:blipFill>
-                    <a:blip r:embed="rId28"/>
+                    <a:blip r:embed="rId27"/>
                     <a:stretch>
                       <a:fillRect/>
                     </a:stretch>
@@ -5706,7 +5872,7 @@
           <w:szCs w:val="26"/>
         </w:rPr>
       </w:pPr>
-      <w:bookmarkStart w:id="23" w:name="_Toc86950328"/>
+      <w:bookmarkStart w:id="23" w:name="_Toc87393739"/>
       <w:r>
         <w:rPr>
           <w:rFonts w:ascii="Times New Roman" w:hAnsi="Times New Roman" w:cs="Times New Roman"/>
@@ -5716,6 +5882,19 @@
         <w:t>Testing &amp; Check List</w:t>
       </w:r>
       <w:bookmarkEnd w:id="23"/>
+    </w:p>
+    <w:p>
+      <w:pPr>
+        <w:pStyle w:val="Heading2"/>
+      </w:pPr>
+      <w:bookmarkStart w:id="24" w:name="_Toc87393740"/>
+      <w:r>
+        <w:rPr>
+          <w:rFonts w:ascii="Times New Roman" w:hAnsi="Times New Roman" w:cs="Times New Roman"/>
+        </w:rPr>
+        <w:t>Testing</w:t>
+      </w:r>
+      <w:bookmarkEnd w:id="24"/>
     </w:p>
     <w:p>
       <w:pPr>
@@ -6725,7 +6904,17 @@
                 <w:szCs w:val="26"/>
                 <w:lang w:val="vi-VN"/>
               </w:rPr>
-              <w:t xml:space="preserve"> báo thành công và cập nhật vào CSDL</w:t>
+              <w:t xml:space="preserve"> báo thành công </w:t>
+            </w:r>
+            <w:r>
+              <w:rPr>
+                <w:rFonts w:ascii="Times New Roman" w:hAnsi="Times New Roman" w:cs="Times New Roman"/>
+                <w:sz w:val="26"/>
+                <w:szCs w:val="26"/>
+                <w:lang w:val="vi-VN"/>
+              </w:rPr>
+              <w:lastRenderedPageBreak/>
+              <w:t>và cập nhật vào CSDL</w:t>
             </w:r>
           </w:p>
         </w:tc>
@@ -6751,7 +6940,6 @@
                 <w:sz w:val="26"/>
                 <w:szCs w:val="26"/>
               </w:rPr>
-              <w:lastRenderedPageBreak/>
               <w:t>4</w:t>
             </w:r>
           </w:p>
@@ -9339,13 +9527,4351 @@
     </w:p>
     <w:p>
       <w:pPr>
-        <w:rPr>
-          <w:rFonts w:ascii="Times New Roman" w:eastAsiaTheme="majorEastAsia" w:hAnsi="Times New Roman" w:cs="Times New Roman"/>
-          <w:b/>
-          <w:bCs/>
-          <w:sz w:val="26"/>
-          <w:szCs w:val="26"/>
-          <w:lang w:val="vi-VN"/>
+        <w:pStyle w:val="Heading2"/>
+        <w:rPr>
+          <w:lang w:val="en-GB"/>
+        </w:rPr>
+      </w:pPr>
+      <w:bookmarkStart w:id="25" w:name="_Toc87393741"/>
+      <w:r>
+        <w:rPr>
+          <w:lang w:val="en-GB"/>
+        </w:rPr>
+        <w:t>Tasks</w:t>
+      </w:r>
+      <w:r>
+        <w:rPr>
+          <w:lang w:val="en-GB"/>
+        </w:rPr>
+        <w:t xml:space="preserve"> list</w:t>
+      </w:r>
+      <w:bookmarkEnd w:id="25"/>
+    </w:p>
+    <w:tbl>
+      <w:tblPr>
+        <w:tblW w:w="9648" w:type="dxa"/>
+        <w:tblBorders>
+          <w:top w:val="single" w:sz="4" w:space="0" w:color="000000"/>
+          <w:left w:val="single" w:sz="4" w:space="0" w:color="000000"/>
+          <w:bottom w:val="single" w:sz="4" w:space="0" w:color="000000"/>
+          <w:right w:val="single" w:sz="4" w:space="0" w:color="000000"/>
+          <w:insideH w:val="single" w:sz="4" w:space="0" w:color="000000"/>
+          <w:insideV w:val="single" w:sz="4" w:space="0" w:color="000000"/>
+        </w:tblBorders>
+        <w:tblLayout w:type="fixed"/>
+        <w:tblLook w:val="0000" w:firstRow="0" w:lastRow="0" w:firstColumn="0" w:lastColumn="0" w:noHBand="0" w:noVBand="0"/>
+      </w:tblPr>
+      <w:tblGrid>
+        <w:gridCol w:w="2972"/>
+        <w:gridCol w:w="1438"/>
+        <w:gridCol w:w="1422"/>
+        <w:gridCol w:w="2079"/>
+        <w:gridCol w:w="1737"/>
+      </w:tblGrid>
+      <w:tr>
+        <w:tc>
+          <w:tcPr>
+            <w:tcW w:w="2972" w:type="dxa"/>
+            <w:tcBorders>
+              <w:bottom w:val="single" w:sz="4" w:space="0" w:color="000000"/>
+            </w:tcBorders>
+          </w:tcPr>
+          <w:p>
+            <w:pPr>
+              <w:rPr>
+                <w:rFonts w:ascii="Times New Roman" w:hAnsi="Times New Roman" w:cs="Times New Roman"/>
+                <w:sz w:val="24"/>
+                <w:szCs w:val="24"/>
+                <w:lang w:val="en-GB"/>
+              </w:rPr>
+            </w:pPr>
+            <w:r>
+              <w:rPr>
+                <w:rFonts w:ascii="Times New Roman" w:hAnsi="Times New Roman" w:cs="Times New Roman"/>
+                <w:b/>
+                <w:sz w:val="24"/>
+                <w:szCs w:val="24"/>
+                <w:lang w:val="en-GB"/>
+              </w:rPr>
+              <w:t>Task</w:t>
+            </w:r>
+          </w:p>
+        </w:tc>
+        <w:tc>
+          <w:tcPr>
+            <w:tcW w:w="1438" w:type="dxa"/>
+            <w:tcBorders>
+              <w:bottom w:val="single" w:sz="4" w:space="0" w:color="000000"/>
+            </w:tcBorders>
+          </w:tcPr>
+          <w:p>
+            <w:pPr>
+              <w:rPr>
+                <w:rFonts w:ascii="Times New Roman" w:hAnsi="Times New Roman" w:cs="Times New Roman"/>
+                <w:sz w:val="24"/>
+                <w:szCs w:val="24"/>
+                <w:lang w:val="en-GB"/>
+              </w:rPr>
+            </w:pPr>
+            <w:r>
+              <w:rPr>
+                <w:rFonts w:ascii="Times New Roman" w:hAnsi="Times New Roman" w:cs="Times New Roman"/>
+                <w:b/>
+                <w:sz w:val="24"/>
+                <w:szCs w:val="24"/>
+                <w:lang w:val="en-GB"/>
+              </w:rPr>
+              <w:t>Start time</w:t>
+            </w:r>
+          </w:p>
+        </w:tc>
+        <w:tc>
+          <w:tcPr>
+            <w:tcW w:w="1422" w:type="dxa"/>
+            <w:tcBorders>
+              <w:bottom w:val="single" w:sz="4" w:space="0" w:color="000000"/>
+            </w:tcBorders>
+          </w:tcPr>
+          <w:p>
+            <w:pPr>
+              <w:rPr>
+                <w:rFonts w:ascii="Times New Roman" w:hAnsi="Times New Roman" w:cs="Times New Roman"/>
+                <w:sz w:val="24"/>
+                <w:szCs w:val="24"/>
+                <w:lang w:val="en-GB"/>
+              </w:rPr>
+            </w:pPr>
+            <w:r>
+              <w:rPr>
+                <w:rFonts w:ascii="Times New Roman" w:hAnsi="Times New Roman" w:cs="Times New Roman"/>
+                <w:b/>
+                <w:sz w:val="24"/>
+                <w:szCs w:val="24"/>
+                <w:lang w:val="en-GB"/>
+              </w:rPr>
+              <w:t>Finish time</w:t>
+            </w:r>
+          </w:p>
+        </w:tc>
+        <w:tc>
+          <w:tcPr>
+            <w:tcW w:w="2079" w:type="dxa"/>
+            <w:tcBorders>
+              <w:bottom w:val="single" w:sz="4" w:space="0" w:color="000000"/>
+            </w:tcBorders>
+          </w:tcPr>
+          <w:p>
+            <w:pPr>
+              <w:jc w:val="center"/>
+              <w:rPr>
+                <w:rFonts w:ascii="Times New Roman" w:hAnsi="Times New Roman" w:cs="Times New Roman"/>
+                <w:sz w:val="24"/>
+                <w:szCs w:val="24"/>
+                <w:lang w:val="en-GB"/>
+              </w:rPr>
+            </w:pPr>
+            <w:r>
+              <w:rPr>
+                <w:rFonts w:ascii="Times New Roman" w:hAnsi="Times New Roman" w:cs="Times New Roman"/>
+                <w:b/>
+                <w:sz w:val="24"/>
+                <w:szCs w:val="24"/>
+                <w:lang w:val="en-GB"/>
+              </w:rPr>
+              <w:t>Implemented by</w:t>
+            </w:r>
+          </w:p>
+        </w:tc>
+        <w:tc>
+          <w:tcPr>
+            <w:tcW w:w="1737" w:type="dxa"/>
+            <w:tcBorders>
+              <w:bottom w:val="single" w:sz="4" w:space="0" w:color="000000"/>
+            </w:tcBorders>
+          </w:tcPr>
+          <w:p>
+            <w:pPr>
+              <w:rPr>
+                <w:rFonts w:ascii="Times New Roman" w:hAnsi="Times New Roman" w:cs="Times New Roman"/>
+                <w:sz w:val="24"/>
+                <w:szCs w:val="24"/>
+                <w:lang w:val="en-GB"/>
+              </w:rPr>
+            </w:pPr>
+            <w:proofErr w:type="gramStart"/>
+            <w:r>
+              <w:rPr>
+                <w:rFonts w:ascii="Times New Roman" w:hAnsi="Times New Roman" w:cs="Times New Roman"/>
+                <w:b/>
+                <w:sz w:val="24"/>
+                <w:szCs w:val="24"/>
+                <w:lang w:val="en-GB"/>
+              </w:rPr>
+              <w:t>Evaluation(</w:t>
+            </w:r>
+            <w:proofErr w:type="gramEnd"/>
+            <w:r>
+              <w:rPr>
+                <w:rFonts w:ascii="Times New Roman" w:hAnsi="Times New Roman" w:cs="Times New Roman"/>
+                <w:b/>
+                <w:sz w:val="24"/>
+                <w:szCs w:val="24"/>
+                <w:lang w:val="en-GB"/>
+              </w:rPr>
+              <w:t>%)</w:t>
+            </w:r>
+          </w:p>
+        </w:tc>
+      </w:tr>
+      <w:tr>
+        <w:tc>
+          <w:tcPr>
+            <w:tcW w:w="2972" w:type="dxa"/>
+            <w:shd w:val="clear" w:color="auto" w:fill="E6E6E6"/>
+          </w:tcPr>
+          <w:p>
+            <w:pPr>
+              <w:rPr>
+                <w:rFonts w:ascii="Times New Roman" w:hAnsi="Times New Roman" w:cs="Times New Roman"/>
+                <w:b/>
+                <w:bCs/>
+                <w:sz w:val="26"/>
+                <w:szCs w:val="26"/>
+                <w:lang w:val="en-GB"/>
+              </w:rPr>
+            </w:pPr>
+            <w:r>
+              <w:rPr>
+                <w:rFonts w:ascii="Times New Roman" w:hAnsi="Times New Roman" w:cs="Times New Roman"/>
+                <w:b/>
+                <w:bCs/>
+                <w:sz w:val="26"/>
+                <w:szCs w:val="26"/>
+                <w:lang w:val="vi-VN"/>
+              </w:rPr>
+              <w:t>Feasibility study phase</w:t>
+            </w:r>
+          </w:p>
+        </w:tc>
+        <w:tc>
+          <w:tcPr>
+            <w:tcW w:w="1438" w:type="dxa"/>
+            <w:shd w:val="clear" w:color="auto" w:fill="E6E6E6"/>
+          </w:tcPr>
+          <w:p>
+            <w:pPr>
+              <w:rPr>
+                <w:rFonts w:ascii="Times New Roman" w:hAnsi="Times New Roman" w:cs="Times New Roman"/>
+                <w:sz w:val="24"/>
+                <w:szCs w:val="24"/>
+                <w:lang w:val="vi-VN"/>
+              </w:rPr>
+            </w:pPr>
+          </w:p>
+        </w:tc>
+        <w:tc>
+          <w:tcPr>
+            <w:tcW w:w="1422" w:type="dxa"/>
+            <w:shd w:val="clear" w:color="auto" w:fill="E6E6E6"/>
+          </w:tcPr>
+          <w:p>
+            <w:pPr>
+              <w:rPr>
+                <w:rFonts w:ascii="Times New Roman" w:hAnsi="Times New Roman" w:cs="Times New Roman"/>
+                <w:sz w:val="24"/>
+                <w:szCs w:val="24"/>
+                <w:lang w:val="vi-VN"/>
+              </w:rPr>
+            </w:pPr>
+          </w:p>
+        </w:tc>
+        <w:tc>
+          <w:tcPr>
+            <w:tcW w:w="2079" w:type="dxa"/>
+            <w:shd w:val="clear" w:color="auto" w:fill="E6E6E6"/>
+          </w:tcPr>
+          <w:p>
+            <w:pPr>
+              <w:rPr>
+                <w:rFonts w:ascii="Times New Roman" w:hAnsi="Times New Roman" w:cs="Times New Roman"/>
+                <w:sz w:val="24"/>
+                <w:szCs w:val="24"/>
+                <w:lang w:val="vi-VN"/>
+              </w:rPr>
+            </w:pPr>
+          </w:p>
+        </w:tc>
+        <w:tc>
+          <w:tcPr>
+            <w:tcW w:w="1737" w:type="dxa"/>
+            <w:shd w:val="clear" w:color="auto" w:fill="E6E6E6"/>
+          </w:tcPr>
+          <w:p>
+            <w:pPr>
+              <w:rPr>
+                <w:rFonts w:ascii="Times New Roman" w:hAnsi="Times New Roman" w:cs="Times New Roman"/>
+                <w:sz w:val="24"/>
+                <w:szCs w:val="24"/>
+                <w:lang w:val="vi-VN"/>
+              </w:rPr>
+            </w:pPr>
+          </w:p>
+        </w:tc>
+      </w:tr>
+      <w:tr>
+        <w:tc>
+          <w:tcPr>
+            <w:tcW w:w="2972" w:type="dxa"/>
+            <w:vAlign w:val="center"/>
+          </w:tcPr>
+          <w:p>
+            <w:pPr>
+              <w:rPr>
+                <w:rFonts w:ascii="Times New Roman" w:hAnsi="Times New Roman" w:cs="Times New Roman"/>
+                <w:sz w:val="24"/>
+                <w:szCs w:val="24"/>
+                <w:lang w:val="vi-VN"/>
+              </w:rPr>
+            </w:pPr>
+            <w:r>
+              <w:rPr>
+                <w:rFonts w:ascii="Times New Roman" w:hAnsi="Times New Roman" w:cs="Times New Roman"/>
+                <w:sz w:val="24"/>
+                <w:szCs w:val="24"/>
+                <w:lang w:val="vi-VN"/>
+              </w:rPr>
+              <w:t>Viết tài liệu</w:t>
+            </w:r>
+          </w:p>
+        </w:tc>
+        <w:tc>
+          <w:tcPr>
+            <w:tcW w:w="1438" w:type="dxa"/>
+            <w:vAlign w:val="center"/>
+          </w:tcPr>
+          <w:p>
+            <w:pPr>
+              <w:rPr>
+                <w:rFonts w:ascii="Times New Roman" w:hAnsi="Times New Roman" w:cs="Times New Roman"/>
+                <w:sz w:val="24"/>
+                <w:szCs w:val="24"/>
+                <w:lang w:val="vi-VN"/>
+              </w:rPr>
+            </w:pPr>
+            <w:r>
+              <w:rPr>
+                <w:rFonts w:ascii="Times New Roman" w:hAnsi="Times New Roman" w:cs="Times New Roman"/>
+                <w:sz w:val="24"/>
+                <w:szCs w:val="24"/>
+                <w:lang w:val="vi-VN"/>
+              </w:rPr>
+              <w:t>01/11/2021</w:t>
+            </w:r>
+          </w:p>
+        </w:tc>
+        <w:tc>
+          <w:tcPr>
+            <w:tcW w:w="1422" w:type="dxa"/>
+            <w:vAlign w:val="center"/>
+          </w:tcPr>
+          <w:p>
+            <w:pPr>
+              <w:rPr>
+                <w:rFonts w:ascii="Times New Roman" w:hAnsi="Times New Roman" w:cs="Times New Roman"/>
+                <w:sz w:val="24"/>
+                <w:szCs w:val="24"/>
+                <w:lang w:val="vi-VN"/>
+              </w:rPr>
+            </w:pPr>
+            <w:r>
+              <w:rPr>
+                <w:rFonts w:ascii="Times New Roman" w:hAnsi="Times New Roman" w:cs="Times New Roman"/>
+                <w:sz w:val="24"/>
+                <w:szCs w:val="24"/>
+                <w:lang w:val="vi-VN"/>
+              </w:rPr>
+              <w:t>01/11/2021</w:t>
+            </w:r>
+          </w:p>
+        </w:tc>
+        <w:tc>
+          <w:tcPr>
+            <w:tcW w:w="2079" w:type="dxa"/>
+            <w:vAlign w:val="center"/>
+          </w:tcPr>
+          <w:p>
+            <w:pPr>
+              <w:jc w:val="center"/>
+              <w:rPr>
+                <w:rFonts w:ascii="Times New Roman" w:hAnsi="Times New Roman" w:cs="Times New Roman"/>
+                <w:sz w:val="24"/>
+                <w:szCs w:val="24"/>
+                <w:lang w:val="vi-VN"/>
+              </w:rPr>
+            </w:pPr>
+            <w:r>
+              <w:rPr>
+                <w:rFonts w:ascii="Times New Roman" w:hAnsi="Times New Roman" w:cs="Times New Roman"/>
+                <w:sz w:val="24"/>
+                <w:szCs w:val="24"/>
+                <w:lang w:val="vi-VN"/>
+              </w:rPr>
+              <w:t>Trương Vũ Bình</w:t>
+            </w:r>
+          </w:p>
+        </w:tc>
+        <w:tc>
+          <w:tcPr>
+            <w:tcW w:w="1737" w:type="dxa"/>
+            <w:vAlign w:val="center"/>
+          </w:tcPr>
+          <w:p>
+            <w:pPr>
+              <w:jc w:val="center"/>
+              <w:rPr>
+                <w:rFonts w:ascii="Times New Roman" w:hAnsi="Times New Roman" w:cs="Times New Roman"/>
+                <w:sz w:val="24"/>
+                <w:szCs w:val="24"/>
+                <w:lang w:val="vi-VN"/>
+              </w:rPr>
+            </w:pPr>
+            <w:r>
+              <w:rPr>
+                <w:rFonts w:ascii="Times New Roman" w:hAnsi="Times New Roman" w:cs="Times New Roman"/>
+                <w:sz w:val="24"/>
+                <w:szCs w:val="24"/>
+                <w:lang w:val="vi-VN"/>
+              </w:rPr>
+              <w:t>50</w:t>
+            </w:r>
+          </w:p>
+        </w:tc>
+      </w:tr>
+      <w:tr>
+        <w:tc>
+          <w:tcPr>
+            <w:tcW w:w="2972" w:type="dxa"/>
+            <w:tcBorders>
+              <w:bottom w:val="single" w:sz="4" w:space="0" w:color="000000"/>
+            </w:tcBorders>
+            <w:vAlign w:val="center"/>
+          </w:tcPr>
+          <w:p>
+            <w:pPr>
+              <w:rPr>
+                <w:rFonts w:ascii="Times New Roman" w:hAnsi="Times New Roman" w:cs="Times New Roman"/>
+                <w:sz w:val="24"/>
+                <w:szCs w:val="24"/>
+                <w:lang w:val="vi-VN"/>
+              </w:rPr>
+            </w:pPr>
+            <w:r>
+              <w:rPr>
+                <w:rFonts w:ascii="Times New Roman" w:hAnsi="Times New Roman" w:cs="Times New Roman"/>
+                <w:sz w:val="24"/>
+                <w:szCs w:val="24"/>
+                <w:lang w:val="vi-VN"/>
+              </w:rPr>
+              <w:t>Đóng góp ý kiến</w:t>
+            </w:r>
+          </w:p>
+        </w:tc>
+        <w:tc>
+          <w:tcPr>
+            <w:tcW w:w="1438" w:type="dxa"/>
+            <w:tcBorders>
+              <w:bottom w:val="single" w:sz="4" w:space="0" w:color="000000"/>
+            </w:tcBorders>
+            <w:vAlign w:val="center"/>
+          </w:tcPr>
+          <w:p>
+            <w:pPr>
+              <w:rPr>
+                <w:rFonts w:ascii="Times New Roman" w:hAnsi="Times New Roman" w:cs="Times New Roman"/>
+                <w:sz w:val="24"/>
+                <w:szCs w:val="24"/>
+                <w:lang w:val="vi-VN"/>
+              </w:rPr>
+            </w:pPr>
+            <w:r>
+              <w:rPr>
+                <w:rFonts w:ascii="Times New Roman" w:hAnsi="Times New Roman" w:cs="Times New Roman"/>
+                <w:sz w:val="24"/>
+                <w:szCs w:val="24"/>
+                <w:lang w:val="vi-VN"/>
+              </w:rPr>
+              <w:t>25/09/2021</w:t>
+            </w:r>
+          </w:p>
+        </w:tc>
+        <w:tc>
+          <w:tcPr>
+            <w:tcW w:w="1422" w:type="dxa"/>
+            <w:tcBorders>
+              <w:bottom w:val="single" w:sz="4" w:space="0" w:color="000000"/>
+            </w:tcBorders>
+            <w:vAlign w:val="center"/>
+          </w:tcPr>
+          <w:p>
+            <w:pPr>
+              <w:rPr>
+                <w:rFonts w:ascii="Times New Roman" w:hAnsi="Times New Roman" w:cs="Times New Roman"/>
+                <w:sz w:val="24"/>
+                <w:szCs w:val="24"/>
+                <w:lang w:val="vi-VN"/>
+              </w:rPr>
+            </w:pPr>
+            <w:r>
+              <w:rPr>
+                <w:rFonts w:ascii="Times New Roman" w:hAnsi="Times New Roman" w:cs="Times New Roman"/>
+                <w:sz w:val="24"/>
+                <w:szCs w:val="24"/>
+                <w:lang w:val="vi-VN"/>
+              </w:rPr>
+              <w:t>25/09/2021</w:t>
+            </w:r>
+          </w:p>
+        </w:tc>
+        <w:tc>
+          <w:tcPr>
+            <w:tcW w:w="2079" w:type="dxa"/>
+            <w:tcBorders>
+              <w:bottom w:val="single" w:sz="4" w:space="0" w:color="000000"/>
+            </w:tcBorders>
+            <w:vAlign w:val="center"/>
+          </w:tcPr>
+          <w:p>
+            <w:pPr>
+              <w:jc w:val="center"/>
+              <w:rPr>
+                <w:rFonts w:ascii="Times New Roman" w:hAnsi="Times New Roman" w:cs="Times New Roman"/>
+                <w:sz w:val="24"/>
+                <w:szCs w:val="24"/>
+                <w:lang w:val="vi-VN"/>
+              </w:rPr>
+            </w:pPr>
+            <w:r>
+              <w:rPr>
+                <w:rFonts w:ascii="Times New Roman" w:hAnsi="Times New Roman" w:cs="Times New Roman"/>
+                <w:sz w:val="24"/>
+                <w:szCs w:val="24"/>
+                <w:lang w:val="vi-VN"/>
+              </w:rPr>
+              <w:t>Đào Ngọc Quân</w:t>
+            </w:r>
+          </w:p>
+        </w:tc>
+        <w:tc>
+          <w:tcPr>
+            <w:tcW w:w="1737" w:type="dxa"/>
+            <w:tcBorders>
+              <w:bottom w:val="single" w:sz="4" w:space="0" w:color="000000"/>
+            </w:tcBorders>
+            <w:vAlign w:val="center"/>
+          </w:tcPr>
+          <w:p>
+            <w:pPr>
+              <w:jc w:val="center"/>
+              <w:rPr>
+                <w:rFonts w:ascii="Times New Roman" w:hAnsi="Times New Roman" w:cs="Times New Roman"/>
+                <w:sz w:val="24"/>
+                <w:szCs w:val="24"/>
+                <w:lang w:val="vi-VN"/>
+              </w:rPr>
+            </w:pPr>
+            <w:r>
+              <w:rPr>
+                <w:rFonts w:ascii="Times New Roman" w:hAnsi="Times New Roman" w:cs="Times New Roman"/>
+                <w:sz w:val="24"/>
+                <w:szCs w:val="24"/>
+                <w:lang w:val="vi-VN"/>
+              </w:rPr>
+              <w:t>15</w:t>
+            </w:r>
+          </w:p>
+        </w:tc>
+      </w:tr>
+      <w:tr>
+        <w:tc>
+          <w:tcPr>
+            <w:tcW w:w="2972" w:type="dxa"/>
+            <w:tcBorders>
+              <w:bottom w:val="single" w:sz="4" w:space="0" w:color="000000"/>
+            </w:tcBorders>
+            <w:vAlign w:val="center"/>
+          </w:tcPr>
+          <w:p>
+            <w:pPr>
+              <w:rPr>
+                <w:rFonts w:ascii="Times New Roman" w:hAnsi="Times New Roman" w:cs="Times New Roman"/>
+                <w:sz w:val="24"/>
+                <w:szCs w:val="24"/>
+                <w:lang w:val="vi-VN"/>
+              </w:rPr>
+            </w:pPr>
+            <w:r>
+              <w:rPr>
+                <w:rFonts w:ascii="Times New Roman" w:hAnsi="Times New Roman" w:cs="Times New Roman"/>
+                <w:sz w:val="24"/>
+                <w:szCs w:val="24"/>
+                <w:lang w:val="vi-VN"/>
+              </w:rPr>
+              <w:t>Đóng góp ý kiến</w:t>
+            </w:r>
+          </w:p>
+        </w:tc>
+        <w:tc>
+          <w:tcPr>
+            <w:tcW w:w="1438" w:type="dxa"/>
+            <w:tcBorders>
+              <w:bottom w:val="single" w:sz="4" w:space="0" w:color="000000"/>
+            </w:tcBorders>
+            <w:vAlign w:val="center"/>
+          </w:tcPr>
+          <w:p>
+            <w:pPr>
+              <w:rPr>
+                <w:rFonts w:ascii="Times New Roman" w:hAnsi="Times New Roman" w:cs="Times New Roman"/>
+                <w:sz w:val="24"/>
+                <w:szCs w:val="24"/>
+                <w:lang w:val="vi-VN"/>
+              </w:rPr>
+            </w:pPr>
+            <w:r>
+              <w:rPr>
+                <w:rFonts w:ascii="Times New Roman" w:hAnsi="Times New Roman" w:cs="Times New Roman"/>
+                <w:sz w:val="24"/>
+                <w:szCs w:val="24"/>
+                <w:lang w:val="vi-VN"/>
+              </w:rPr>
+              <w:t>25/09/2021</w:t>
+            </w:r>
+          </w:p>
+        </w:tc>
+        <w:tc>
+          <w:tcPr>
+            <w:tcW w:w="1422" w:type="dxa"/>
+            <w:tcBorders>
+              <w:bottom w:val="single" w:sz="4" w:space="0" w:color="000000"/>
+            </w:tcBorders>
+            <w:vAlign w:val="center"/>
+          </w:tcPr>
+          <w:p>
+            <w:pPr>
+              <w:rPr>
+                <w:rFonts w:ascii="Times New Roman" w:hAnsi="Times New Roman" w:cs="Times New Roman"/>
+                <w:sz w:val="24"/>
+                <w:szCs w:val="24"/>
+                <w:lang w:val="vi-VN"/>
+              </w:rPr>
+            </w:pPr>
+            <w:r>
+              <w:rPr>
+                <w:rFonts w:ascii="Times New Roman" w:hAnsi="Times New Roman" w:cs="Times New Roman"/>
+                <w:sz w:val="24"/>
+                <w:szCs w:val="24"/>
+                <w:lang w:val="vi-VN"/>
+              </w:rPr>
+              <w:t>25/09/2021</w:t>
+            </w:r>
+          </w:p>
+        </w:tc>
+        <w:tc>
+          <w:tcPr>
+            <w:tcW w:w="2079" w:type="dxa"/>
+            <w:tcBorders>
+              <w:bottom w:val="single" w:sz="4" w:space="0" w:color="000000"/>
+            </w:tcBorders>
+            <w:vAlign w:val="center"/>
+          </w:tcPr>
+          <w:p>
+            <w:pPr>
+              <w:jc w:val="center"/>
+              <w:rPr>
+                <w:rFonts w:ascii="Times New Roman" w:hAnsi="Times New Roman" w:cs="Times New Roman"/>
+                <w:sz w:val="24"/>
+                <w:szCs w:val="24"/>
+                <w:lang w:val="vi-VN"/>
+              </w:rPr>
+            </w:pPr>
+            <w:r>
+              <w:rPr>
+                <w:rFonts w:ascii="Times New Roman" w:hAnsi="Times New Roman" w:cs="Times New Roman"/>
+                <w:sz w:val="24"/>
+                <w:szCs w:val="24"/>
+                <w:lang w:val="vi-VN"/>
+              </w:rPr>
+              <w:t>Trương Vũ Bình</w:t>
+            </w:r>
+          </w:p>
+        </w:tc>
+        <w:tc>
+          <w:tcPr>
+            <w:tcW w:w="1737" w:type="dxa"/>
+            <w:tcBorders>
+              <w:bottom w:val="single" w:sz="4" w:space="0" w:color="000000"/>
+            </w:tcBorders>
+            <w:vAlign w:val="center"/>
+          </w:tcPr>
+          <w:p>
+            <w:pPr>
+              <w:jc w:val="center"/>
+              <w:rPr>
+                <w:rFonts w:ascii="Times New Roman" w:hAnsi="Times New Roman" w:cs="Times New Roman"/>
+                <w:sz w:val="24"/>
+                <w:szCs w:val="24"/>
+                <w:lang w:val="vi-VN"/>
+              </w:rPr>
+            </w:pPr>
+            <w:r>
+              <w:rPr>
+                <w:rFonts w:ascii="Times New Roman" w:hAnsi="Times New Roman" w:cs="Times New Roman"/>
+                <w:sz w:val="24"/>
+                <w:szCs w:val="24"/>
+                <w:lang w:val="vi-VN"/>
+              </w:rPr>
+              <w:t>15</w:t>
+            </w:r>
+          </w:p>
+        </w:tc>
+      </w:tr>
+      <w:tr>
+        <w:trPr>
+          <w:trHeight w:val="658"/>
+        </w:trPr>
+        <w:tc>
+          <w:tcPr>
+            <w:tcW w:w="2972" w:type="dxa"/>
+            <w:tcBorders>
+              <w:bottom w:val="single" w:sz="4" w:space="0" w:color="000000"/>
+            </w:tcBorders>
+            <w:vAlign w:val="center"/>
+          </w:tcPr>
+          <w:p>
+            <w:pPr>
+              <w:rPr>
+                <w:rFonts w:ascii="Times New Roman" w:hAnsi="Times New Roman" w:cs="Times New Roman"/>
+                <w:sz w:val="24"/>
+                <w:szCs w:val="24"/>
+                <w:lang w:val="vi-VN"/>
+              </w:rPr>
+            </w:pPr>
+            <w:r>
+              <w:rPr>
+                <w:rFonts w:ascii="Times New Roman" w:hAnsi="Times New Roman" w:cs="Times New Roman"/>
+                <w:sz w:val="24"/>
+                <w:szCs w:val="24"/>
+                <w:lang w:val="vi-VN"/>
+              </w:rPr>
+              <w:lastRenderedPageBreak/>
+              <w:t>Duyệt và sửa nội dung</w:t>
+            </w:r>
+          </w:p>
+        </w:tc>
+        <w:tc>
+          <w:tcPr>
+            <w:tcW w:w="1438" w:type="dxa"/>
+            <w:tcBorders>
+              <w:bottom w:val="single" w:sz="4" w:space="0" w:color="000000"/>
+            </w:tcBorders>
+            <w:vAlign w:val="center"/>
+          </w:tcPr>
+          <w:p>
+            <w:pPr>
+              <w:rPr>
+                <w:rFonts w:ascii="Times New Roman" w:hAnsi="Times New Roman" w:cs="Times New Roman"/>
+                <w:sz w:val="24"/>
+                <w:szCs w:val="24"/>
+                <w:lang w:val="vi-VN"/>
+              </w:rPr>
+            </w:pPr>
+            <w:r>
+              <w:rPr>
+                <w:rFonts w:ascii="Times New Roman" w:hAnsi="Times New Roman" w:cs="Times New Roman"/>
+                <w:sz w:val="24"/>
+                <w:szCs w:val="24"/>
+                <w:lang w:val="vi-VN"/>
+              </w:rPr>
+              <w:t>26/09/2021</w:t>
+            </w:r>
+          </w:p>
+        </w:tc>
+        <w:tc>
+          <w:tcPr>
+            <w:tcW w:w="1422" w:type="dxa"/>
+            <w:tcBorders>
+              <w:bottom w:val="single" w:sz="4" w:space="0" w:color="000000"/>
+            </w:tcBorders>
+            <w:vAlign w:val="center"/>
+          </w:tcPr>
+          <w:p>
+            <w:pPr>
+              <w:rPr>
+                <w:rFonts w:ascii="Times New Roman" w:hAnsi="Times New Roman" w:cs="Times New Roman"/>
+                <w:sz w:val="24"/>
+                <w:szCs w:val="24"/>
+                <w:lang w:val="vi-VN"/>
+              </w:rPr>
+            </w:pPr>
+            <w:r>
+              <w:rPr>
+                <w:rFonts w:ascii="Times New Roman" w:hAnsi="Times New Roman" w:cs="Times New Roman"/>
+                <w:sz w:val="24"/>
+                <w:szCs w:val="24"/>
+                <w:lang w:val="vi-VN"/>
+              </w:rPr>
+              <w:t>26/09/2021</w:t>
+            </w:r>
+          </w:p>
+        </w:tc>
+        <w:tc>
+          <w:tcPr>
+            <w:tcW w:w="2079" w:type="dxa"/>
+            <w:tcBorders>
+              <w:bottom w:val="single" w:sz="4" w:space="0" w:color="000000"/>
+            </w:tcBorders>
+            <w:vAlign w:val="center"/>
+          </w:tcPr>
+          <w:p>
+            <w:pPr>
+              <w:jc w:val="center"/>
+              <w:rPr>
+                <w:rFonts w:ascii="Times New Roman" w:hAnsi="Times New Roman" w:cs="Times New Roman"/>
+                <w:sz w:val="24"/>
+                <w:szCs w:val="24"/>
+                <w:lang w:val="vi-VN"/>
+              </w:rPr>
+            </w:pPr>
+            <w:r>
+              <w:rPr>
+                <w:rFonts w:ascii="Times New Roman" w:hAnsi="Times New Roman" w:cs="Times New Roman"/>
+                <w:sz w:val="24"/>
+                <w:szCs w:val="24"/>
+                <w:lang w:val="vi-VN"/>
+              </w:rPr>
+              <w:t>Trương Vũ Bình</w:t>
+            </w:r>
+          </w:p>
+          <w:p>
+            <w:pPr>
+              <w:jc w:val="center"/>
+              <w:rPr>
+                <w:rFonts w:ascii="Times New Roman" w:hAnsi="Times New Roman" w:cs="Times New Roman"/>
+                <w:sz w:val="24"/>
+                <w:szCs w:val="24"/>
+                <w:lang w:val="vi-VN"/>
+              </w:rPr>
+            </w:pPr>
+            <w:r>
+              <w:rPr>
+                <w:rFonts w:ascii="Times New Roman" w:hAnsi="Times New Roman" w:cs="Times New Roman"/>
+                <w:sz w:val="24"/>
+                <w:szCs w:val="24"/>
+                <w:lang w:val="vi-VN"/>
+              </w:rPr>
+              <w:t>Đào Ngọc Quân</w:t>
+            </w:r>
+          </w:p>
+        </w:tc>
+        <w:tc>
+          <w:tcPr>
+            <w:tcW w:w="1737" w:type="dxa"/>
+            <w:tcBorders>
+              <w:bottom w:val="single" w:sz="4" w:space="0" w:color="000000"/>
+            </w:tcBorders>
+            <w:vAlign w:val="center"/>
+          </w:tcPr>
+          <w:p>
+            <w:pPr>
+              <w:jc w:val="center"/>
+              <w:rPr>
+                <w:rFonts w:ascii="Times New Roman" w:hAnsi="Times New Roman" w:cs="Times New Roman"/>
+                <w:sz w:val="24"/>
+                <w:szCs w:val="24"/>
+                <w:lang w:val="vi-VN"/>
+              </w:rPr>
+            </w:pPr>
+            <w:r>
+              <w:rPr>
+                <w:rFonts w:ascii="Times New Roman" w:hAnsi="Times New Roman" w:cs="Times New Roman"/>
+                <w:sz w:val="24"/>
+                <w:szCs w:val="24"/>
+                <w:lang w:val="vi-VN"/>
+              </w:rPr>
+              <w:t>20</w:t>
+            </w:r>
+          </w:p>
+        </w:tc>
+      </w:tr>
+      <w:tr>
+        <w:tc>
+          <w:tcPr>
+            <w:tcW w:w="2972" w:type="dxa"/>
+            <w:shd w:val="clear" w:color="auto" w:fill="E6E6E6"/>
+          </w:tcPr>
+          <w:p>
+            <w:pPr>
+              <w:rPr>
+                <w:rFonts w:ascii="Times New Roman" w:hAnsi="Times New Roman" w:cs="Times New Roman"/>
+                <w:b/>
+                <w:bCs/>
+                <w:lang w:val="vi-VN"/>
+              </w:rPr>
+            </w:pPr>
+            <w:r>
+              <w:rPr>
+                <w:rFonts w:ascii="Times New Roman" w:hAnsi="Times New Roman" w:cs="Times New Roman"/>
+                <w:b/>
+                <w:bCs/>
+                <w:lang w:val="vi-VN"/>
+              </w:rPr>
+              <w:t>Requirement Analysis</w:t>
+            </w:r>
+            <w:r>
+              <w:rPr>
+                <w:rFonts w:ascii="Times New Roman" w:hAnsi="Times New Roman" w:cs="Times New Roman"/>
+                <w:b/>
+                <w:bCs/>
+                <w:lang w:val="en-GB"/>
+              </w:rPr>
+              <w:t xml:space="preserve"> </w:t>
+            </w:r>
+            <w:r>
+              <w:rPr>
+                <w:rFonts w:ascii="Times New Roman" w:hAnsi="Times New Roman" w:cs="Times New Roman"/>
+                <w:b/>
+                <w:bCs/>
+                <w:lang w:val="vi-VN"/>
+              </w:rPr>
+              <w:t>phase</w:t>
+            </w:r>
+          </w:p>
+        </w:tc>
+        <w:tc>
+          <w:tcPr>
+            <w:tcW w:w="1438" w:type="dxa"/>
+            <w:shd w:val="clear" w:color="auto" w:fill="E6E6E6"/>
+          </w:tcPr>
+          <w:p>
+            <w:pPr>
+              <w:rPr>
+                <w:rFonts w:ascii="Times New Roman" w:hAnsi="Times New Roman" w:cs="Times New Roman"/>
+                <w:sz w:val="24"/>
+                <w:szCs w:val="24"/>
+                <w:lang w:val="vi-VN"/>
+              </w:rPr>
+            </w:pPr>
+          </w:p>
+        </w:tc>
+        <w:tc>
+          <w:tcPr>
+            <w:tcW w:w="1422" w:type="dxa"/>
+            <w:shd w:val="clear" w:color="auto" w:fill="E6E6E6"/>
+          </w:tcPr>
+          <w:p>
+            <w:pPr>
+              <w:rPr>
+                <w:rFonts w:ascii="Times New Roman" w:hAnsi="Times New Roman" w:cs="Times New Roman"/>
+                <w:sz w:val="24"/>
+                <w:szCs w:val="24"/>
+                <w:lang w:val="vi-VN"/>
+              </w:rPr>
+            </w:pPr>
+          </w:p>
+        </w:tc>
+        <w:tc>
+          <w:tcPr>
+            <w:tcW w:w="2079" w:type="dxa"/>
+            <w:shd w:val="clear" w:color="auto" w:fill="E6E6E6"/>
+            <w:vAlign w:val="center"/>
+          </w:tcPr>
+          <w:p>
+            <w:pPr>
+              <w:jc w:val="center"/>
+              <w:rPr>
+                <w:rFonts w:ascii="Times New Roman" w:hAnsi="Times New Roman" w:cs="Times New Roman"/>
+                <w:sz w:val="24"/>
+                <w:szCs w:val="24"/>
+                <w:lang w:val="vi-VN"/>
+              </w:rPr>
+            </w:pPr>
+          </w:p>
+        </w:tc>
+        <w:tc>
+          <w:tcPr>
+            <w:tcW w:w="1737" w:type="dxa"/>
+            <w:shd w:val="clear" w:color="auto" w:fill="E6E6E6"/>
+            <w:vAlign w:val="center"/>
+          </w:tcPr>
+          <w:p>
+            <w:pPr>
+              <w:jc w:val="center"/>
+              <w:rPr>
+                <w:rFonts w:ascii="Times New Roman" w:hAnsi="Times New Roman" w:cs="Times New Roman"/>
+                <w:sz w:val="24"/>
+                <w:szCs w:val="24"/>
+                <w:lang w:val="vi-VN"/>
+              </w:rPr>
+            </w:pPr>
+          </w:p>
+        </w:tc>
+      </w:tr>
+      <w:tr>
+        <w:tc>
+          <w:tcPr>
+            <w:tcW w:w="2972" w:type="dxa"/>
+          </w:tcPr>
+          <w:p>
+            <w:pPr>
+              <w:rPr>
+                <w:rFonts w:ascii="Times New Roman" w:hAnsi="Times New Roman" w:cs="Times New Roman"/>
+                <w:sz w:val="24"/>
+                <w:szCs w:val="24"/>
+                <w:lang w:val="vi-VN"/>
+              </w:rPr>
+            </w:pPr>
+            <w:r>
+              <w:rPr>
+                <w:rFonts w:ascii="Times New Roman" w:hAnsi="Times New Roman" w:cs="Times New Roman"/>
+                <w:sz w:val="24"/>
+                <w:szCs w:val="24"/>
+                <w:lang w:val="vi-VN"/>
+              </w:rPr>
+              <w:t>Thiết kế mô hình hệ thống</w:t>
+            </w:r>
+          </w:p>
+        </w:tc>
+        <w:tc>
+          <w:tcPr>
+            <w:tcW w:w="1438" w:type="dxa"/>
+          </w:tcPr>
+          <w:p>
+            <w:pPr>
+              <w:rPr>
+                <w:rFonts w:ascii="Times New Roman" w:hAnsi="Times New Roman" w:cs="Times New Roman"/>
+                <w:sz w:val="24"/>
+                <w:szCs w:val="24"/>
+                <w:lang w:val="vi-VN"/>
+              </w:rPr>
+            </w:pPr>
+            <w:r>
+              <w:rPr>
+                <w:rFonts w:ascii="Times New Roman" w:hAnsi="Times New Roman" w:cs="Times New Roman"/>
+                <w:sz w:val="24"/>
+                <w:szCs w:val="24"/>
+                <w:lang w:val="vi-VN"/>
+              </w:rPr>
+              <w:t>01/10/2021</w:t>
+            </w:r>
+          </w:p>
+        </w:tc>
+        <w:tc>
+          <w:tcPr>
+            <w:tcW w:w="1422" w:type="dxa"/>
+          </w:tcPr>
+          <w:p>
+            <w:pPr>
+              <w:rPr>
+                <w:rFonts w:ascii="Times New Roman" w:hAnsi="Times New Roman" w:cs="Times New Roman"/>
+                <w:sz w:val="24"/>
+                <w:szCs w:val="24"/>
+                <w:lang w:val="vi-VN"/>
+              </w:rPr>
+            </w:pPr>
+            <w:r>
+              <w:rPr>
+                <w:rFonts w:ascii="Times New Roman" w:hAnsi="Times New Roman" w:cs="Times New Roman"/>
+                <w:sz w:val="24"/>
+                <w:szCs w:val="24"/>
+                <w:lang w:val="vi-VN"/>
+              </w:rPr>
+              <w:t>02/10/2021</w:t>
+            </w:r>
+          </w:p>
+        </w:tc>
+        <w:tc>
+          <w:tcPr>
+            <w:tcW w:w="2079" w:type="dxa"/>
+            <w:vAlign w:val="center"/>
+          </w:tcPr>
+          <w:p>
+            <w:pPr>
+              <w:jc w:val="center"/>
+              <w:rPr>
+                <w:rFonts w:ascii="Times New Roman" w:hAnsi="Times New Roman" w:cs="Times New Roman"/>
+                <w:sz w:val="24"/>
+                <w:szCs w:val="24"/>
+                <w:lang w:val="vi-VN"/>
+              </w:rPr>
+            </w:pPr>
+            <w:r>
+              <w:rPr>
+                <w:rFonts w:ascii="Times New Roman" w:hAnsi="Times New Roman" w:cs="Times New Roman"/>
+                <w:sz w:val="24"/>
+                <w:szCs w:val="24"/>
+                <w:lang w:val="vi-VN"/>
+              </w:rPr>
+              <w:t>Trương Vũ Bình</w:t>
+            </w:r>
+          </w:p>
+        </w:tc>
+        <w:tc>
+          <w:tcPr>
+            <w:tcW w:w="1737" w:type="dxa"/>
+            <w:vAlign w:val="center"/>
+          </w:tcPr>
+          <w:p>
+            <w:pPr>
+              <w:jc w:val="center"/>
+              <w:rPr>
+                <w:rFonts w:ascii="Times New Roman" w:hAnsi="Times New Roman" w:cs="Times New Roman"/>
+                <w:sz w:val="24"/>
+                <w:szCs w:val="24"/>
+                <w:lang w:val="vi-VN"/>
+              </w:rPr>
+            </w:pPr>
+            <w:r>
+              <w:rPr>
+                <w:rFonts w:ascii="Times New Roman" w:hAnsi="Times New Roman" w:cs="Times New Roman"/>
+                <w:sz w:val="24"/>
+                <w:szCs w:val="24"/>
+                <w:lang w:val="vi-VN"/>
+              </w:rPr>
+              <w:t>50%</w:t>
+            </w:r>
+          </w:p>
+        </w:tc>
+      </w:tr>
+      <w:tr>
+        <w:tc>
+          <w:tcPr>
+            <w:tcW w:w="2972" w:type="dxa"/>
+          </w:tcPr>
+          <w:p>
+            <w:pPr>
+              <w:rPr>
+                <w:rFonts w:ascii="Times New Roman" w:hAnsi="Times New Roman" w:cs="Times New Roman"/>
+                <w:sz w:val="24"/>
+                <w:szCs w:val="24"/>
+                <w:lang w:val="vi-VN"/>
+              </w:rPr>
+            </w:pPr>
+            <w:r>
+              <w:rPr>
+                <w:rFonts w:ascii="Times New Roman" w:hAnsi="Times New Roman" w:cs="Times New Roman"/>
+                <w:sz w:val="24"/>
+                <w:szCs w:val="24"/>
+                <w:lang w:val="vi-VN"/>
+              </w:rPr>
+              <w:t>Thiết kế mô hình hệ thống</w:t>
+            </w:r>
+          </w:p>
+        </w:tc>
+        <w:tc>
+          <w:tcPr>
+            <w:tcW w:w="1438" w:type="dxa"/>
+          </w:tcPr>
+          <w:p>
+            <w:pPr>
+              <w:rPr>
+                <w:rFonts w:ascii="Times New Roman" w:hAnsi="Times New Roman" w:cs="Times New Roman"/>
+                <w:sz w:val="24"/>
+                <w:szCs w:val="24"/>
+                <w:lang w:val="vi-VN"/>
+              </w:rPr>
+            </w:pPr>
+            <w:r>
+              <w:rPr>
+                <w:rFonts w:ascii="Times New Roman" w:hAnsi="Times New Roman" w:cs="Times New Roman"/>
+                <w:sz w:val="24"/>
+                <w:szCs w:val="24"/>
+                <w:lang w:val="vi-VN"/>
+              </w:rPr>
+              <w:t>01/10/2021</w:t>
+            </w:r>
+          </w:p>
+        </w:tc>
+        <w:tc>
+          <w:tcPr>
+            <w:tcW w:w="1422" w:type="dxa"/>
+          </w:tcPr>
+          <w:p>
+            <w:pPr>
+              <w:rPr>
+                <w:rFonts w:ascii="Times New Roman" w:hAnsi="Times New Roman" w:cs="Times New Roman"/>
+                <w:sz w:val="24"/>
+                <w:szCs w:val="24"/>
+                <w:lang w:val="vi-VN"/>
+              </w:rPr>
+            </w:pPr>
+            <w:r>
+              <w:rPr>
+                <w:rFonts w:ascii="Times New Roman" w:hAnsi="Times New Roman" w:cs="Times New Roman"/>
+                <w:sz w:val="24"/>
+                <w:szCs w:val="24"/>
+                <w:lang w:val="vi-VN"/>
+              </w:rPr>
+              <w:t>02/10/2021</w:t>
+            </w:r>
+          </w:p>
+        </w:tc>
+        <w:tc>
+          <w:tcPr>
+            <w:tcW w:w="2079" w:type="dxa"/>
+            <w:vAlign w:val="center"/>
+          </w:tcPr>
+          <w:p>
+            <w:pPr>
+              <w:jc w:val="center"/>
+              <w:rPr>
+                <w:rFonts w:ascii="Times New Roman" w:hAnsi="Times New Roman" w:cs="Times New Roman"/>
+                <w:sz w:val="24"/>
+                <w:szCs w:val="24"/>
+                <w:lang w:val="vi-VN"/>
+              </w:rPr>
+            </w:pPr>
+            <w:r>
+              <w:rPr>
+                <w:rFonts w:ascii="Times New Roman" w:hAnsi="Times New Roman" w:cs="Times New Roman"/>
+                <w:sz w:val="24"/>
+                <w:szCs w:val="24"/>
+                <w:lang w:val="vi-VN"/>
+              </w:rPr>
+              <w:t>Đào Ngọc Quân</w:t>
+            </w:r>
+          </w:p>
+        </w:tc>
+        <w:tc>
+          <w:tcPr>
+            <w:tcW w:w="1737" w:type="dxa"/>
+            <w:vAlign w:val="center"/>
+          </w:tcPr>
+          <w:p>
+            <w:pPr>
+              <w:jc w:val="center"/>
+              <w:rPr>
+                <w:rFonts w:ascii="Times New Roman" w:hAnsi="Times New Roman" w:cs="Times New Roman"/>
+                <w:sz w:val="24"/>
+                <w:szCs w:val="24"/>
+                <w:lang w:val="vi-VN"/>
+              </w:rPr>
+            </w:pPr>
+            <w:r>
+              <w:rPr>
+                <w:rFonts w:ascii="Times New Roman" w:hAnsi="Times New Roman" w:cs="Times New Roman"/>
+                <w:sz w:val="24"/>
+                <w:szCs w:val="24"/>
+                <w:lang w:val="vi-VN"/>
+              </w:rPr>
+              <w:t>50%</w:t>
+            </w:r>
+          </w:p>
+        </w:tc>
+      </w:tr>
+      <w:tr>
+        <w:trPr>
+          <w:trHeight w:val="199"/>
+        </w:trPr>
+        <w:tc>
+          <w:tcPr>
+            <w:tcW w:w="2972" w:type="dxa"/>
+            <w:shd w:val="clear" w:color="auto" w:fill="E6E6E6"/>
+          </w:tcPr>
+          <w:p>
+            <w:pPr>
+              <w:rPr>
+                <w:rFonts w:ascii="Times New Roman" w:hAnsi="Times New Roman" w:cs="Times New Roman"/>
+                <w:b/>
+                <w:bCs/>
+                <w:lang w:val="vi-VN"/>
+              </w:rPr>
+            </w:pPr>
+            <w:r>
+              <w:rPr>
+                <w:rFonts w:ascii="Times New Roman" w:hAnsi="Times New Roman" w:cs="Times New Roman"/>
+                <w:b/>
+                <w:bCs/>
+                <w:lang w:val="vi-VN"/>
+              </w:rPr>
+              <w:t>Design phase</w:t>
+            </w:r>
+          </w:p>
+        </w:tc>
+        <w:tc>
+          <w:tcPr>
+            <w:tcW w:w="1438" w:type="dxa"/>
+            <w:shd w:val="clear" w:color="auto" w:fill="E6E6E6"/>
+          </w:tcPr>
+          <w:p>
+            <w:pPr>
+              <w:pStyle w:val="Heading1"/>
+              <w:numPr>
+                <w:ilvl w:val="0"/>
+                <w:numId w:val="0"/>
+              </w:numPr>
+              <w:ind w:left="432"/>
+              <w:rPr>
+                <w:rFonts w:ascii="Times New Roman" w:hAnsi="Times New Roman" w:cs="Times New Roman"/>
+                <w:sz w:val="24"/>
+                <w:szCs w:val="24"/>
+                <w:lang w:val="vi-VN"/>
+              </w:rPr>
+            </w:pPr>
+          </w:p>
+        </w:tc>
+        <w:tc>
+          <w:tcPr>
+            <w:tcW w:w="1422" w:type="dxa"/>
+            <w:shd w:val="clear" w:color="auto" w:fill="E6E6E6"/>
+          </w:tcPr>
+          <w:p>
+            <w:pPr>
+              <w:pStyle w:val="Heading1"/>
+              <w:numPr>
+                <w:ilvl w:val="0"/>
+                <w:numId w:val="0"/>
+              </w:numPr>
+              <w:ind w:left="432"/>
+              <w:rPr>
+                <w:rFonts w:ascii="Times New Roman" w:hAnsi="Times New Roman" w:cs="Times New Roman"/>
+                <w:sz w:val="24"/>
+                <w:szCs w:val="24"/>
+                <w:lang w:val="vi-VN"/>
+              </w:rPr>
+            </w:pPr>
+          </w:p>
+        </w:tc>
+        <w:tc>
+          <w:tcPr>
+            <w:tcW w:w="2079" w:type="dxa"/>
+            <w:shd w:val="clear" w:color="auto" w:fill="E6E6E6"/>
+            <w:vAlign w:val="center"/>
+          </w:tcPr>
+          <w:p>
+            <w:pPr>
+              <w:pStyle w:val="Heading1"/>
+              <w:numPr>
+                <w:ilvl w:val="0"/>
+                <w:numId w:val="0"/>
+              </w:numPr>
+              <w:ind w:left="432"/>
+              <w:rPr>
+                <w:rFonts w:ascii="Times New Roman" w:hAnsi="Times New Roman" w:cs="Times New Roman"/>
+                <w:sz w:val="24"/>
+                <w:szCs w:val="24"/>
+                <w:lang w:val="vi-VN"/>
+              </w:rPr>
+            </w:pPr>
+          </w:p>
+        </w:tc>
+        <w:tc>
+          <w:tcPr>
+            <w:tcW w:w="1737" w:type="dxa"/>
+            <w:shd w:val="clear" w:color="auto" w:fill="E6E6E6"/>
+            <w:vAlign w:val="center"/>
+          </w:tcPr>
+          <w:p>
+            <w:pPr>
+              <w:pStyle w:val="Heading1"/>
+              <w:numPr>
+                <w:ilvl w:val="0"/>
+                <w:numId w:val="0"/>
+              </w:numPr>
+              <w:ind w:left="432"/>
+              <w:rPr>
+                <w:rFonts w:ascii="Times New Roman" w:hAnsi="Times New Roman" w:cs="Times New Roman"/>
+                <w:sz w:val="24"/>
+                <w:szCs w:val="24"/>
+                <w:lang w:val="vi-VN"/>
+              </w:rPr>
+            </w:pPr>
+          </w:p>
+        </w:tc>
+      </w:tr>
+      <w:tr>
+        <w:tc>
+          <w:tcPr>
+            <w:tcW w:w="2972" w:type="dxa"/>
+          </w:tcPr>
+          <w:p>
+            <w:pPr>
+              <w:rPr>
+                <w:rFonts w:ascii="Times New Roman" w:hAnsi="Times New Roman" w:cs="Times New Roman"/>
+                <w:sz w:val="24"/>
+                <w:szCs w:val="24"/>
+                <w:lang w:val="vi-VN"/>
+              </w:rPr>
+            </w:pPr>
+            <w:r>
+              <w:rPr>
+                <w:rFonts w:ascii="Times New Roman" w:hAnsi="Times New Roman" w:cs="Times New Roman"/>
+                <w:sz w:val="24"/>
+                <w:szCs w:val="24"/>
+                <w:lang w:val="vi-VN"/>
+              </w:rPr>
+              <w:t>Thiết kế CSDL</w:t>
+            </w:r>
+          </w:p>
+        </w:tc>
+        <w:tc>
+          <w:tcPr>
+            <w:tcW w:w="1438" w:type="dxa"/>
+          </w:tcPr>
+          <w:p>
+            <w:pPr>
+              <w:rPr>
+                <w:rFonts w:ascii="Times New Roman" w:hAnsi="Times New Roman" w:cs="Times New Roman"/>
+                <w:sz w:val="24"/>
+                <w:szCs w:val="24"/>
+                <w:lang w:val="vi-VN"/>
+              </w:rPr>
+            </w:pPr>
+            <w:r>
+              <w:rPr>
+                <w:rFonts w:ascii="Times New Roman" w:hAnsi="Times New Roman" w:cs="Times New Roman"/>
+                <w:sz w:val="24"/>
+                <w:szCs w:val="24"/>
+                <w:lang w:val="vi-VN"/>
+              </w:rPr>
+              <w:t>29/09/2021</w:t>
+            </w:r>
+          </w:p>
+        </w:tc>
+        <w:tc>
+          <w:tcPr>
+            <w:tcW w:w="1422" w:type="dxa"/>
+          </w:tcPr>
+          <w:p>
+            <w:pPr>
+              <w:rPr>
+                <w:rFonts w:ascii="Times New Roman" w:hAnsi="Times New Roman" w:cs="Times New Roman"/>
+                <w:sz w:val="24"/>
+                <w:szCs w:val="24"/>
+                <w:lang w:val="vi-VN"/>
+              </w:rPr>
+            </w:pPr>
+            <w:r>
+              <w:rPr>
+                <w:rFonts w:ascii="Times New Roman" w:hAnsi="Times New Roman" w:cs="Times New Roman"/>
+                <w:sz w:val="24"/>
+                <w:szCs w:val="24"/>
+                <w:lang w:val="vi-VN"/>
+              </w:rPr>
+              <w:t>29/09/2021</w:t>
+            </w:r>
+          </w:p>
+        </w:tc>
+        <w:tc>
+          <w:tcPr>
+            <w:tcW w:w="2079" w:type="dxa"/>
+            <w:vAlign w:val="center"/>
+          </w:tcPr>
+          <w:p>
+            <w:pPr>
+              <w:jc w:val="center"/>
+              <w:rPr>
+                <w:rFonts w:ascii="Times New Roman" w:hAnsi="Times New Roman" w:cs="Times New Roman"/>
+                <w:sz w:val="24"/>
+                <w:szCs w:val="24"/>
+                <w:lang w:val="vi-VN"/>
+              </w:rPr>
+            </w:pPr>
+            <w:r>
+              <w:rPr>
+                <w:rFonts w:ascii="Times New Roman" w:hAnsi="Times New Roman" w:cs="Times New Roman"/>
+                <w:sz w:val="24"/>
+                <w:szCs w:val="24"/>
+                <w:lang w:val="vi-VN"/>
+              </w:rPr>
+              <w:t>Trương Vũ Bình</w:t>
+            </w:r>
+          </w:p>
+        </w:tc>
+        <w:tc>
+          <w:tcPr>
+            <w:tcW w:w="1737" w:type="dxa"/>
+            <w:vAlign w:val="center"/>
+          </w:tcPr>
+          <w:p>
+            <w:pPr>
+              <w:jc w:val="center"/>
+              <w:rPr>
+                <w:rFonts w:ascii="Times New Roman" w:hAnsi="Times New Roman" w:cs="Times New Roman"/>
+                <w:sz w:val="24"/>
+                <w:szCs w:val="24"/>
+                <w:lang w:val="vi-VN"/>
+              </w:rPr>
+            </w:pPr>
+            <w:r>
+              <w:rPr>
+                <w:rFonts w:ascii="Times New Roman" w:hAnsi="Times New Roman" w:cs="Times New Roman"/>
+                <w:sz w:val="24"/>
+                <w:szCs w:val="24"/>
+                <w:lang w:val="vi-VN"/>
+              </w:rPr>
+              <w:t>50%</w:t>
+            </w:r>
+          </w:p>
+        </w:tc>
+      </w:tr>
+      <w:tr>
+        <w:tc>
+          <w:tcPr>
+            <w:tcW w:w="2972" w:type="dxa"/>
+            <w:tcBorders>
+              <w:bottom w:val="single" w:sz="4" w:space="0" w:color="000000"/>
+            </w:tcBorders>
+          </w:tcPr>
+          <w:p>
+            <w:pPr>
+              <w:rPr>
+                <w:rFonts w:ascii="Times New Roman" w:hAnsi="Times New Roman" w:cs="Times New Roman"/>
+                <w:sz w:val="24"/>
+                <w:szCs w:val="24"/>
+                <w:lang w:val="vi-VN"/>
+              </w:rPr>
+            </w:pPr>
+            <w:r>
+              <w:rPr>
+                <w:rFonts w:ascii="Times New Roman" w:hAnsi="Times New Roman" w:cs="Times New Roman"/>
+                <w:sz w:val="24"/>
+                <w:szCs w:val="24"/>
+                <w:lang w:val="vi-VN"/>
+              </w:rPr>
+              <w:t>Thiết kế giao diện hiển thị</w:t>
+            </w:r>
+          </w:p>
+        </w:tc>
+        <w:tc>
+          <w:tcPr>
+            <w:tcW w:w="1438" w:type="dxa"/>
+            <w:tcBorders>
+              <w:bottom w:val="single" w:sz="4" w:space="0" w:color="000000"/>
+            </w:tcBorders>
+          </w:tcPr>
+          <w:p>
+            <w:pPr>
+              <w:rPr>
+                <w:rFonts w:ascii="Times New Roman" w:hAnsi="Times New Roman" w:cs="Times New Roman"/>
+                <w:sz w:val="24"/>
+                <w:szCs w:val="24"/>
+                <w:lang w:val="vi-VN"/>
+              </w:rPr>
+            </w:pPr>
+            <w:r>
+              <w:rPr>
+                <w:rFonts w:ascii="Times New Roman" w:hAnsi="Times New Roman" w:cs="Times New Roman"/>
+                <w:sz w:val="24"/>
+                <w:szCs w:val="24"/>
+                <w:lang w:val="vi-VN"/>
+              </w:rPr>
+              <w:t>30/09/2021</w:t>
+            </w:r>
+          </w:p>
+        </w:tc>
+        <w:tc>
+          <w:tcPr>
+            <w:tcW w:w="1422" w:type="dxa"/>
+            <w:tcBorders>
+              <w:bottom w:val="single" w:sz="4" w:space="0" w:color="000000"/>
+            </w:tcBorders>
+          </w:tcPr>
+          <w:p>
+            <w:pPr>
+              <w:rPr>
+                <w:rFonts w:ascii="Times New Roman" w:hAnsi="Times New Roman" w:cs="Times New Roman"/>
+                <w:sz w:val="24"/>
+                <w:szCs w:val="24"/>
+                <w:lang w:val="vi-VN"/>
+              </w:rPr>
+            </w:pPr>
+            <w:r>
+              <w:rPr>
+                <w:rFonts w:ascii="Times New Roman" w:hAnsi="Times New Roman" w:cs="Times New Roman"/>
+                <w:sz w:val="24"/>
+                <w:szCs w:val="24"/>
+                <w:lang w:val="vi-VN"/>
+              </w:rPr>
+              <w:t>5/10/2021</w:t>
+            </w:r>
+          </w:p>
+        </w:tc>
+        <w:tc>
+          <w:tcPr>
+            <w:tcW w:w="2079" w:type="dxa"/>
+            <w:tcBorders>
+              <w:bottom w:val="single" w:sz="4" w:space="0" w:color="000000"/>
+            </w:tcBorders>
+            <w:vAlign w:val="center"/>
+          </w:tcPr>
+          <w:p>
+            <w:pPr>
+              <w:jc w:val="center"/>
+              <w:rPr>
+                <w:rFonts w:ascii="Times New Roman" w:hAnsi="Times New Roman" w:cs="Times New Roman"/>
+                <w:sz w:val="24"/>
+                <w:szCs w:val="24"/>
+                <w:lang w:val="vi-VN"/>
+              </w:rPr>
+            </w:pPr>
+            <w:r>
+              <w:rPr>
+                <w:rFonts w:ascii="Times New Roman" w:hAnsi="Times New Roman" w:cs="Times New Roman"/>
+                <w:sz w:val="24"/>
+                <w:szCs w:val="24"/>
+                <w:lang w:val="vi-VN"/>
+              </w:rPr>
+              <w:t>Đào Ngọc Quân</w:t>
+            </w:r>
+          </w:p>
+        </w:tc>
+        <w:tc>
+          <w:tcPr>
+            <w:tcW w:w="1737" w:type="dxa"/>
+            <w:tcBorders>
+              <w:bottom w:val="single" w:sz="4" w:space="0" w:color="000000"/>
+            </w:tcBorders>
+            <w:vAlign w:val="center"/>
+          </w:tcPr>
+          <w:p>
+            <w:pPr>
+              <w:jc w:val="center"/>
+              <w:rPr>
+                <w:rFonts w:ascii="Times New Roman" w:hAnsi="Times New Roman" w:cs="Times New Roman"/>
+                <w:sz w:val="24"/>
+                <w:szCs w:val="24"/>
+                <w:lang w:val="vi-VN"/>
+              </w:rPr>
+            </w:pPr>
+            <w:r>
+              <w:rPr>
+                <w:rFonts w:ascii="Times New Roman" w:hAnsi="Times New Roman" w:cs="Times New Roman"/>
+                <w:sz w:val="24"/>
+                <w:szCs w:val="24"/>
+                <w:lang w:val="vi-VN"/>
+              </w:rPr>
+              <w:t>50%</w:t>
+            </w:r>
+          </w:p>
+        </w:tc>
+      </w:tr>
+      <w:tr>
+        <w:tc>
+          <w:tcPr>
+            <w:tcW w:w="2972" w:type="dxa"/>
+            <w:shd w:val="clear" w:color="auto" w:fill="E6E6E6"/>
+          </w:tcPr>
+          <w:p>
+            <w:pPr>
+              <w:rPr>
+                <w:rFonts w:ascii="Times New Roman" w:hAnsi="Times New Roman" w:cs="Times New Roman"/>
+                <w:b/>
+                <w:bCs/>
+                <w:sz w:val="26"/>
+                <w:szCs w:val="26"/>
+                <w:lang w:val="vi-VN"/>
+              </w:rPr>
+            </w:pPr>
+            <w:r>
+              <w:rPr>
+                <w:rFonts w:ascii="Times New Roman" w:hAnsi="Times New Roman" w:cs="Times New Roman"/>
+                <w:b/>
+                <w:bCs/>
+                <w:sz w:val="26"/>
+                <w:szCs w:val="26"/>
+                <w:lang w:val="vi-VN"/>
+              </w:rPr>
+              <w:t>Development phase</w:t>
+            </w:r>
+          </w:p>
+        </w:tc>
+        <w:tc>
+          <w:tcPr>
+            <w:tcW w:w="1438" w:type="dxa"/>
+            <w:shd w:val="clear" w:color="auto" w:fill="E6E6E6"/>
+          </w:tcPr>
+          <w:p>
+            <w:pPr>
+              <w:rPr>
+                <w:rFonts w:ascii="Times New Roman" w:hAnsi="Times New Roman" w:cs="Times New Roman"/>
+                <w:sz w:val="24"/>
+                <w:szCs w:val="24"/>
+                <w:lang w:val="vi-VN"/>
+              </w:rPr>
+            </w:pPr>
+          </w:p>
+        </w:tc>
+        <w:tc>
+          <w:tcPr>
+            <w:tcW w:w="1422" w:type="dxa"/>
+            <w:shd w:val="clear" w:color="auto" w:fill="E6E6E6"/>
+          </w:tcPr>
+          <w:p>
+            <w:pPr>
+              <w:rPr>
+                <w:rFonts w:ascii="Times New Roman" w:hAnsi="Times New Roman" w:cs="Times New Roman"/>
+                <w:sz w:val="24"/>
+                <w:szCs w:val="24"/>
+                <w:lang w:val="vi-VN"/>
+              </w:rPr>
+            </w:pPr>
+          </w:p>
+        </w:tc>
+        <w:tc>
+          <w:tcPr>
+            <w:tcW w:w="2079" w:type="dxa"/>
+            <w:shd w:val="clear" w:color="auto" w:fill="E6E6E6"/>
+            <w:vAlign w:val="center"/>
+          </w:tcPr>
+          <w:p>
+            <w:pPr>
+              <w:jc w:val="center"/>
+              <w:rPr>
+                <w:rFonts w:ascii="Times New Roman" w:hAnsi="Times New Roman" w:cs="Times New Roman"/>
+                <w:sz w:val="24"/>
+                <w:szCs w:val="24"/>
+                <w:lang w:val="vi-VN"/>
+              </w:rPr>
+            </w:pPr>
+          </w:p>
+        </w:tc>
+        <w:tc>
+          <w:tcPr>
+            <w:tcW w:w="1737" w:type="dxa"/>
+            <w:shd w:val="clear" w:color="auto" w:fill="E6E6E6"/>
+            <w:vAlign w:val="center"/>
+          </w:tcPr>
+          <w:p>
+            <w:pPr>
+              <w:jc w:val="center"/>
+              <w:rPr>
+                <w:rFonts w:ascii="Times New Roman" w:hAnsi="Times New Roman" w:cs="Times New Roman"/>
+                <w:sz w:val="24"/>
+                <w:szCs w:val="24"/>
+                <w:lang w:val="vi-VN"/>
+              </w:rPr>
+            </w:pPr>
+          </w:p>
+        </w:tc>
+      </w:tr>
+      <w:tr>
+        <w:tc>
+          <w:tcPr>
+            <w:tcW w:w="2972" w:type="dxa"/>
+          </w:tcPr>
+          <w:p>
+            <w:pPr>
+              <w:rPr>
+                <w:rFonts w:ascii="Times New Roman" w:hAnsi="Times New Roman" w:cs="Times New Roman"/>
+                <w:sz w:val="24"/>
+                <w:szCs w:val="24"/>
+                <w:lang w:val="vi-VN"/>
+              </w:rPr>
+            </w:pPr>
+            <w:r>
+              <w:rPr>
+                <w:rFonts w:ascii="Times New Roman" w:hAnsi="Times New Roman" w:cs="Times New Roman"/>
+                <w:sz w:val="24"/>
+                <w:szCs w:val="24"/>
+                <w:lang w:val="vi-VN"/>
+              </w:rPr>
+              <w:t>Chức năng đăng nhập/ đăng xuất hệ thống</w:t>
+            </w:r>
+          </w:p>
+        </w:tc>
+        <w:tc>
+          <w:tcPr>
+            <w:tcW w:w="1438" w:type="dxa"/>
+            <w:vAlign w:val="center"/>
+          </w:tcPr>
+          <w:p>
+            <w:pPr>
+              <w:jc w:val="center"/>
+              <w:rPr>
+                <w:rFonts w:ascii="Times New Roman" w:hAnsi="Times New Roman" w:cs="Times New Roman"/>
+                <w:sz w:val="24"/>
+                <w:szCs w:val="24"/>
+                <w:lang w:val="vi-VN"/>
+              </w:rPr>
+            </w:pPr>
+            <w:r>
+              <w:rPr>
+                <w:rFonts w:ascii="Times New Roman" w:hAnsi="Times New Roman" w:cs="Times New Roman"/>
+                <w:sz w:val="24"/>
+                <w:szCs w:val="24"/>
+                <w:lang w:val="vi-VN"/>
+              </w:rPr>
+              <w:t>03/10/2021</w:t>
+            </w:r>
+          </w:p>
+        </w:tc>
+        <w:tc>
+          <w:tcPr>
+            <w:tcW w:w="1422" w:type="dxa"/>
+            <w:vAlign w:val="center"/>
+          </w:tcPr>
+          <w:p>
+            <w:pPr>
+              <w:jc w:val="center"/>
+              <w:rPr>
+                <w:rFonts w:ascii="Times New Roman" w:hAnsi="Times New Roman" w:cs="Times New Roman"/>
+                <w:sz w:val="24"/>
+                <w:szCs w:val="24"/>
+                <w:lang w:val="vi-VN"/>
+              </w:rPr>
+            </w:pPr>
+            <w:r>
+              <w:rPr>
+                <w:rFonts w:ascii="Times New Roman" w:hAnsi="Times New Roman" w:cs="Times New Roman"/>
+                <w:sz w:val="24"/>
+                <w:szCs w:val="24"/>
+                <w:lang w:val="vi-VN"/>
+              </w:rPr>
+              <w:t>03/10/2021</w:t>
+            </w:r>
+          </w:p>
+        </w:tc>
+        <w:tc>
+          <w:tcPr>
+            <w:tcW w:w="2079" w:type="dxa"/>
+            <w:vAlign w:val="center"/>
+          </w:tcPr>
+          <w:p>
+            <w:pPr>
+              <w:jc w:val="center"/>
+              <w:rPr>
+                <w:rFonts w:ascii="Times New Roman" w:hAnsi="Times New Roman" w:cs="Times New Roman"/>
+                <w:sz w:val="24"/>
+                <w:szCs w:val="24"/>
+                <w:lang w:val="vi-VN"/>
+              </w:rPr>
+            </w:pPr>
+            <w:r>
+              <w:rPr>
+                <w:rFonts w:ascii="Times New Roman" w:hAnsi="Times New Roman" w:cs="Times New Roman"/>
+                <w:sz w:val="24"/>
+                <w:szCs w:val="24"/>
+                <w:lang w:val="vi-VN"/>
+              </w:rPr>
+              <w:t>Trương Vũ Bình</w:t>
+            </w:r>
+          </w:p>
+        </w:tc>
+        <w:tc>
+          <w:tcPr>
+            <w:tcW w:w="1737" w:type="dxa"/>
+            <w:vAlign w:val="center"/>
+          </w:tcPr>
+          <w:p>
+            <w:pPr>
+              <w:jc w:val="center"/>
+              <w:rPr>
+                <w:rFonts w:ascii="Times New Roman" w:hAnsi="Times New Roman" w:cs="Times New Roman"/>
+                <w:sz w:val="24"/>
+                <w:szCs w:val="24"/>
+                <w:lang w:val="vi-VN"/>
+              </w:rPr>
+            </w:pPr>
+            <w:r>
+              <w:rPr>
+                <w:rFonts w:ascii="Times New Roman" w:hAnsi="Times New Roman" w:cs="Times New Roman"/>
+                <w:sz w:val="24"/>
+                <w:szCs w:val="24"/>
+                <w:lang w:val="vi-VN"/>
+              </w:rPr>
+              <w:t>15%</w:t>
+            </w:r>
+          </w:p>
+        </w:tc>
+      </w:tr>
+      <w:tr>
+        <w:tc>
+          <w:tcPr>
+            <w:tcW w:w="2972" w:type="dxa"/>
+            <w:tcBorders>
+              <w:bottom w:val="single" w:sz="4" w:space="0" w:color="000000"/>
+            </w:tcBorders>
+          </w:tcPr>
+          <w:p>
+            <w:pPr>
+              <w:rPr>
+                <w:rFonts w:ascii="Times New Roman" w:hAnsi="Times New Roman" w:cs="Times New Roman"/>
+                <w:sz w:val="24"/>
+                <w:szCs w:val="24"/>
+                <w:lang w:val="vi-VN"/>
+              </w:rPr>
+            </w:pPr>
+            <w:r>
+              <w:rPr>
+                <w:rFonts w:ascii="Times New Roman" w:hAnsi="Times New Roman" w:cs="Times New Roman"/>
+                <w:sz w:val="24"/>
+                <w:szCs w:val="24"/>
+                <w:lang w:val="vi-VN"/>
+              </w:rPr>
+              <w:t>Chức năng quản lý các đầu sách</w:t>
+            </w:r>
+          </w:p>
+        </w:tc>
+        <w:tc>
+          <w:tcPr>
+            <w:tcW w:w="1438" w:type="dxa"/>
+            <w:tcBorders>
+              <w:bottom w:val="single" w:sz="4" w:space="0" w:color="000000"/>
+            </w:tcBorders>
+            <w:vAlign w:val="center"/>
+          </w:tcPr>
+          <w:p>
+            <w:pPr>
+              <w:jc w:val="center"/>
+              <w:rPr>
+                <w:rFonts w:ascii="Times New Roman" w:hAnsi="Times New Roman" w:cs="Times New Roman"/>
+                <w:sz w:val="24"/>
+                <w:szCs w:val="24"/>
+                <w:lang w:val="vi-VN"/>
+              </w:rPr>
+            </w:pPr>
+            <w:r>
+              <w:rPr>
+                <w:rFonts w:ascii="Times New Roman" w:hAnsi="Times New Roman" w:cs="Times New Roman"/>
+                <w:sz w:val="24"/>
+                <w:szCs w:val="24"/>
+                <w:lang w:val="vi-VN"/>
+              </w:rPr>
+              <w:t>05/10/2021</w:t>
+            </w:r>
+          </w:p>
+        </w:tc>
+        <w:tc>
+          <w:tcPr>
+            <w:tcW w:w="1422" w:type="dxa"/>
+            <w:tcBorders>
+              <w:bottom w:val="single" w:sz="4" w:space="0" w:color="000000"/>
+            </w:tcBorders>
+            <w:vAlign w:val="center"/>
+          </w:tcPr>
+          <w:p>
+            <w:pPr>
+              <w:jc w:val="center"/>
+              <w:rPr>
+                <w:rFonts w:ascii="Times New Roman" w:hAnsi="Times New Roman" w:cs="Times New Roman"/>
+                <w:sz w:val="24"/>
+                <w:szCs w:val="24"/>
+                <w:lang w:val="vi-VN"/>
+              </w:rPr>
+            </w:pPr>
+            <w:r>
+              <w:rPr>
+                <w:rFonts w:ascii="Times New Roman" w:hAnsi="Times New Roman" w:cs="Times New Roman"/>
+                <w:sz w:val="24"/>
+                <w:szCs w:val="24"/>
+                <w:lang w:val="vi-VN"/>
+              </w:rPr>
+              <w:t>08/10/2021</w:t>
+            </w:r>
+          </w:p>
+        </w:tc>
+        <w:tc>
+          <w:tcPr>
+            <w:tcW w:w="2079" w:type="dxa"/>
+            <w:tcBorders>
+              <w:bottom w:val="single" w:sz="4" w:space="0" w:color="000000"/>
+            </w:tcBorders>
+            <w:vAlign w:val="center"/>
+          </w:tcPr>
+          <w:p>
+            <w:pPr>
+              <w:jc w:val="center"/>
+              <w:rPr>
+                <w:rFonts w:ascii="Times New Roman" w:hAnsi="Times New Roman" w:cs="Times New Roman"/>
+                <w:sz w:val="24"/>
+                <w:szCs w:val="24"/>
+                <w:lang w:val="vi-VN"/>
+              </w:rPr>
+            </w:pPr>
+            <w:r>
+              <w:rPr>
+                <w:rFonts w:ascii="Times New Roman" w:hAnsi="Times New Roman" w:cs="Times New Roman"/>
+                <w:sz w:val="24"/>
+                <w:szCs w:val="24"/>
+                <w:lang w:val="vi-VN"/>
+              </w:rPr>
+              <w:t>Trương Vũ Bình</w:t>
+            </w:r>
+          </w:p>
+        </w:tc>
+        <w:tc>
+          <w:tcPr>
+            <w:tcW w:w="1737" w:type="dxa"/>
+            <w:tcBorders>
+              <w:bottom w:val="single" w:sz="4" w:space="0" w:color="000000"/>
+            </w:tcBorders>
+            <w:vAlign w:val="center"/>
+          </w:tcPr>
+          <w:p>
+            <w:pPr>
+              <w:jc w:val="center"/>
+              <w:rPr>
+                <w:rFonts w:ascii="Times New Roman" w:hAnsi="Times New Roman" w:cs="Times New Roman"/>
+                <w:sz w:val="24"/>
+                <w:szCs w:val="24"/>
+                <w:lang w:val="vi-VN"/>
+              </w:rPr>
+            </w:pPr>
+            <w:r>
+              <w:rPr>
+                <w:rFonts w:ascii="Times New Roman" w:hAnsi="Times New Roman" w:cs="Times New Roman"/>
+                <w:sz w:val="24"/>
+                <w:szCs w:val="24"/>
+                <w:lang w:val="vi-VN"/>
+              </w:rPr>
+              <w:t>10%</w:t>
+            </w:r>
+          </w:p>
+        </w:tc>
+      </w:tr>
+      <w:tr>
+        <w:tc>
+          <w:tcPr>
+            <w:tcW w:w="2972" w:type="dxa"/>
+            <w:tcBorders>
+              <w:bottom w:val="single" w:sz="4" w:space="0" w:color="000000"/>
+            </w:tcBorders>
+          </w:tcPr>
+          <w:p>
+            <w:pPr>
+              <w:rPr>
+                <w:rFonts w:ascii="Times New Roman" w:hAnsi="Times New Roman" w:cs="Times New Roman"/>
+                <w:sz w:val="24"/>
+                <w:szCs w:val="24"/>
+                <w:lang w:val="vi-VN"/>
+              </w:rPr>
+            </w:pPr>
+            <w:r>
+              <w:rPr>
+                <w:rFonts w:ascii="Times New Roman" w:hAnsi="Times New Roman" w:cs="Times New Roman"/>
+                <w:sz w:val="24"/>
+                <w:szCs w:val="24"/>
+                <w:lang w:val="vi-VN"/>
+              </w:rPr>
+              <w:t>Chức năng quản lý thông tin người dùng hệ thống</w:t>
+            </w:r>
+          </w:p>
+        </w:tc>
+        <w:tc>
+          <w:tcPr>
+            <w:tcW w:w="1438" w:type="dxa"/>
+            <w:tcBorders>
+              <w:bottom w:val="single" w:sz="4" w:space="0" w:color="000000"/>
+            </w:tcBorders>
+            <w:vAlign w:val="center"/>
+          </w:tcPr>
+          <w:p>
+            <w:pPr>
+              <w:jc w:val="center"/>
+              <w:rPr>
+                <w:rFonts w:ascii="Times New Roman" w:hAnsi="Times New Roman" w:cs="Times New Roman"/>
+                <w:sz w:val="24"/>
+                <w:szCs w:val="24"/>
+                <w:lang w:val="vi-VN"/>
+              </w:rPr>
+            </w:pPr>
+            <w:r>
+              <w:rPr>
+                <w:rFonts w:ascii="Times New Roman" w:hAnsi="Times New Roman" w:cs="Times New Roman"/>
+                <w:sz w:val="24"/>
+                <w:szCs w:val="24"/>
+                <w:lang w:val="vi-VN"/>
+              </w:rPr>
+              <w:t>06/10/2021</w:t>
+            </w:r>
+          </w:p>
+        </w:tc>
+        <w:tc>
+          <w:tcPr>
+            <w:tcW w:w="1422" w:type="dxa"/>
+            <w:tcBorders>
+              <w:bottom w:val="single" w:sz="4" w:space="0" w:color="000000"/>
+            </w:tcBorders>
+            <w:vAlign w:val="center"/>
+          </w:tcPr>
+          <w:p>
+            <w:pPr>
+              <w:jc w:val="center"/>
+              <w:rPr>
+                <w:rFonts w:ascii="Times New Roman" w:hAnsi="Times New Roman" w:cs="Times New Roman"/>
+                <w:sz w:val="24"/>
+                <w:szCs w:val="24"/>
+                <w:lang w:val="vi-VN"/>
+              </w:rPr>
+            </w:pPr>
+            <w:r>
+              <w:rPr>
+                <w:rFonts w:ascii="Times New Roman" w:hAnsi="Times New Roman" w:cs="Times New Roman"/>
+                <w:sz w:val="24"/>
+                <w:szCs w:val="24"/>
+                <w:lang w:val="vi-VN"/>
+              </w:rPr>
+              <w:t>09/10/2021</w:t>
+            </w:r>
+          </w:p>
+        </w:tc>
+        <w:tc>
+          <w:tcPr>
+            <w:tcW w:w="2079" w:type="dxa"/>
+            <w:tcBorders>
+              <w:bottom w:val="single" w:sz="4" w:space="0" w:color="000000"/>
+            </w:tcBorders>
+            <w:vAlign w:val="center"/>
+          </w:tcPr>
+          <w:p>
+            <w:pPr>
+              <w:jc w:val="center"/>
+              <w:rPr>
+                <w:rFonts w:ascii="Times New Roman" w:hAnsi="Times New Roman" w:cs="Times New Roman"/>
+                <w:sz w:val="24"/>
+                <w:szCs w:val="24"/>
+                <w:lang w:val="vi-VN"/>
+              </w:rPr>
+            </w:pPr>
+            <w:r>
+              <w:rPr>
+                <w:rFonts w:ascii="Times New Roman" w:hAnsi="Times New Roman" w:cs="Times New Roman"/>
+                <w:sz w:val="24"/>
+                <w:szCs w:val="24"/>
+                <w:lang w:val="vi-VN"/>
+              </w:rPr>
+              <w:t>Đào Ngọc Quân</w:t>
+            </w:r>
+          </w:p>
+        </w:tc>
+        <w:tc>
+          <w:tcPr>
+            <w:tcW w:w="1737" w:type="dxa"/>
+            <w:tcBorders>
+              <w:bottom w:val="single" w:sz="4" w:space="0" w:color="000000"/>
+            </w:tcBorders>
+            <w:vAlign w:val="center"/>
+          </w:tcPr>
+          <w:p>
+            <w:pPr>
+              <w:jc w:val="center"/>
+              <w:rPr>
+                <w:rFonts w:ascii="Times New Roman" w:hAnsi="Times New Roman" w:cs="Times New Roman"/>
+                <w:sz w:val="24"/>
+                <w:szCs w:val="24"/>
+                <w:lang w:val="vi-VN"/>
+              </w:rPr>
+            </w:pPr>
+            <w:r>
+              <w:rPr>
+                <w:rFonts w:ascii="Times New Roman" w:hAnsi="Times New Roman" w:cs="Times New Roman"/>
+                <w:sz w:val="24"/>
+                <w:szCs w:val="24"/>
+                <w:lang w:val="vi-VN"/>
+              </w:rPr>
+              <w:t>10%</w:t>
+            </w:r>
+          </w:p>
+        </w:tc>
+      </w:tr>
+      <w:tr>
+        <w:tc>
+          <w:tcPr>
+            <w:tcW w:w="2972" w:type="dxa"/>
+            <w:tcBorders>
+              <w:bottom w:val="single" w:sz="4" w:space="0" w:color="000000"/>
+            </w:tcBorders>
+          </w:tcPr>
+          <w:p>
+            <w:pPr>
+              <w:rPr>
+                <w:rFonts w:ascii="Times New Roman" w:hAnsi="Times New Roman" w:cs="Times New Roman"/>
+                <w:sz w:val="24"/>
+                <w:szCs w:val="24"/>
+                <w:lang w:val="vi-VN"/>
+              </w:rPr>
+            </w:pPr>
+            <w:r>
+              <w:rPr>
+                <w:rFonts w:ascii="Times New Roman" w:hAnsi="Times New Roman" w:cs="Times New Roman"/>
+                <w:sz w:val="24"/>
+                <w:szCs w:val="24"/>
+                <w:lang w:val="vi-VN"/>
+              </w:rPr>
+              <w:t>Chức năng quản lý thông tin sinh viên/người mượn sách</w:t>
+            </w:r>
+          </w:p>
+        </w:tc>
+        <w:tc>
+          <w:tcPr>
+            <w:tcW w:w="1438" w:type="dxa"/>
+            <w:tcBorders>
+              <w:bottom w:val="single" w:sz="4" w:space="0" w:color="000000"/>
+            </w:tcBorders>
+            <w:vAlign w:val="center"/>
+          </w:tcPr>
+          <w:p>
+            <w:pPr>
+              <w:jc w:val="center"/>
+              <w:rPr>
+                <w:rFonts w:ascii="Times New Roman" w:hAnsi="Times New Roman" w:cs="Times New Roman"/>
+                <w:sz w:val="24"/>
+                <w:szCs w:val="24"/>
+                <w:lang w:val="vi-VN"/>
+              </w:rPr>
+            </w:pPr>
+            <w:r>
+              <w:rPr>
+                <w:rFonts w:ascii="Times New Roman" w:hAnsi="Times New Roman" w:cs="Times New Roman"/>
+                <w:sz w:val="24"/>
+                <w:szCs w:val="24"/>
+                <w:lang w:val="vi-VN"/>
+              </w:rPr>
+              <w:t>09/10/2021</w:t>
+            </w:r>
+          </w:p>
+        </w:tc>
+        <w:tc>
+          <w:tcPr>
+            <w:tcW w:w="1422" w:type="dxa"/>
+            <w:tcBorders>
+              <w:bottom w:val="single" w:sz="4" w:space="0" w:color="000000"/>
+            </w:tcBorders>
+            <w:vAlign w:val="center"/>
+          </w:tcPr>
+          <w:p>
+            <w:pPr>
+              <w:jc w:val="center"/>
+              <w:rPr>
+                <w:rFonts w:ascii="Times New Roman" w:hAnsi="Times New Roman" w:cs="Times New Roman"/>
+                <w:sz w:val="24"/>
+                <w:szCs w:val="24"/>
+                <w:lang w:val="vi-VN"/>
+              </w:rPr>
+            </w:pPr>
+            <w:r>
+              <w:rPr>
+                <w:rFonts w:ascii="Times New Roman" w:hAnsi="Times New Roman" w:cs="Times New Roman"/>
+                <w:sz w:val="24"/>
+                <w:szCs w:val="24"/>
+                <w:lang w:val="vi-VN"/>
+              </w:rPr>
+              <w:t>11/10/2021</w:t>
+            </w:r>
+          </w:p>
+        </w:tc>
+        <w:tc>
+          <w:tcPr>
+            <w:tcW w:w="2079" w:type="dxa"/>
+            <w:tcBorders>
+              <w:bottom w:val="single" w:sz="4" w:space="0" w:color="000000"/>
+            </w:tcBorders>
+            <w:vAlign w:val="center"/>
+          </w:tcPr>
+          <w:p>
+            <w:pPr>
+              <w:jc w:val="center"/>
+              <w:rPr>
+                <w:rFonts w:ascii="Times New Roman" w:hAnsi="Times New Roman" w:cs="Times New Roman"/>
+                <w:sz w:val="24"/>
+                <w:szCs w:val="24"/>
+                <w:lang w:val="vi-VN"/>
+              </w:rPr>
+            </w:pPr>
+            <w:r>
+              <w:rPr>
+                <w:rFonts w:ascii="Times New Roman" w:hAnsi="Times New Roman" w:cs="Times New Roman"/>
+                <w:sz w:val="24"/>
+                <w:szCs w:val="24"/>
+                <w:lang w:val="vi-VN"/>
+              </w:rPr>
+              <w:t>Đào Ngọc Quân</w:t>
+            </w:r>
+          </w:p>
+        </w:tc>
+        <w:tc>
+          <w:tcPr>
+            <w:tcW w:w="1737" w:type="dxa"/>
+            <w:tcBorders>
+              <w:bottom w:val="single" w:sz="4" w:space="0" w:color="000000"/>
+            </w:tcBorders>
+            <w:vAlign w:val="center"/>
+          </w:tcPr>
+          <w:p>
+            <w:pPr>
+              <w:jc w:val="center"/>
+              <w:rPr>
+                <w:rFonts w:ascii="Times New Roman" w:hAnsi="Times New Roman" w:cs="Times New Roman"/>
+                <w:sz w:val="24"/>
+                <w:szCs w:val="24"/>
+                <w:lang w:val="vi-VN"/>
+              </w:rPr>
+            </w:pPr>
+            <w:r>
+              <w:rPr>
+                <w:rFonts w:ascii="Times New Roman" w:hAnsi="Times New Roman" w:cs="Times New Roman"/>
+                <w:sz w:val="24"/>
+                <w:szCs w:val="24"/>
+                <w:lang w:val="vi-VN"/>
+              </w:rPr>
+              <w:t>15%</w:t>
+            </w:r>
+          </w:p>
+        </w:tc>
+      </w:tr>
+      <w:tr>
+        <w:tc>
+          <w:tcPr>
+            <w:tcW w:w="2972" w:type="dxa"/>
+            <w:tcBorders>
+              <w:bottom w:val="single" w:sz="4" w:space="0" w:color="000000"/>
+            </w:tcBorders>
+          </w:tcPr>
+          <w:p>
+            <w:pPr>
+              <w:rPr>
+                <w:rFonts w:ascii="Times New Roman" w:hAnsi="Times New Roman" w:cs="Times New Roman"/>
+                <w:sz w:val="24"/>
+                <w:szCs w:val="24"/>
+                <w:lang w:val="vi-VN"/>
+              </w:rPr>
+            </w:pPr>
+            <w:r>
+              <w:rPr>
+                <w:rFonts w:ascii="Times New Roman" w:hAnsi="Times New Roman" w:cs="Times New Roman"/>
+                <w:sz w:val="24"/>
+                <w:szCs w:val="24"/>
+                <w:lang w:val="vi-VN"/>
+              </w:rPr>
+              <w:t>Chức năng quản lý các danh mục tác giả, nhà xuất bản, danh mục sách</w:t>
+            </w:r>
+          </w:p>
+        </w:tc>
+        <w:tc>
+          <w:tcPr>
+            <w:tcW w:w="1438" w:type="dxa"/>
+            <w:tcBorders>
+              <w:bottom w:val="single" w:sz="4" w:space="0" w:color="000000"/>
+            </w:tcBorders>
+            <w:vAlign w:val="center"/>
+          </w:tcPr>
+          <w:p>
+            <w:pPr>
+              <w:jc w:val="center"/>
+              <w:rPr>
+                <w:rFonts w:ascii="Times New Roman" w:hAnsi="Times New Roman" w:cs="Times New Roman"/>
+                <w:sz w:val="24"/>
+                <w:szCs w:val="24"/>
+                <w:lang w:val="vi-VN"/>
+              </w:rPr>
+            </w:pPr>
+            <w:r>
+              <w:rPr>
+                <w:rFonts w:ascii="Times New Roman" w:hAnsi="Times New Roman" w:cs="Times New Roman"/>
+                <w:sz w:val="24"/>
+                <w:szCs w:val="24"/>
+                <w:lang w:val="vi-VN"/>
+              </w:rPr>
+              <w:t>09/10/2021</w:t>
+            </w:r>
+          </w:p>
+        </w:tc>
+        <w:tc>
+          <w:tcPr>
+            <w:tcW w:w="1422" w:type="dxa"/>
+            <w:tcBorders>
+              <w:bottom w:val="single" w:sz="4" w:space="0" w:color="000000"/>
+            </w:tcBorders>
+            <w:vAlign w:val="center"/>
+          </w:tcPr>
+          <w:p>
+            <w:pPr>
+              <w:jc w:val="center"/>
+              <w:rPr>
+                <w:rFonts w:ascii="Times New Roman" w:hAnsi="Times New Roman" w:cs="Times New Roman"/>
+                <w:sz w:val="24"/>
+                <w:szCs w:val="24"/>
+                <w:lang w:val="vi-VN"/>
+              </w:rPr>
+            </w:pPr>
+            <w:r>
+              <w:rPr>
+                <w:rFonts w:ascii="Times New Roman" w:hAnsi="Times New Roman" w:cs="Times New Roman"/>
+                <w:sz w:val="24"/>
+                <w:szCs w:val="24"/>
+                <w:lang w:val="vi-VN"/>
+              </w:rPr>
+              <w:t>09/10/2021</w:t>
+            </w:r>
+          </w:p>
+        </w:tc>
+        <w:tc>
+          <w:tcPr>
+            <w:tcW w:w="2079" w:type="dxa"/>
+            <w:tcBorders>
+              <w:bottom w:val="single" w:sz="4" w:space="0" w:color="000000"/>
+            </w:tcBorders>
+            <w:vAlign w:val="center"/>
+          </w:tcPr>
+          <w:p>
+            <w:pPr>
+              <w:jc w:val="center"/>
+              <w:rPr>
+                <w:rFonts w:ascii="Times New Roman" w:hAnsi="Times New Roman" w:cs="Times New Roman"/>
+                <w:sz w:val="24"/>
+                <w:szCs w:val="24"/>
+                <w:lang w:val="vi-VN"/>
+              </w:rPr>
+            </w:pPr>
+            <w:r>
+              <w:rPr>
+                <w:rFonts w:ascii="Times New Roman" w:hAnsi="Times New Roman" w:cs="Times New Roman"/>
+                <w:sz w:val="24"/>
+                <w:szCs w:val="24"/>
+                <w:lang w:val="vi-VN"/>
+              </w:rPr>
+              <w:t>Đào Ngọc Quân</w:t>
+            </w:r>
+          </w:p>
+        </w:tc>
+        <w:tc>
+          <w:tcPr>
+            <w:tcW w:w="1737" w:type="dxa"/>
+            <w:tcBorders>
+              <w:bottom w:val="single" w:sz="4" w:space="0" w:color="000000"/>
+            </w:tcBorders>
+            <w:vAlign w:val="center"/>
+          </w:tcPr>
+          <w:p>
+            <w:pPr>
+              <w:jc w:val="center"/>
+              <w:rPr>
+                <w:rFonts w:ascii="Times New Roman" w:hAnsi="Times New Roman" w:cs="Times New Roman"/>
+                <w:sz w:val="24"/>
+                <w:szCs w:val="24"/>
+                <w:lang w:val="vi-VN"/>
+              </w:rPr>
+            </w:pPr>
+            <w:r>
+              <w:rPr>
+                <w:rFonts w:ascii="Times New Roman" w:hAnsi="Times New Roman" w:cs="Times New Roman"/>
+                <w:sz w:val="24"/>
+                <w:szCs w:val="24"/>
+                <w:lang w:val="vi-VN"/>
+              </w:rPr>
+              <w:t>10%</w:t>
+            </w:r>
+          </w:p>
+        </w:tc>
+      </w:tr>
+      <w:tr>
+        <w:tc>
+          <w:tcPr>
+            <w:tcW w:w="2972" w:type="dxa"/>
+            <w:tcBorders>
+              <w:bottom w:val="single" w:sz="4" w:space="0" w:color="000000"/>
+            </w:tcBorders>
+          </w:tcPr>
+          <w:p>
+            <w:pPr>
+              <w:rPr>
+                <w:rFonts w:ascii="Times New Roman" w:hAnsi="Times New Roman" w:cs="Times New Roman"/>
+                <w:sz w:val="24"/>
+                <w:szCs w:val="24"/>
+                <w:lang w:val="vi-VN"/>
+              </w:rPr>
+            </w:pPr>
+            <w:r>
+              <w:rPr>
+                <w:rFonts w:ascii="Times New Roman" w:hAnsi="Times New Roman" w:cs="Times New Roman"/>
+                <w:sz w:val="24"/>
+                <w:szCs w:val="24"/>
+                <w:lang w:val="vi-VN"/>
+              </w:rPr>
+              <w:t>Chức năng xem thông tin chi tiết sách</w:t>
+            </w:r>
+          </w:p>
+        </w:tc>
+        <w:tc>
+          <w:tcPr>
+            <w:tcW w:w="1438" w:type="dxa"/>
+            <w:tcBorders>
+              <w:bottom w:val="single" w:sz="4" w:space="0" w:color="000000"/>
+            </w:tcBorders>
+            <w:vAlign w:val="center"/>
+          </w:tcPr>
+          <w:p>
+            <w:pPr>
+              <w:jc w:val="center"/>
+              <w:rPr>
+                <w:rFonts w:ascii="Times New Roman" w:hAnsi="Times New Roman" w:cs="Times New Roman"/>
+                <w:sz w:val="24"/>
+                <w:szCs w:val="24"/>
+                <w:lang w:val="vi-VN"/>
+              </w:rPr>
+            </w:pPr>
+            <w:r>
+              <w:rPr>
+                <w:rFonts w:ascii="Times New Roman" w:hAnsi="Times New Roman" w:cs="Times New Roman"/>
+                <w:sz w:val="24"/>
+                <w:szCs w:val="24"/>
+                <w:lang w:val="vi-VN"/>
+              </w:rPr>
+              <w:t>23/10/2021</w:t>
+            </w:r>
+          </w:p>
+        </w:tc>
+        <w:tc>
+          <w:tcPr>
+            <w:tcW w:w="1422" w:type="dxa"/>
+            <w:tcBorders>
+              <w:bottom w:val="single" w:sz="4" w:space="0" w:color="000000"/>
+            </w:tcBorders>
+            <w:vAlign w:val="center"/>
+          </w:tcPr>
+          <w:p>
+            <w:pPr>
+              <w:jc w:val="center"/>
+              <w:rPr>
+                <w:rFonts w:ascii="Times New Roman" w:hAnsi="Times New Roman" w:cs="Times New Roman"/>
+                <w:sz w:val="24"/>
+                <w:szCs w:val="24"/>
+                <w:lang w:val="vi-VN"/>
+              </w:rPr>
+            </w:pPr>
+            <w:r>
+              <w:rPr>
+                <w:rFonts w:ascii="Times New Roman" w:hAnsi="Times New Roman" w:cs="Times New Roman"/>
+                <w:sz w:val="24"/>
+                <w:szCs w:val="24"/>
+                <w:lang w:val="vi-VN"/>
+              </w:rPr>
+              <w:t>24/10/2021</w:t>
+            </w:r>
+          </w:p>
+        </w:tc>
+        <w:tc>
+          <w:tcPr>
+            <w:tcW w:w="2079" w:type="dxa"/>
+            <w:tcBorders>
+              <w:bottom w:val="single" w:sz="4" w:space="0" w:color="000000"/>
+            </w:tcBorders>
+            <w:vAlign w:val="center"/>
+          </w:tcPr>
+          <w:p>
+            <w:pPr>
+              <w:jc w:val="center"/>
+              <w:rPr>
+                <w:rFonts w:ascii="Times New Roman" w:hAnsi="Times New Roman" w:cs="Times New Roman"/>
+                <w:sz w:val="24"/>
+                <w:szCs w:val="24"/>
+                <w:lang w:val="vi-VN"/>
+              </w:rPr>
+            </w:pPr>
+            <w:r>
+              <w:rPr>
+                <w:rFonts w:ascii="Times New Roman" w:hAnsi="Times New Roman" w:cs="Times New Roman"/>
+                <w:sz w:val="24"/>
+                <w:szCs w:val="24"/>
+                <w:lang w:val="vi-VN"/>
+              </w:rPr>
+              <w:t>Trương Vũ Bình</w:t>
+            </w:r>
+          </w:p>
+        </w:tc>
+        <w:tc>
+          <w:tcPr>
+            <w:tcW w:w="1737" w:type="dxa"/>
+            <w:tcBorders>
+              <w:bottom w:val="single" w:sz="4" w:space="0" w:color="000000"/>
+            </w:tcBorders>
+            <w:vAlign w:val="center"/>
+          </w:tcPr>
+          <w:p>
+            <w:pPr>
+              <w:jc w:val="center"/>
+              <w:rPr>
+                <w:rFonts w:ascii="Times New Roman" w:hAnsi="Times New Roman" w:cs="Times New Roman"/>
+                <w:sz w:val="24"/>
+                <w:szCs w:val="24"/>
+                <w:lang w:val="vi-VN"/>
+              </w:rPr>
+            </w:pPr>
+            <w:r>
+              <w:rPr>
+                <w:rFonts w:ascii="Times New Roman" w:hAnsi="Times New Roman" w:cs="Times New Roman"/>
+                <w:sz w:val="24"/>
+                <w:szCs w:val="24"/>
+                <w:lang w:val="vi-VN"/>
+              </w:rPr>
+              <w:t>10%</w:t>
+            </w:r>
+          </w:p>
+        </w:tc>
+      </w:tr>
+      <w:tr>
+        <w:tc>
+          <w:tcPr>
+            <w:tcW w:w="2972" w:type="dxa"/>
+            <w:tcBorders>
+              <w:bottom w:val="single" w:sz="4" w:space="0" w:color="000000"/>
+            </w:tcBorders>
+          </w:tcPr>
+          <w:p>
+            <w:pPr>
+              <w:rPr>
+                <w:rFonts w:ascii="Times New Roman" w:hAnsi="Times New Roman" w:cs="Times New Roman"/>
+                <w:sz w:val="24"/>
+                <w:szCs w:val="24"/>
+                <w:lang w:val="vi-VN"/>
+              </w:rPr>
+            </w:pPr>
+            <w:r>
+              <w:rPr>
+                <w:rFonts w:ascii="Times New Roman" w:hAnsi="Times New Roman" w:cs="Times New Roman"/>
+                <w:sz w:val="24"/>
+                <w:szCs w:val="24"/>
+                <w:lang w:val="vi-VN"/>
+              </w:rPr>
+              <w:t>Chức năng tìm kiếm sách, tìm kiếm sách nâng cao</w:t>
+            </w:r>
+          </w:p>
+        </w:tc>
+        <w:tc>
+          <w:tcPr>
+            <w:tcW w:w="1438" w:type="dxa"/>
+            <w:tcBorders>
+              <w:bottom w:val="single" w:sz="4" w:space="0" w:color="000000"/>
+            </w:tcBorders>
+            <w:vAlign w:val="center"/>
+          </w:tcPr>
+          <w:p>
+            <w:pPr>
+              <w:jc w:val="center"/>
+              <w:rPr>
+                <w:rFonts w:ascii="Times New Roman" w:hAnsi="Times New Roman" w:cs="Times New Roman"/>
+                <w:sz w:val="24"/>
+                <w:szCs w:val="24"/>
+                <w:lang w:val="vi-VN"/>
+              </w:rPr>
+            </w:pPr>
+            <w:r>
+              <w:rPr>
+                <w:rFonts w:ascii="Times New Roman" w:hAnsi="Times New Roman" w:cs="Times New Roman"/>
+                <w:sz w:val="24"/>
+                <w:szCs w:val="24"/>
+                <w:lang w:val="vi-VN"/>
+              </w:rPr>
+              <w:t>24/10/2021</w:t>
+            </w:r>
+          </w:p>
+        </w:tc>
+        <w:tc>
+          <w:tcPr>
+            <w:tcW w:w="1422" w:type="dxa"/>
+            <w:tcBorders>
+              <w:bottom w:val="single" w:sz="4" w:space="0" w:color="000000"/>
+            </w:tcBorders>
+            <w:vAlign w:val="center"/>
+          </w:tcPr>
+          <w:p>
+            <w:pPr>
+              <w:jc w:val="center"/>
+              <w:rPr>
+                <w:rFonts w:ascii="Times New Roman" w:hAnsi="Times New Roman" w:cs="Times New Roman"/>
+                <w:sz w:val="24"/>
+                <w:szCs w:val="24"/>
+                <w:lang w:val="vi-VN"/>
+              </w:rPr>
+            </w:pPr>
+            <w:r>
+              <w:rPr>
+                <w:rFonts w:ascii="Times New Roman" w:hAnsi="Times New Roman" w:cs="Times New Roman"/>
+                <w:sz w:val="24"/>
+                <w:szCs w:val="24"/>
+                <w:lang w:val="vi-VN"/>
+              </w:rPr>
+              <w:t>25/10/2021</w:t>
+            </w:r>
+          </w:p>
+        </w:tc>
+        <w:tc>
+          <w:tcPr>
+            <w:tcW w:w="2079" w:type="dxa"/>
+            <w:tcBorders>
+              <w:bottom w:val="single" w:sz="4" w:space="0" w:color="000000"/>
+            </w:tcBorders>
+            <w:vAlign w:val="center"/>
+          </w:tcPr>
+          <w:p>
+            <w:pPr>
+              <w:jc w:val="center"/>
+              <w:rPr>
+                <w:rFonts w:ascii="Times New Roman" w:hAnsi="Times New Roman" w:cs="Times New Roman"/>
+                <w:sz w:val="24"/>
+                <w:szCs w:val="24"/>
+                <w:lang w:val="vi-VN"/>
+              </w:rPr>
+            </w:pPr>
+            <w:r>
+              <w:rPr>
+                <w:rFonts w:ascii="Times New Roman" w:hAnsi="Times New Roman" w:cs="Times New Roman"/>
+                <w:sz w:val="24"/>
+                <w:szCs w:val="24"/>
+                <w:lang w:val="vi-VN"/>
+              </w:rPr>
+              <w:t>Trương Vũ Bình</w:t>
+            </w:r>
+          </w:p>
+        </w:tc>
+        <w:tc>
+          <w:tcPr>
+            <w:tcW w:w="1737" w:type="dxa"/>
+            <w:tcBorders>
+              <w:bottom w:val="single" w:sz="4" w:space="0" w:color="000000"/>
+            </w:tcBorders>
+            <w:vAlign w:val="center"/>
+          </w:tcPr>
+          <w:p>
+            <w:pPr>
+              <w:jc w:val="center"/>
+              <w:rPr>
+                <w:rFonts w:ascii="Times New Roman" w:hAnsi="Times New Roman" w:cs="Times New Roman"/>
+                <w:sz w:val="24"/>
+                <w:szCs w:val="24"/>
+                <w:lang w:val="vi-VN"/>
+              </w:rPr>
+            </w:pPr>
+            <w:r>
+              <w:rPr>
+                <w:rFonts w:ascii="Times New Roman" w:hAnsi="Times New Roman" w:cs="Times New Roman"/>
+                <w:sz w:val="24"/>
+                <w:szCs w:val="24"/>
+                <w:lang w:val="vi-VN"/>
+              </w:rPr>
+              <w:t>10%</w:t>
+            </w:r>
+          </w:p>
+        </w:tc>
+      </w:tr>
+      <w:tr>
+        <w:tc>
+          <w:tcPr>
+            <w:tcW w:w="2972" w:type="dxa"/>
+            <w:tcBorders>
+              <w:bottom w:val="single" w:sz="4" w:space="0" w:color="000000"/>
+            </w:tcBorders>
+          </w:tcPr>
+          <w:p>
+            <w:pPr>
+              <w:rPr>
+                <w:rFonts w:ascii="Times New Roman" w:hAnsi="Times New Roman" w:cs="Times New Roman"/>
+                <w:sz w:val="24"/>
+                <w:szCs w:val="24"/>
+                <w:lang w:val="vi-VN"/>
+              </w:rPr>
+            </w:pPr>
+            <w:r>
+              <w:rPr>
+                <w:rFonts w:ascii="Times New Roman" w:hAnsi="Times New Roman" w:cs="Times New Roman"/>
+                <w:sz w:val="24"/>
+                <w:szCs w:val="24"/>
+                <w:lang w:val="vi-VN"/>
+              </w:rPr>
+              <w:t>Chức năng mượn sách</w:t>
+            </w:r>
+          </w:p>
+        </w:tc>
+        <w:tc>
+          <w:tcPr>
+            <w:tcW w:w="1438" w:type="dxa"/>
+            <w:tcBorders>
+              <w:bottom w:val="single" w:sz="4" w:space="0" w:color="000000"/>
+            </w:tcBorders>
+            <w:vAlign w:val="center"/>
+          </w:tcPr>
+          <w:p>
+            <w:pPr>
+              <w:jc w:val="center"/>
+              <w:rPr>
+                <w:rFonts w:ascii="Times New Roman" w:hAnsi="Times New Roman" w:cs="Times New Roman"/>
+                <w:sz w:val="24"/>
+                <w:szCs w:val="24"/>
+                <w:lang w:val="vi-VN"/>
+              </w:rPr>
+            </w:pPr>
+            <w:r>
+              <w:rPr>
+                <w:rFonts w:ascii="Times New Roman" w:hAnsi="Times New Roman" w:cs="Times New Roman"/>
+                <w:sz w:val="24"/>
+                <w:szCs w:val="24"/>
+                <w:lang w:val="vi-VN"/>
+              </w:rPr>
+              <w:t>13/10/2021</w:t>
+            </w:r>
+          </w:p>
+        </w:tc>
+        <w:tc>
+          <w:tcPr>
+            <w:tcW w:w="1422" w:type="dxa"/>
+            <w:tcBorders>
+              <w:bottom w:val="single" w:sz="4" w:space="0" w:color="000000"/>
+            </w:tcBorders>
+            <w:vAlign w:val="center"/>
+          </w:tcPr>
+          <w:p>
+            <w:pPr>
+              <w:jc w:val="center"/>
+              <w:rPr>
+                <w:rFonts w:ascii="Times New Roman" w:hAnsi="Times New Roman" w:cs="Times New Roman"/>
+                <w:sz w:val="24"/>
+                <w:szCs w:val="24"/>
+                <w:lang w:val="vi-VN"/>
+              </w:rPr>
+            </w:pPr>
+            <w:r>
+              <w:rPr>
+                <w:rFonts w:ascii="Times New Roman" w:hAnsi="Times New Roman" w:cs="Times New Roman"/>
+                <w:sz w:val="24"/>
+                <w:szCs w:val="24"/>
+                <w:lang w:val="vi-VN"/>
+              </w:rPr>
+              <w:t>19/10/2021</w:t>
+            </w:r>
+          </w:p>
+        </w:tc>
+        <w:tc>
+          <w:tcPr>
+            <w:tcW w:w="2079" w:type="dxa"/>
+            <w:tcBorders>
+              <w:bottom w:val="single" w:sz="4" w:space="0" w:color="000000"/>
+            </w:tcBorders>
+            <w:vAlign w:val="center"/>
+          </w:tcPr>
+          <w:p>
+            <w:pPr>
+              <w:jc w:val="center"/>
+              <w:rPr>
+                <w:rFonts w:ascii="Times New Roman" w:hAnsi="Times New Roman" w:cs="Times New Roman"/>
+                <w:sz w:val="24"/>
+                <w:szCs w:val="24"/>
+                <w:lang w:val="vi-VN"/>
+              </w:rPr>
+            </w:pPr>
+            <w:r>
+              <w:rPr>
+                <w:rFonts w:ascii="Times New Roman" w:hAnsi="Times New Roman" w:cs="Times New Roman"/>
+                <w:sz w:val="24"/>
+                <w:szCs w:val="24"/>
+                <w:lang w:val="vi-VN"/>
+              </w:rPr>
+              <w:t>Trương Vũ Bình</w:t>
+            </w:r>
+          </w:p>
+        </w:tc>
+        <w:tc>
+          <w:tcPr>
+            <w:tcW w:w="1737" w:type="dxa"/>
+            <w:tcBorders>
+              <w:bottom w:val="single" w:sz="4" w:space="0" w:color="000000"/>
+            </w:tcBorders>
+            <w:vAlign w:val="center"/>
+          </w:tcPr>
+          <w:p>
+            <w:pPr>
+              <w:jc w:val="center"/>
+              <w:rPr>
+                <w:rFonts w:ascii="Times New Roman" w:hAnsi="Times New Roman" w:cs="Times New Roman"/>
+                <w:sz w:val="24"/>
+                <w:szCs w:val="24"/>
+                <w:lang w:val="vi-VN"/>
+              </w:rPr>
+            </w:pPr>
+            <w:r>
+              <w:rPr>
+                <w:rFonts w:ascii="Times New Roman" w:hAnsi="Times New Roman" w:cs="Times New Roman"/>
+                <w:sz w:val="24"/>
+                <w:szCs w:val="24"/>
+                <w:lang w:val="vi-VN"/>
+              </w:rPr>
+              <w:t>10%</w:t>
+            </w:r>
+          </w:p>
+        </w:tc>
+      </w:tr>
+      <w:tr>
+        <w:tc>
+          <w:tcPr>
+            <w:tcW w:w="2972" w:type="dxa"/>
+            <w:tcBorders>
+              <w:bottom w:val="single" w:sz="4" w:space="0" w:color="000000"/>
+            </w:tcBorders>
+          </w:tcPr>
+          <w:p>
+            <w:pPr>
+              <w:rPr>
+                <w:rFonts w:ascii="Times New Roman" w:hAnsi="Times New Roman" w:cs="Times New Roman"/>
+                <w:sz w:val="24"/>
+                <w:szCs w:val="24"/>
+                <w:lang w:val="vi-VN"/>
+              </w:rPr>
+            </w:pPr>
+            <w:r>
+              <w:rPr>
+                <w:rFonts w:ascii="Times New Roman" w:hAnsi="Times New Roman" w:cs="Times New Roman"/>
+                <w:sz w:val="24"/>
+                <w:szCs w:val="24"/>
+                <w:lang w:val="vi-VN"/>
+              </w:rPr>
+              <w:t>Chức năng trả sách</w:t>
+            </w:r>
+          </w:p>
+        </w:tc>
+        <w:tc>
+          <w:tcPr>
+            <w:tcW w:w="1438" w:type="dxa"/>
+            <w:tcBorders>
+              <w:bottom w:val="single" w:sz="4" w:space="0" w:color="000000"/>
+            </w:tcBorders>
+            <w:vAlign w:val="center"/>
+          </w:tcPr>
+          <w:p>
+            <w:pPr>
+              <w:jc w:val="center"/>
+              <w:rPr>
+                <w:rFonts w:ascii="Times New Roman" w:hAnsi="Times New Roman" w:cs="Times New Roman"/>
+                <w:sz w:val="24"/>
+                <w:szCs w:val="24"/>
+                <w:lang w:val="vi-VN"/>
+              </w:rPr>
+            </w:pPr>
+            <w:r>
+              <w:rPr>
+                <w:rFonts w:ascii="Times New Roman" w:hAnsi="Times New Roman" w:cs="Times New Roman"/>
+                <w:sz w:val="24"/>
+                <w:szCs w:val="24"/>
+                <w:lang w:val="vi-VN"/>
+              </w:rPr>
+              <w:t>19/10/2021</w:t>
+            </w:r>
+          </w:p>
+        </w:tc>
+        <w:tc>
+          <w:tcPr>
+            <w:tcW w:w="1422" w:type="dxa"/>
+            <w:tcBorders>
+              <w:bottom w:val="single" w:sz="4" w:space="0" w:color="000000"/>
+            </w:tcBorders>
+            <w:vAlign w:val="center"/>
+          </w:tcPr>
+          <w:p>
+            <w:pPr>
+              <w:jc w:val="center"/>
+              <w:rPr>
+                <w:rFonts w:ascii="Times New Roman" w:hAnsi="Times New Roman" w:cs="Times New Roman"/>
+                <w:sz w:val="24"/>
+                <w:szCs w:val="24"/>
+                <w:lang w:val="vi-VN"/>
+              </w:rPr>
+            </w:pPr>
+            <w:r>
+              <w:rPr>
+                <w:rFonts w:ascii="Times New Roman" w:hAnsi="Times New Roman" w:cs="Times New Roman"/>
+                <w:sz w:val="24"/>
+                <w:szCs w:val="24"/>
+                <w:lang w:val="vi-VN"/>
+              </w:rPr>
+              <w:t>22/10/2021</w:t>
+            </w:r>
+          </w:p>
+        </w:tc>
+        <w:tc>
+          <w:tcPr>
+            <w:tcW w:w="2079" w:type="dxa"/>
+            <w:tcBorders>
+              <w:bottom w:val="single" w:sz="4" w:space="0" w:color="000000"/>
+            </w:tcBorders>
+            <w:vAlign w:val="center"/>
+          </w:tcPr>
+          <w:p>
+            <w:pPr>
+              <w:jc w:val="center"/>
+              <w:rPr>
+                <w:rFonts w:ascii="Times New Roman" w:hAnsi="Times New Roman" w:cs="Times New Roman"/>
+                <w:sz w:val="24"/>
+                <w:szCs w:val="24"/>
+                <w:lang w:val="vi-VN"/>
+              </w:rPr>
+            </w:pPr>
+            <w:r>
+              <w:rPr>
+                <w:rFonts w:ascii="Times New Roman" w:hAnsi="Times New Roman" w:cs="Times New Roman"/>
+                <w:sz w:val="24"/>
+                <w:szCs w:val="24"/>
+                <w:lang w:val="vi-VN"/>
+              </w:rPr>
+              <w:t>Trương Vũ Bình</w:t>
+            </w:r>
+          </w:p>
+        </w:tc>
+        <w:tc>
+          <w:tcPr>
+            <w:tcW w:w="1737" w:type="dxa"/>
+            <w:tcBorders>
+              <w:bottom w:val="single" w:sz="4" w:space="0" w:color="000000"/>
+            </w:tcBorders>
+            <w:vAlign w:val="center"/>
+          </w:tcPr>
+          <w:p>
+            <w:pPr>
+              <w:jc w:val="center"/>
+              <w:rPr>
+                <w:rFonts w:ascii="Times New Roman" w:hAnsi="Times New Roman" w:cs="Times New Roman"/>
+                <w:sz w:val="24"/>
+                <w:szCs w:val="24"/>
+                <w:lang w:val="vi-VN"/>
+              </w:rPr>
+            </w:pPr>
+            <w:r>
+              <w:rPr>
+                <w:rFonts w:ascii="Times New Roman" w:hAnsi="Times New Roman" w:cs="Times New Roman"/>
+                <w:sz w:val="24"/>
+                <w:szCs w:val="24"/>
+                <w:lang w:val="vi-VN"/>
+              </w:rPr>
+              <w:t>10%</w:t>
+            </w:r>
+          </w:p>
+        </w:tc>
+      </w:tr>
+      <w:tr>
+        <w:tc>
+          <w:tcPr>
+            <w:tcW w:w="2972" w:type="dxa"/>
+            <w:shd w:val="clear" w:color="auto" w:fill="E6E6E6"/>
+            <w:vAlign w:val="center"/>
+          </w:tcPr>
+          <w:p>
+            <w:pPr>
+              <w:rPr>
+                <w:rFonts w:ascii="Times New Roman" w:hAnsi="Times New Roman" w:cs="Times New Roman"/>
+                <w:b/>
+                <w:bCs/>
+                <w:lang w:val="vi-VN"/>
+              </w:rPr>
+            </w:pPr>
+            <w:r>
+              <w:rPr>
+                <w:rFonts w:ascii="Times New Roman" w:hAnsi="Times New Roman" w:cs="Times New Roman"/>
+                <w:b/>
+                <w:bCs/>
+                <w:lang w:val="vi-VN"/>
+              </w:rPr>
+              <w:t>Testing phase</w:t>
+            </w:r>
+          </w:p>
+        </w:tc>
+        <w:tc>
+          <w:tcPr>
+            <w:tcW w:w="1438" w:type="dxa"/>
+            <w:shd w:val="clear" w:color="auto" w:fill="E6E6E6"/>
+          </w:tcPr>
+          <w:p>
+            <w:pPr>
+              <w:rPr>
+                <w:rFonts w:ascii="Times New Roman" w:hAnsi="Times New Roman" w:cs="Times New Roman"/>
+                <w:sz w:val="24"/>
+                <w:szCs w:val="24"/>
+                <w:lang w:val="vi-VN"/>
+              </w:rPr>
+            </w:pPr>
+          </w:p>
+        </w:tc>
+        <w:tc>
+          <w:tcPr>
+            <w:tcW w:w="1422" w:type="dxa"/>
+            <w:shd w:val="clear" w:color="auto" w:fill="E6E6E6"/>
+          </w:tcPr>
+          <w:p>
+            <w:pPr>
+              <w:rPr>
+                <w:rFonts w:ascii="Times New Roman" w:hAnsi="Times New Roman" w:cs="Times New Roman"/>
+                <w:sz w:val="24"/>
+                <w:szCs w:val="24"/>
+                <w:lang w:val="vi-VN"/>
+              </w:rPr>
+            </w:pPr>
+          </w:p>
+        </w:tc>
+        <w:tc>
+          <w:tcPr>
+            <w:tcW w:w="2079" w:type="dxa"/>
+            <w:shd w:val="clear" w:color="auto" w:fill="E6E6E6"/>
+            <w:vAlign w:val="center"/>
+          </w:tcPr>
+          <w:p>
+            <w:pPr>
+              <w:jc w:val="center"/>
+              <w:rPr>
+                <w:rFonts w:ascii="Times New Roman" w:hAnsi="Times New Roman" w:cs="Times New Roman"/>
+                <w:sz w:val="24"/>
+                <w:szCs w:val="24"/>
+                <w:lang w:val="vi-VN"/>
+              </w:rPr>
+            </w:pPr>
+          </w:p>
+        </w:tc>
+        <w:tc>
+          <w:tcPr>
+            <w:tcW w:w="1737" w:type="dxa"/>
+            <w:shd w:val="clear" w:color="auto" w:fill="E6E6E6"/>
+            <w:vAlign w:val="center"/>
+          </w:tcPr>
+          <w:p>
+            <w:pPr>
+              <w:jc w:val="center"/>
+              <w:rPr>
+                <w:rFonts w:ascii="Times New Roman" w:hAnsi="Times New Roman" w:cs="Times New Roman"/>
+                <w:sz w:val="24"/>
+                <w:szCs w:val="24"/>
+                <w:lang w:val="vi-VN"/>
+              </w:rPr>
+            </w:pPr>
+          </w:p>
+        </w:tc>
+      </w:tr>
+      <w:tr>
+        <w:tc>
+          <w:tcPr>
+            <w:tcW w:w="2972" w:type="dxa"/>
+          </w:tcPr>
+          <w:p>
+            <w:pPr>
+              <w:rPr>
+                <w:rFonts w:ascii="Times New Roman" w:hAnsi="Times New Roman" w:cs="Times New Roman"/>
+                <w:sz w:val="24"/>
+                <w:szCs w:val="24"/>
+                <w:lang w:val="vi-VN"/>
+              </w:rPr>
+            </w:pPr>
+            <w:r>
+              <w:rPr>
+                <w:rFonts w:ascii="Times New Roman" w:hAnsi="Times New Roman" w:cs="Times New Roman"/>
+                <w:sz w:val="24"/>
+                <w:szCs w:val="24"/>
+                <w:lang w:val="vi-VN"/>
+              </w:rPr>
+              <w:t>Kiểm thử chức năng đăng nhập/ đăng xuất hệ thống</w:t>
+            </w:r>
+          </w:p>
+        </w:tc>
+        <w:tc>
+          <w:tcPr>
+            <w:tcW w:w="1438" w:type="dxa"/>
+            <w:vAlign w:val="center"/>
+          </w:tcPr>
+          <w:p>
+            <w:pPr>
+              <w:jc w:val="center"/>
+              <w:rPr>
+                <w:rFonts w:ascii="Times New Roman" w:hAnsi="Times New Roman" w:cs="Times New Roman"/>
+                <w:sz w:val="24"/>
+                <w:szCs w:val="24"/>
+                <w:lang w:val="vi-VN"/>
+              </w:rPr>
+            </w:pPr>
+            <w:r>
+              <w:rPr>
+                <w:rFonts w:ascii="Times New Roman" w:hAnsi="Times New Roman" w:cs="Times New Roman"/>
+                <w:sz w:val="24"/>
+                <w:szCs w:val="24"/>
+                <w:lang w:val="vi-VN"/>
+              </w:rPr>
+              <w:t>25/10/2021</w:t>
+            </w:r>
+          </w:p>
+        </w:tc>
+        <w:tc>
+          <w:tcPr>
+            <w:tcW w:w="1422" w:type="dxa"/>
+            <w:vAlign w:val="center"/>
+          </w:tcPr>
+          <w:p>
+            <w:pPr>
+              <w:jc w:val="center"/>
+              <w:rPr>
+                <w:rFonts w:ascii="Times New Roman" w:hAnsi="Times New Roman" w:cs="Times New Roman"/>
+                <w:sz w:val="24"/>
+                <w:szCs w:val="24"/>
+                <w:lang w:val="vi-VN"/>
+              </w:rPr>
+            </w:pPr>
+            <w:r>
+              <w:rPr>
+                <w:rFonts w:ascii="Times New Roman" w:hAnsi="Times New Roman" w:cs="Times New Roman"/>
+                <w:sz w:val="24"/>
+                <w:szCs w:val="24"/>
+                <w:lang w:val="vi-VN"/>
+              </w:rPr>
+              <w:t>25/10/2021</w:t>
+            </w:r>
+          </w:p>
+        </w:tc>
+        <w:tc>
+          <w:tcPr>
+            <w:tcW w:w="2079" w:type="dxa"/>
+            <w:vAlign w:val="center"/>
+          </w:tcPr>
+          <w:p>
+            <w:pPr>
+              <w:jc w:val="center"/>
+              <w:rPr>
+                <w:rFonts w:ascii="Times New Roman" w:hAnsi="Times New Roman" w:cs="Times New Roman"/>
+                <w:sz w:val="24"/>
+                <w:szCs w:val="24"/>
+                <w:lang w:val="vi-VN"/>
+              </w:rPr>
+            </w:pPr>
+            <w:r>
+              <w:rPr>
+                <w:rFonts w:ascii="Times New Roman" w:hAnsi="Times New Roman" w:cs="Times New Roman"/>
+                <w:sz w:val="24"/>
+                <w:szCs w:val="24"/>
+                <w:lang w:val="vi-VN"/>
+              </w:rPr>
+              <w:t>Trương Vũ Bình</w:t>
+            </w:r>
+          </w:p>
+        </w:tc>
+        <w:tc>
+          <w:tcPr>
+            <w:tcW w:w="1737" w:type="dxa"/>
+            <w:vAlign w:val="center"/>
+          </w:tcPr>
+          <w:p>
+            <w:pPr>
+              <w:jc w:val="center"/>
+              <w:rPr>
+                <w:rFonts w:ascii="Times New Roman" w:hAnsi="Times New Roman" w:cs="Times New Roman"/>
+                <w:sz w:val="24"/>
+                <w:szCs w:val="24"/>
+                <w:lang w:val="vi-VN"/>
+              </w:rPr>
+            </w:pPr>
+            <w:r>
+              <w:rPr>
+                <w:rFonts w:ascii="Times New Roman" w:hAnsi="Times New Roman" w:cs="Times New Roman"/>
+                <w:sz w:val="24"/>
+                <w:szCs w:val="24"/>
+                <w:lang w:val="vi-VN"/>
+              </w:rPr>
+              <w:t>15%</w:t>
+            </w:r>
+          </w:p>
+        </w:tc>
+      </w:tr>
+      <w:tr>
+        <w:tc>
+          <w:tcPr>
+            <w:tcW w:w="2972" w:type="dxa"/>
+          </w:tcPr>
+          <w:p>
+            <w:pPr>
+              <w:rPr>
+                <w:rFonts w:ascii="Times New Roman" w:hAnsi="Times New Roman" w:cs="Times New Roman"/>
+                <w:sz w:val="24"/>
+                <w:szCs w:val="24"/>
+                <w:lang w:val="vi-VN"/>
+              </w:rPr>
+            </w:pPr>
+            <w:r>
+              <w:rPr>
+                <w:rFonts w:ascii="Times New Roman" w:hAnsi="Times New Roman" w:cs="Times New Roman"/>
+                <w:sz w:val="24"/>
+                <w:szCs w:val="24"/>
+                <w:lang w:val="vi-VN"/>
+              </w:rPr>
+              <w:t>Kiểm thử chức năng quản lý thông tin sách</w:t>
+            </w:r>
+          </w:p>
+        </w:tc>
+        <w:tc>
+          <w:tcPr>
+            <w:tcW w:w="1438" w:type="dxa"/>
+            <w:vAlign w:val="center"/>
+          </w:tcPr>
+          <w:p>
+            <w:pPr>
+              <w:jc w:val="center"/>
+              <w:rPr>
+                <w:rFonts w:ascii="Times New Roman" w:hAnsi="Times New Roman" w:cs="Times New Roman"/>
+                <w:sz w:val="24"/>
+                <w:szCs w:val="24"/>
+                <w:lang w:val="vi-VN"/>
+              </w:rPr>
+            </w:pPr>
+            <w:r>
+              <w:rPr>
+                <w:rFonts w:ascii="Times New Roman" w:hAnsi="Times New Roman" w:cs="Times New Roman"/>
+                <w:sz w:val="24"/>
+                <w:szCs w:val="24"/>
+                <w:lang w:val="vi-VN"/>
+              </w:rPr>
+              <w:t>27/10/2021</w:t>
+            </w:r>
+          </w:p>
+        </w:tc>
+        <w:tc>
+          <w:tcPr>
+            <w:tcW w:w="1422" w:type="dxa"/>
+            <w:vAlign w:val="center"/>
+          </w:tcPr>
+          <w:p>
+            <w:pPr>
+              <w:jc w:val="center"/>
+              <w:rPr>
+                <w:rFonts w:ascii="Times New Roman" w:hAnsi="Times New Roman" w:cs="Times New Roman"/>
+                <w:sz w:val="24"/>
+                <w:szCs w:val="24"/>
+                <w:lang w:val="vi-VN"/>
+              </w:rPr>
+            </w:pPr>
+            <w:r>
+              <w:rPr>
+                <w:rFonts w:ascii="Times New Roman" w:hAnsi="Times New Roman" w:cs="Times New Roman"/>
+                <w:sz w:val="24"/>
+                <w:szCs w:val="24"/>
+                <w:lang w:val="vi-VN"/>
+              </w:rPr>
+              <w:t>27/10/2021</w:t>
+            </w:r>
+          </w:p>
+        </w:tc>
+        <w:tc>
+          <w:tcPr>
+            <w:tcW w:w="2079" w:type="dxa"/>
+            <w:vAlign w:val="center"/>
+          </w:tcPr>
+          <w:p>
+            <w:pPr>
+              <w:jc w:val="center"/>
+              <w:rPr>
+                <w:rFonts w:ascii="Times New Roman" w:hAnsi="Times New Roman" w:cs="Times New Roman"/>
+                <w:sz w:val="24"/>
+                <w:szCs w:val="24"/>
+                <w:lang w:val="vi-VN"/>
+              </w:rPr>
+            </w:pPr>
+            <w:r>
+              <w:rPr>
+                <w:rFonts w:ascii="Times New Roman" w:hAnsi="Times New Roman" w:cs="Times New Roman"/>
+                <w:sz w:val="24"/>
+                <w:szCs w:val="24"/>
+                <w:lang w:val="vi-VN"/>
+              </w:rPr>
+              <w:t>Trương Vũ Bình</w:t>
+            </w:r>
+          </w:p>
+        </w:tc>
+        <w:tc>
+          <w:tcPr>
+            <w:tcW w:w="1737" w:type="dxa"/>
+            <w:vAlign w:val="center"/>
+          </w:tcPr>
+          <w:p>
+            <w:pPr>
+              <w:jc w:val="center"/>
+              <w:rPr>
+                <w:rFonts w:ascii="Times New Roman" w:hAnsi="Times New Roman" w:cs="Times New Roman"/>
+                <w:sz w:val="24"/>
+                <w:szCs w:val="24"/>
+                <w:lang w:val="vi-VN"/>
+              </w:rPr>
+            </w:pPr>
+            <w:r>
+              <w:rPr>
+                <w:rFonts w:ascii="Times New Roman" w:hAnsi="Times New Roman" w:cs="Times New Roman"/>
+                <w:sz w:val="24"/>
+                <w:szCs w:val="24"/>
+                <w:lang w:val="vi-VN"/>
+              </w:rPr>
+              <w:t>10%</w:t>
+            </w:r>
+          </w:p>
+        </w:tc>
+      </w:tr>
+      <w:tr>
+        <w:tc>
+          <w:tcPr>
+            <w:tcW w:w="2972" w:type="dxa"/>
+          </w:tcPr>
+          <w:p>
+            <w:pPr>
+              <w:rPr>
+                <w:rFonts w:ascii="Times New Roman" w:hAnsi="Times New Roman" w:cs="Times New Roman"/>
+                <w:sz w:val="24"/>
+                <w:szCs w:val="24"/>
+                <w:lang w:val="vi-VN"/>
+              </w:rPr>
+            </w:pPr>
+            <w:r>
+              <w:rPr>
+                <w:rFonts w:ascii="Times New Roman" w:hAnsi="Times New Roman" w:cs="Times New Roman"/>
+                <w:sz w:val="24"/>
+                <w:szCs w:val="24"/>
+                <w:lang w:val="vi-VN"/>
+              </w:rPr>
+              <w:t>Kiểm thử chức năng quản lý danh mục sách, tác giả, nhà xuất bản</w:t>
+            </w:r>
+          </w:p>
+        </w:tc>
+        <w:tc>
+          <w:tcPr>
+            <w:tcW w:w="1438" w:type="dxa"/>
+            <w:vAlign w:val="center"/>
+          </w:tcPr>
+          <w:p>
+            <w:pPr>
+              <w:jc w:val="center"/>
+              <w:rPr>
+                <w:rFonts w:ascii="Times New Roman" w:hAnsi="Times New Roman" w:cs="Times New Roman"/>
+                <w:sz w:val="24"/>
+                <w:szCs w:val="24"/>
+                <w:lang w:val="vi-VN"/>
+              </w:rPr>
+            </w:pPr>
+            <w:r>
+              <w:rPr>
+                <w:rFonts w:ascii="Times New Roman" w:hAnsi="Times New Roman" w:cs="Times New Roman"/>
+                <w:sz w:val="24"/>
+                <w:szCs w:val="24"/>
+                <w:lang w:val="vi-VN"/>
+              </w:rPr>
+              <w:t>28/10/2021</w:t>
+            </w:r>
+          </w:p>
+        </w:tc>
+        <w:tc>
+          <w:tcPr>
+            <w:tcW w:w="1422" w:type="dxa"/>
+            <w:vAlign w:val="center"/>
+          </w:tcPr>
+          <w:p>
+            <w:pPr>
+              <w:jc w:val="center"/>
+              <w:rPr>
+                <w:rFonts w:ascii="Times New Roman" w:hAnsi="Times New Roman" w:cs="Times New Roman"/>
+                <w:sz w:val="24"/>
+                <w:szCs w:val="24"/>
+                <w:lang w:val="vi-VN"/>
+              </w:rPr>
+            </w:pPr>
+            <w:r>
+              <w:rPr>
+                <w:rFonts w:ascii="Times New Roman" w:hAnsi="Times New Roman" w:cs="Times New Roman"/>
+                <w:sz w:val="24"/>
+                <w:szCs w:val="24"/>
+                <w:lang w:val="vi-VN"/>
+              </w:rPr>
+              <w:t>28/10/2021</w:t>
+            </w:r>
+          </w:p>
+        </w:tc>
+        <w:tc>
+          <w:tcPr>
+            <w:tcW w:w="2079" w:type="dxa"/>
+            <w:vAlign w:val="center"/>
+          </w:tcPr>
+          <w:p>
+            <w:pPr>
+              <w:jc w:val="center"/>
+              <w:rPr>
+                <w:rFonts w:ascii="Times New Roman" w:hAnsi="Times New Roman" w:cs="Times New Roman"/>
+                <w:sz w:val="24"/>
+                <w:szCs w:val="24"/>
+                <w:lang w:val="vi-VN"/>
+              </w:rPr>
+            </w:pPr>
+            <w:r>
+              <w:rPr>
+                <w:rFonts w:ascii="Times New Roman" w:hAnsi="Times New Roman" w:cs="Times New Roman"/>
+                <w:sz w:val="24"/>
+                <w:szCs w:val="24"/>
+                <w:lang w:val="vi-VN"/>
+              </w:rPr>
+              <w:t>Đào Ngọc Quân</w:t>
+            </w:r>
+          </w:p>
+        </w:tc>
+        <w:tc>
+          <w:tcPr>
+            <w:tcW w:w="1737" w:type="dxa"/>
+            <w:vAlign w:val="center"/>
+          </w:tcPr>
+          <w:p>
+            <w:pPr>
+              <w:jc w:val="center"/>
+              <w:rPr>
+                <w:rFonts w:ascii="Times New Roman" w:hAnsi="Times New Roman" w:cs="Times New Roman"/>
+                <w:sz w:val="24"/>
+                <w:szCs w:val="24"/>
+                <w:lang w:val="vi-VN"/>
+              </w:rPr>
+            </w:pPr>
+            <w:r>
+              <w:rPr>
+                <w:rFonts w:ascii="Times New Roman" w:hAnsi="Times New Roman" w:cs="Times New Roman"/>
+                <w:sz w:val="24"/>
+                <w:szCs w:val="24"/>
+                <w:lang w:val="vi-VN"/>
+              </w:rPr>
+              <w:t>10%</w:t>
+            </w:r>
+          </w:p>
+        </w:tc>
+      </w:tr>
+      <w:tr>
+        <w:tc>
+          <w:tcPr>
+            <w:tcW w:w="2972" w:type="dxa"/>
+          </w:tcPr>
+          <w:p>
+            <w:pPr>
+              <w:rPr>
+                <w:rFonts w:ascii="Times New Roman" w:hAnsi="Times New Roman" w:cs="Times New Roman"/>
+                <w:sz w:val="24"/>
+                <w:szCs w:val="24"/>
+                <w:lang w:val="vi-VN"/>
+              </w:rPr>
+            </w:pPr>
+            <w:r>
+              <w:rPr>
+                <w:rFonts w:ascii="Times New Roman" w:hAnsi="Times New Roman" w:cs="Times New Roman"/>
+                <w:sz w:val="24"/>
+                <w:szCs w:val="24"/>
+                <w:lang w:val="vi-VN"/>
+              </w:rPr>
+              <w:lastRenderedPageBreak/>
+              <w:t>Kiểm thử chức năng xem chi tiết sách</w:t>
+            </w:r>
+          </w:p>
+        </w:tc>
+        <w:tc>
+          <w:tcPr>
+            <w:tcW w:w="1438" w:type="dxa"/>
+            <w:vAlign w:val="center"/>
+          </w:tcPr>
+          <w:p>
+            <w:pPr>
+              <w:jc w:val="center"/>
+              <w:rPr>
+                <w:rFonts w:ascii="Times New Roman" w:hAnsi="Times New Roman" w:cs="Times New Roman"/>
+                <w:sz w:val="24"/>
+                <w:szCs w:val="24"/>
+                <w:lang w:val="vi-VN"/>
+              </w:rPr>
+            </w:pPr>
+            <w:r>
+              <w:rPr>
+                <w:rFonts w:ascii="Times New Roman" w:hAnsi="Times New Roman" w:cs="Times New Roman"/>
+                <w:sz w:val="24"/>
+                <w:szCs w:val="24"/>
+                <w:lang w:val="vi-VN"/>
+              </w:rPr>
+              <w:t>29/10/2021</w:t>
+            </w:r>
+          </w:p>
+        </w:tc>
+        <w:tc>
+          <w:tcPr>
+            <w:tcW w:w="1422" w:type="dxa"/>
+            <w:vAlign w:val="center"/>
+          </w:tcPr>
+          <w:p>
+            <w:pPr>
+              <w:jc w:val="center"/>
+              <w:rPr>
+                <w:rFonts w:ascii="Times New Roman" w:hAnsi="Times New Roman" w:cs="Times New Roman"/>
+                <w:sz w:val="24"/>
+                <w:szCs w:val="24"/>
+                <w:lang w:val="vi-VN"/>
+              </w:rPr>
+            </w:pPr>
+            <w:r>
+              <w:rPr>
+                <w:rFonts w:ascii="Times New Roman" w:hAnsi="Times New Roman" w:cs="Times New Roman"/>
+                <w:sz w:val="24"/>
+                <w:szCs w:val="24"/>
+                <w:lang w:val="vi-VN"/>
+              </w:rPr>
+              <w:t>30/10/2021</w:t>
+            </w:r>
+          </w:p>
+        </w:tc>
+        <w:tc>
+          <w:tcPr>
+            <w:tcW w:w="2079" w:type="dxa"/>
+            <w:vAlign w:val="center"/>
+          </w:tcPr>
+          <w:p>
+            <w:pPr>
+              <w:jc w:val="center"/>
+              <w:rPr>
+                <w:rFonts w:ascii="Times New Roman" w:hAnsi="Times New Roman" w:cs="Times New Roman"/>
+                <w:sz w:val="24"/>
+                <w:szCs w:val="24"/>
+                <w:lang w:val="vi-VN"/>
+              </w:rPr>
+            </w:pPr>
+            <w:r>
+              <w:rPr>
+                <w:rFonts w:ascii="Times New Roman" w:hAnsi="Times New Roman" w:cs="Times New Roman"/>
+                <w:sz w:val="24"/>
+                <w:szCs w:val="24"/>
+                <w:lang w:val="vi-VN"/>
+              </w:rPr>
+              <w:t>Đào Ngọc Quân</w:t>
+            </w:r>
+          </w:p>
+        </w:tc>
+        <w:tc>
+          <w:tcPr>
+            <w:tcW w:w="1737" w:type="dxa"/>
+            <w:vAlign w:val="center"/>
+          </w:tcPr>
+          <w:p>
+            <w:pPr>
+              <w:jc w:val="center"/>
+              <w:rPr>
+                <w:rFonts w:ascii="Times New Roman" w:hAnsi="Times New Roman" w:cs="Times New Roman"/>
+                <w:sz w:val="24"/>
+                <w:szCs w:val="24"/>
+                <w:lang w:val="vi-VN"/>
+              </w:rPr>
+            </w:pPr>
+            <w:r>
+              <w:rPr>
+                <w:rFonts w:ascii="Times New Roman" w:hAnsi="Times New Roman" w:cs="Times New Roman"/>
+                <w:sz w:val="24"/>
+                <w:szCs w:val="24"/>
+                <w:lang w:val="vi-VN"/>
+              </w:rPr>
+              <w:t>15%</w:t>
+            </w:r>
+          </w:p>
+        </w:tc>
+      </w:tr>
+      <w:tr>
+        <w:tc>
+          <w:tcPr>
+            <w:tcW w:w="2972" w:type="dxa"/>
+          </w:tcPr>
+          <w:p>
+            <w:pPr>
+              <w:rPr>
+                <w:rFonts w:ascii="Times New Roman" w:hAnsi="Times New Roman" w:cs="Times New Roman"/>
+                <w:sz w:val="24"/>
+                <w:szCs w:val="24"/>
+                <w:lang w:val="vi-VN"/>
+              </w:rPr>
+            </w:pPr>
+            <w:r>
+              <w:rPr>
+                <w:rFonts w:ascii="Times New Roman" w:hAnsi="Times New Roman" w:cs="Times New Roman"/>
+                <w:sz w:val="24"/>
+                <w:szCs w:val="24"/>
+                <w:lang w:val="vi-VN"/>
+              </w:rPr>
+              <w:t>Kiểm thử chức năng tìm kiếm sách/ tìm kiếm sách nâng cao</w:t>
+            </w:r>
+          </w:p>
+        </w:tc>
+        <w:tc>
+          <w:tcPr>
+            <w:tcW w:w="1438" w:type="dxa"/>
+            <w:vAlign w:val="center"/>
+          </w:tcPr>
+          <w:p>
+            <w:pPr>
+              <w:jc w:val="center"/>
+              <w:rPr>
+                <w:rFonts w:ascii="Times New Roman" w:hAnsi="Times New Roman" w:cs="Times New Roman"/>
+                <w:sz w:val="24"/>
+                <w:szCs w:val="24"/>
+                <w:lang w:val="vi-VN"/>
+              </w:rPr>
+            </w:pPr>
+            <w:r>
+              <w:rPr>
+                <w:rFonts w:ascii="Times New Roman" w:hAnsi="Times New Roman" w:cs="Times New Roman"/>
+                <w:sz w:val="24"/>
+                <w:szCs w:val="24"/>
+                <w:lang w:val="vi-VN"/>
+              </w:rPr>
+              <w:t>29/10/2021</w:t>
+            </w:r>
+          </w:p>
+        </w:tc>
+        <w:tc>
+          <w:tcPr>
+            <w:tcW w:w="1422" w:type="dxa"/>
+            <w:vAlign w:val="center"/>
+          </w:tcPr>
+          <w:p>
+            <w:pPr>
+              <w:jc w:val="center"/>
+              <w:rPr>
+                <w:rFonts w:ascii="Times New Roman" w:hAnsi="Times New Roman" w:cs="Times New Roman"/>
+                <w:sz w:val="24"/>
+                <w:szCs w:val="24"/>
+                <w:lang w:val="vi-VN"/>
+              </w:rPr>
+            </w:pPr>
+            <w:r>
+              <w:rPr>
+                <w:rFonts w:ascii="Times New Roman" w:hAnsi="Times New Roman" w:cs="Times New Roman"/>
+                <w:sz w:val="24"/>
+                <w:szCs w:val="24"/>
+                <w:lang w:val="vi-VN"/>
+              </w:rPr>
+              <w:t>29/10/2021</w:t>
+            </w:r>
+          </w:p>
+        </w:tc>
+        <w:tc>
+          <w:tcPr>
+            <w:tcW w:w="2079" w:type="dxa"/>
+            <w:vAlign w:val="center"/>
+          </w:tcPr>
+          <w:p>
+            <w:pPr>
+              <w:jc w:val="center"/>
+              <w:rPr>
+                <w:rFonts w:ascii="Times New Roman" w:hAnsi="Times New Roman" w:cs="Times New Roman"/>
+                <w:sz w:val="24"/>
+                <w:szCs w:val="24"/>
+                <w:lang w:val="vi-VN"/>
+              </w:rPr>
+            </w:pPr>
+            <w:r>
+              <w:rPr>
+                <w:rFonts w:ascii="Times New Roman" w:hAnsi="Times New Roman" w:cs="Times New Roman"/>
+                <w:sz w:val="24"/>
+                <w:szCs w:val="24"/>
+                <w:lang w:val="vi-VN"/>
+              </w:rPr>
+              <w:t>Trương Vũ Bình</w:t>
+            </w:r>
+          </w:p>
+        </w:tc>
+        <w:tc>
+          <w:tcPr>
+            <w:tcW w:w="1737" w:type="dxa"/>
+            <w:vAlign w:val="center"/>
+          </w:tcPr>
+          <w:p>
+            <w:pPr>
+              <w:jc w:val="center"/>
+              <w:rPr>
+                <w:rFonts w:ascii="Times New Roman" w:hAnsi="Times New Roman" w:cs="Times New Roman"/>
+                <w:sz w:val="24"/>
+                <w:szCs w:val="24"/>
+                <w:lang w:val="vi-VN"/>
+              </w:rPr>
+            </w:pPr>
+            <w:r>
+              <w:rPr>
+                <w:rFonts w:ascii="Times New Roman" w:hAnsi="Times New Roman" w:cs="Times New Roman"/>
+                <w:sz w:val="24"/>
+                <w:szCs w:val="24"/>
+                <w:lang w:val="vi-VN"/>
+              </w:rPr>
+              <w:t>10%</w:t>
+            </w:r>
+          </w:p>
+        </w:tc>
+      </w:tr>
+      <w:tr>
+        <w:tc>
+          <w:tcPr>
+            <w:tcW w:w="2972" w:type="dxa"/>
+          </w:tcPr>
+          <w:p>
+            <w:pPr>
+              <w:rPr>
+                <w:rFonts w:ascii="Times New Roman" w:hAnsi="Times New Roman" w:cs="Times New Roman"/>
+                <w:sz w:val="24"/>
+                <w:szCs w:val="24"/>
+                <w:lang w:val="vi-VN"/>
+              </w:rPr>
+            </w:pPr>
+            <w:r>
+              <w:rPr>
+                <w:rFonts w:ascii="Times New Roman" w:hAnsi="Times New Roman" w:cs="Times New Roman"/>
+                <w:sz w:val="24"/>
+                <w:szCs w:val="24"/>
+                <w:lang w:val="vi-VN"/>
+              </w:rPr>
+              <w:t>Kiểm thử chức năng quản lý người dùng hệ thống</w:t>
+            </w:r>
+          </w:p>
+        </w:tc>
+        <w:tc>
+          <w:tcPr>
+            <w:tcW w:w="1438" w:type="dxa"/>
+            <w:vAlign w:val="center"/>
+          </w:tcPr>
+          <w:p>
+            <w:pPr>
+              <w:jc w:val="center"/>
+              <w:rPr>
+                <w:rFonts w:ascii="Times New Roman" w:hAnsi="Times New Roman" w:cs="Times New Roman"/>
+                <w:sz w:val="24"/>
+                <w:szCs w:val="24"/>
+                <w:lang w:val="vi-VN"/>
+              </w:rPr>
+            </w:pPr>
+            <w:r>
+              <w:rPr>
+                <w:rFonts w:ascii="Times New Roman" w:hAnsi="Times New Roman" w:cs="Times New Roman"/>
+                <w:sz w:val="24"/>
+                <w:szCs w:val="24"/>
+                <w:lang w:val="vi-VN"/>
+              </w:rPr>
+              <w:t>30/10/2021</w:t>
+            </w:r>
+          </w:p>
+        </w:tc>
+        <w:tc>
+          <w:tcPr>
+            <w:tcW w:w="1422" w:type="dxa"/>
+            <w:vAlign w:val="center"/>
+          </w:tcPr>
+          <w:p>
+            <w:pPr>
+              <w:jc w:val="center"/>
+              <w:rPr>
+                <w:rFonts w:ascii="Times New Roman" w:hAnsi="Times New Roman" w:cs="Times New Roman"/>
+                <w:sz w:val="24"/>
+                <w:szCs w:val="24"/>
+                <w:lang w:val="vi-VN"/>
+              </w:rPr>
+            </w:pPr>
+            <w:r>
+              <w:rPr>
+                <w:rFonts w:ascii="Times New Roman" w:hAnsi="Times New Roman" w:cs="Times New Roman"/>
+                <w:sz w:val="24"/>
+                <w:szCs w:val="24"/>
+                <w:lang w:val="vi-VN"/>
+              </w:rPr>
+              <w:t>30/10/2021</w:t>
+            </w:r>
+          </w:p>
+        </w:tc>
+        <w:tc>
+          <w:tcPr>
+            <w:tcW w:w="2079" w:type="dxa"/>
+            <w:vAlign w:val="center"/>
+          </w:tcPr>
+          <w:p>
+            <w:pPr>
+              <w:jc w:val="center"/>
+              <w:rPr>
+                <w:rFonts w:ascii="Times New Roman" w:hAnsi="Times New Roman" w:cs="Times New Roman"/>
+                <w:sz w:val="24"/>
+                <w:szCs w:val="24"/>
+                <w:lang w:val="vi-VN"/>
+              </w:rPr>
+            </w:pPr>
+            <w:r>
+              <w:rPr>
+                <w:rFonts w:ascii="Times New Roman" w:hAnsi="Times New Roman" w:cs="Times New Roman"/>
+                <w:sz w:val="24"/>
+                <w:szCs w:val="24"/>
+                <w:lang w:val="vi-VN"/>
+              </w:rPr>
+              <w:t>Đào Ngọc Quân</w:t>
+            </w:r>
+          </w:p>
+        </w:tc>
+        <w:tc>
+          <w:tcPr>
+            <w:tcW w:w="1737" w:type="dxa"/>
+            <w:vAlign w:val="center"/>
+          </w:tcPr>
+          <w:p>
+            <w:pPr>
+              <w:jc w:val="center"/>
+              <w:rPr>
+                <w:rFonts w:ascii="Times New Roman" w:hAnsi="Times New Roman" w:cs="Times New Roman"/>
+                <w:sz w:val="24"/>
+                <w:szCs w:val="24"/>
+                <w:lang w:val="vi-VN"/>
+              </w:rPr>
+            </w:pPr>
+            <w:r>
+              <w:rPr>
+                <w:rFonts w:ascii="Times New Roman" w:hAnsi="Times New Roman" w:cs="Times New Roman"/>
+                <w:sz w:val="24"/>
+                <w:szCs w:val="24"/>
+                <w:lang w:val="vi-VN"/>
+              </w:rPr>
+              <w:t>10%</w:t>
+            </w:r>
+          </w:p>
+        </w:tc>
+      </w:tr>
+      <w:tr>
+        <w:tc>
+          <w:tcPr>
+            <w:tcW w:w="2972" w:type="dxa"/>
+          </w:tcPr>
+          <w:p>
+            <w:pPr>
+              <w:rPr>
+                <w:rFonts w:ascii="Times New Roman" w:hAnsi="Times New Roman" w:cs="Times New Roman"/>
+                <w:sz w:val="24"/>
+                <w:szCs w:val="24"/>
+                <w:lang w:val="vi-VN"/>
+              </w:rPr>
+            </w:pPr>
+            <w:r>
+              <w:rPr>
+                <w:rFonts w:ascii="Times New Roman" w:hAnsi="Times New Roman" w:cs="Times New Roman"/>
+                <w:sz w:val="24"/>
+                <w:szCs w:val="24"/>
+                <w:lang w:val="vi-VN"/>
+              </w:rPr>
+              <w:t>Kiểm thử chức năng quản lý thông tin sinh viên/ người mượn sách</w:t>
+            </w:r>
+          </w:p>
+        </w:tc>
+        <w:tc>
+          <w:tcPr>
+            <w:tcW w:w="1438" w:type="dxa"/>
+            <w:vAlign w:val="center"/>
+          </w:tcPr>
+          <w:p>
+            <w:pPr>
+              <w:jc w:val="center"/>
+              <w:rPr>
+                <w:rFonts w:ascii="Times New Roman" w:hAnsi="Times New Roman" w:cs="Times New Roman"/>
+                <w:sz w:val="24"/>
+                <w:szCs w:val="24"/>
+                <w:lang w:val="vi-VN"/>
+              </w:rPr>
+            </w:pPr>
+            <w:r>
+              <w:rPr>
+                <w:rFonts w:ascii="Times New Roman" w:hAnsi="Times New Roman" w:cs="Times New Roman"/>
+                <w:sz w:val="24"/>
+                <w:szCs w:val="24"/>
+                <w:lang w:val="vi-VN"/>
+              </w:rPr>
+              <w:t>31/10/2021</w:t>
+            </w:r>
+          </w:p>
+        </w:tc>
+        <w:tc>
+          <w:tcPr>
+            <w:tcW w:w="1422" w:type="dxa"/>
+            <w:vAlign w:val="center"/>
+          </w:tcPr>
+          <w:p>
+            <w:pPr>
+              <w:jc w:val="center"/>
+              <w:rPr>
+                <w:rFonts w:ascii="Times New Roman" w:hAnsi="Times New Roman" w:cs="Times New Roman"/>
+                <w:sz w:val="24"/>
+                <w:szCs w:val="24"/>
+                <w:lang w:val="vi-VN"/>
+              </w:rPr>
+            </w:pPr>
+            <w:r>
+              <w:rPr>
+                <w:rFonts w:ascii="Times New Roman" w:hAnsi="Times New Roman" w:cs="Times New Roman"/>
+                <w:sz w:val="24"/>
+                <w:szCs w:val="24"/>
+                <w:lang w:val="vi-VN"/>
+              </w:rPr>
+              <w:t>31/10/2021</w:t>
+            </w:r>
+          </w:p>
+        </w:tc>
+        <w:tc>
+          <w:tcPr>
+            <w:tcW w:w="2079" w:type="dxa"/>
+            <w:vAlign w:val="center"/>
+          </w:tcPr>
+          <w:p>
+            <w:pPr>
+              <w:jc w:val="center"/>
+              <w:rPr>
+                <w:rFonts w:ascii="Times New Roman" w:hAnsi="Times New Roman" w:cs="Times New Roman"/>
+                <w:sz w:val="24"/>
+                <w:szCs w:val="24"/>
+                <w:lang w:val="vi-VN"/>
+              </w:rPr>
+            </w:pPr>
+            <w:r>
+              <w:rPr>
+                <w:rFonts w:ascii="Times New Roman" w:hAnsi="Times New Roman" w:cs="Times New Roman"/>
+                <w:sz w:val="24"/>
+                <w:szCs w:val="24"/>
+                <w:lang w:val="vi-VN"/>
+              </w:rPr>
+              <w:t>Đào Ngọc Quân</w:t>
+            </w:r>
+          </w:p>
+        </w:tc>
+        <w:tc>
+          <w:tcPr>
+            <w:tcW w:w="1737" w:type="dxa"/>
+            <w:vAlign w:val="center"/>
+          </w:tcPr>
+          <w:p>
+            <w:pPr>
+              <w:jc w:val="center"/>
+              <w:rPr>
+                <w:rFonts w:ascii="Times New Roman" w:hAnsi="Times New Roman" w:cs="Times New Roman"/>
+                <w:sz w:val="24"/>
+                <w:szCs w:val="24"/>
+                <w:lang w:val="vi-VN"/>
+              </w:rPr>
+            </w:pPr>
+            <w:r>
+              <w:rPr>
+                <w:rFonts w:ascii="Times New Roman" w:hAnsi="Times New Roman" w:cs="Times New Roman"/>
+                <w:sz w:val="24"/>
+                <w:szCs w:val="24"/>
+                <w:lang w:val="vi-VN"/>
+              </w:rPr>
+              <w:t>10%</w:t>
+            </w:r>
+          </w:p>
+        </w:tc>
+      </w:tr>
+      <w:tr>
+        <w:tc>
+          <w:tcPr>
+            <w:tcW w:w="2972" w:type="dxa"/>
+          </w:tcPr>
+          <w:p>
+            <w:pPr>
+              <w:rPr>
+                <w:rFonts w:ascii="Times New Roman" w:hAnsi="Times New Roman" w:cs="Times New Roman"/>
+                <w:sz w:val="24"/>
+                <w:szCs w:val="24"/>
+                <w:lang w:val="vi-VN"/>
+              </w:rPr>
+            </w:pPr>
+            <w:r>
+              <w:rPr>
+                <w:rFonts w:ascii="Times New Roman" w:hAnsi="Times New Roman" w:cs="Times New Roman"/>
+                <w:sz w:val="24"/>
+                <w:szCs w:val="24"/>
+                <w:lang w:val="vi-VN"/>
+              </w:rPr>
+              <w:t>Kiểm thử chức năng mượn sách</w:t>
+            </w:r>
+          </w:p>
+        </w:tc>
+        <w:tc>
+          <w:tcPr>
+            <w:tcW w:w="1438" w:type="dxa"/>
+            <w:vAlign w:val="center"/>
+          </w:tcPr>
+          <w:p>
+            <w:pPr>
+              <w:jc w:val="center"/>
+              <w:rPr>
+                <w:rFonts w:ascii="Times New Roman" w:hAnsi="Times New Roman" w:cs="Times New Roman"/>
+                <w:sz w:val="24"/>
+                <w:szCs w:val="24"/>
+                <w:lang w:val="vi-VN"/>
+              </w:rPr>
+            </w:pPr>
+            <w:r>
+              <w:rPr>
+                <w:rFonts w:ascii="Times New Roman" w:hAnsi="Times New Roman" w:cs="Times New Roman"/>
+                <w:sz w:val="24"/>
+                <w:szCs w:val="24"/>
+                <w:lang w:val="vi-VN"/>
+              </w:rPr>
+              <w:t>01/11/2021</w:t>
+            </w:r>
+          </w:p>
+        </w:tc>
+        <w:tc>
+          <w:tcPr>
+            <w:tcW w:w="1422" w:type="dxa"/>
+            <w:vAlign w:val="center"/>
+          </w:tcPr>
+          <w:p>
+            <w:pPr>
+              <w:jc w:val="center"/>
+              <w:rPr>
+                <w:rFonts w:ascii="Times New Roman" w:hAnsi="Times New Roman" w:cs="Times New Roman"/>
+                <w:sz w:val="24"/>
+                <w:szCs w:val="24"/>
+                <w:lang w:val="vi-VN"/>
+              </w:rPr>
+            </w:pPr>
+            <w:r>
+              <w:rPr>
+                <w:rFonts w:ascii="Times New Roman" w:hAnsi="Times New Roman" w:cs="Times New Roman"/>
+                <w:sz w:val="24"/>
+                <w:szCs w:val="24"/>
+                <w:lang w:val="vi-VN"/>
+              </w:rPr>
+              <w:t>01/01/2021</w:t>
+            </w:r>
+          </w:p>
+        </w:tc>
+        <w:tc>
+          <w:tcPr>
+            <w:tcW w:w="2079" w:type="dxa"/>
+            <w:vAlign w:val="center"/>
+          </w:tcPr>
+          <w:p>
+            <w:pPr>
+              <w:jc w:val="center"/>
+              <w:rPr>
+                <w:rFonts w:ascii="Times New Roman" w:hAnsi="Times New Roman" w:cs="Times New Roman"/>
+                <w:sz w:val="24"/>
+                <w:szCs w:val="24"/>
+                <w:lang w:val="vi-VN"/>
+              </w:rPr>
+            </w:pPr>
+            <w:r>
+              <w:rPr>
+                <w:rFonts w:ascii="Times New Roman" w:hAnsi="Times New Roman" w:cs="Times New Roman"/>
+                <w:sz w:val="24"/>
+                <w:szCs w:val="24"/>
+                <w:lang w:val="vi-VN"/>
+              </w:rPr>
+              <w:t>Trương Vũ Bình</w:t>
+            </w:r>
+          </w:p>
+          <w:p>
+            <w:pPr>
+              <w:jc w:val="center"/>
+              <w:rPr>
+                <w:rFonts w:ascii="Times New Roman" w:hAnsi="Times New Roman" w:cs="Times New Roman"/>
+                <w:sz w:val="24"/>
+                <w:szCs w:val="24"/>
+                <w:lang w:val="vi-VN"/>
+              </w:rPr>
+            </w:pPr>
+            <w:r>
+              <w:rPr>
+                <w:rFonts w:ascii="Times New Roman" w:hAnsi="Times New Roman" w:cs="Times New Roman"/>
+                <w:sz w:val="24"/>
+                <w:szCs w:val="24"/>
+                <w:lang w:val="vi-VN"/>
+              </w:rPr>
+              <w:t>Đào Ngọc Quân</w:t>
+            </w:r>
+          </w:p>
+        </w:tc>
+        <w:tc>
+          <w:tcPr>
+            <w:tcW w:w="1737" w:type="dxa"/>
+            <w:vAlign w:val="center"/>
+          </w:tcPr>
+          <w:p>
+            <w:pPr>
+              <w:jc w:val="center"/>
+              <w:rPr>
+                <w:rFonts w:ascii="Times New Roman" w:hAnsi="Times New Roman" w:cs="Times New Roman"/>
+                <w:sz w:val="24"/>
+                <w:szCs w:val="24"/>
+                <w:lang w:val="vi-VN"/>
+              </w:rPr>
+            </w:pPr>
+            <w:r>
+              <w:rPr>
+                <w:rFonts w:ascii="Times New Roman" w:hAnsi="Times New Roman" w:cs="Times New Roman"/>
+                <w:sz w:val="24"/>
+                <w:szCs w:val="24"/>
+                <w:lang w:val="vi-VN"/>
+              </w:rPr>
+              <w:t>10%</w:t>
+            </w:r>
+          </w:p>
+        </w:tc>
+      </w:tr>
+      <w:tr>
+        <w:tc>
+          <w:tcPr>
+            <w:tcW w:w="2972" w:type="dxa"/>
+            <w:tcBorders>
+              <w:bottom w:val="single" w:sz="4" w:space="0" w:color="000000"/>
+            </w:tcBorders>
+            <w:vAlign w:val="center"/>
+          </w:tcPr>
+          <w:p>
+            <w:pPr>
+              <w:rPr>
+                <w:rFonts w:ascii="Times New Roman" w:hAnsi="Times New Roman" w:cs="Times New Roman"/>
+                <w:sz w:val="24"/>
+                <w:szCs w:val="24"/>
+                <w:lang w:val="vi-VN"/>
+              </w:rPr>
+            </w:pPr>
+            <w:r>
+              <w:rPr>
+                <w:rFonts w:ascii="Times New Roman" w:hAnsi="Times New Roman" w:cs="Times New Roman"/>
+                <w:sz w:val="24"/>
+                <w:szCs w:val="24"/>
+                <w:lang w:val="vi-VN"/>
+              </w:rPr>
+              <w:t>Kiểm thử chức năng trả sách</w:t>
+            </w:r>
+          </w:p>
+        </w:tc>
+        <w:tc>
+          <w:tcPr>
+            <w:tcW w:w="1438" w:type="dxa"/>
+            <w:tcBorders>
+              <w:bottom w:val="single" w:sz="4" w:space="0" w:color="000000"/>
+            </w:tcBorders>
+            <w:vAlign w:val="center"/>
+          </w:tcPr>
+          <w:p>
+            <w:pPr>
+              <w:jc w:val="center"/>
+              <w:rPr>
+                <w:rFonts w:ascii="Times New Roman" w:hAnsi="Times New Roman" w:cs="Times New Roman"/>
+                <w:sz w:val="24"/>
+                <w:szCs w:val="24"/>
+                <w:lang w:val="vi-VN"/>
+              </w:rPr>
+            </w:pPr>
+            <w:r>
+              <w:rPr>
+                <w:rFonts w:ascii="Times New Roman" w:hAnsi="Times New Roman" w:cs="Times New Roman"/>
+                <w:sz w:val="24"/>
+                <w:szCs w:val="24"/>
+                <w:lang w:val="vi-VN"/>
+              </w:rPr>
+              <w:t>01/01/2021</w:t>
+            </w:r>
+          </w:p>
+        </w:tc>
+        <w:tc>
+          <w:tcPr>
+            <w:tcW w:w="1422" w:type="dxa"/>
+            <w:tcBorders>
+              <w:bottom w:val="single" w:sz="4" w:space="0" w:color="000000"/>
+            </w:tcBorders>
+            <w:vAlign w:val="center"/>
+          </w:tcPr>
+          <w:p>
+            <w:pPr>
+              <w:jc w:val="center"/>
+              <w:rPr>
+                <w:rFonts w:ascii="Times New Roman" w:hAnsi="Times New Roman" w:cs="Times New Roman"/>
+                <w:sz w:val="24"/>
+                <w:szCs w:val="24"/>
+                <w:lang w:val="vi-VN"/>
+              </w:rPr>
+            </w:pPr>
+            <w:r>
+              <w:rPr>
+                <w:rFonts w:ascii="Times New Roman" w:hAnsi="Times New Roman" w:cs="Times New Roman"/>
+                <w:sz w:val="24"/>
+                <w:szCs w:val="24"/>
+                <w:lang w:val="vi-VN"/>
+              </w:rPr>
+              <w:t>01/01/2021</w:t>
+            </w:r>
+          </w:p>
+        </w:tc>
+        <w:tc>
+          <w:tcPr>
+            <w:tcW w:w="2079" w:type="dxa"/>
+            <w:tcBorders>
+              <w:bottom w:val="single" w:sz="4" w:space="0" w:color="000000"/>
+            </w:tcBorders>
+            <w:vAlign w:val="center"/>
+          </w:tcPr>
+          <w:p>
+            <w:pPr>
+              <w:jc w:val="center"/>
+              <w:rPr>
+                <w:rFonts w:ascii="Times New Roman" w:hAnsi="Times New Roman" w:cs="Times New Roman"/>
+                <w:sz w:val="24"/>
+                <w:szCs w:val="24"/>
+                <w:lang w:val="vi-VN"/>
+              </w:rPr>
+            </w:pPr>
+            <w:r>
+              <w:rPr>
+                <w:rFonts w:ascii="Times New Roman" w:hAnsi="Times New Roman" w:cs="Times New Roman"/>
+                <w:sz w:val="24"/>
+                <w:szCs w:val="24"/>
+                <w:lang w:val="vi-VN"/>
+              </w:rPr>
+              <w:t>Trương Vũ Bình</w:t>
+            </w:r>
+          </w:p>
+          <w:p>
+            <w:pPr>
+              <w:jc w:val="center"/>
+              <w:rPr>
+                <w:rFonts w:ascii="Times New Roman" w:hAnsi="Times New Roman" w:cs="Times New Roman"/>
+                <w:sz w:val="24"/>
+                <w:szCs w:val="24"/>
+                <w:lang w:val="vi-VN"/>
+              </w:rPr>
+            </w:pPr>
+            <w:r>
+              <w:rPr>
+                <w:rFonts w:ascii="Times New Roman" w:hAnsi="Times New Roman" w:cs="Times New Roman"/>
+                <w:sz w:val="24"/>
+                <w:szCs w:val="24"/>
+                <w:lang w:val="vi-VN"/>
+              </w:rPr>
+              <w:t>Đào Ngọc Quân</w:t>
+            </w:r>
+          </w:p>
+        </w:tc>
+        <w:tc>
+          <w:tcPr>
+            <w:tcW w:w="1737" w:type="dxa"/>
+            <w:tcBorders>
+              <w:bottom w:val="single" w:sz="4" w:space="0" w:color="000000"/>
+            </w:tcBorders>
+            <w:vAlign w:val="center"/>
+          </w:tcPr>
+          <w:p>
+            <w:pPr>
+              <w:jc w:val="center"/>
+              <w:rPr>
+                <w:rFonts w:ascii="Times New Roman" w:hAnsi="Times New Roman" w:cs="Times New Roman"/>
+                <w:sz w:val="24"/>
+                <w:szCs w:val="24"/>
+                <w:lang w:val="vi-VN"/>
+              </w:rPr>
+            </w:pPr>
+            <w:r>
+              <w:rPr>
+                <w:rFonts w:ascii="Times New Roman" w:hAnsi="Times New Roman" w:cs="Times New Roman"/>
+                <w:sz w:val="24"/>
+                <w:szCs w:val="24"/>
+                <w:lang w:val="vi-VN"/>
+              </w:rPr>
+              <w:t>10%</w:t>
+            </w:r>
+          </w:p>
+        </w:tc>
+      </w:tr>
+    </w:tbl>
+    <w:p>
+      <w:pPr>
+        <w:rPr>
+          <w:lang w:val="en-GB"/>
         </w:rPr>
       </w:pPr>
     </w:p>
@@ -9358,7 +13884,7 @@
           <w:szCs w:val="26"/>
         </w:rPr>
       </w:pPr>
-      <w:bookmarkStart w:id="24" w:name="_Toc86950329"/>
+      <w:bookmarkStart w:id="26" w:name="_Toc87393742"/>
       <w:r>
         <w:rPr>
           <w:rFonts w:ascii="Times New Roman" w:hAnsi="Times New Roman" w:cs="Times New Roman"/>
@@ -9399,7 +13925,7 @@
         </w:rPr>
         <w:t xml:space="preserve"> &amp; install’s guide</w:t>
       </w:r>
-      <w:bookmarkEnd w:id="24"/>
+      <w:bookmarkEnd w:id="26"/>
     </w:p>
     <w:p>
       <w:pPr>
@@ -9408,7 +13934,7 @@
           <w:lang w:val="vi-VN"/>
         </w:rPr>
       </w:pPr>
-      <w:bookmarkStart w:id="25" w:name="_Toc86950330"/>
+      <w:bookmarkStart w:id="27" w:name="_Toc87393743"/>
       <w:r>
         <w:t>System</w:t>
       </w:r>
@@ -9418,7 +13944,7 @@
         </w:rPr>
         <w:t xml:space="preserve"> Requirements</w:t>
       </w:r>
-      <w:bookmarkEnd w:id="25"/>
+      <w:bookmarkEnd w:id="27"/>
     </w:p>
     <w:tbl>
       <w:tblPr>
@@ -9691,14 +14217,14 @@
           <w:lang w:val="vi-VN"/>
         </w:rPr>
       </w:pPr>
-      <w:bookmarkStart w:id="26" w:name="_Toc86950331"/>
+      <w:bookmarkStart w:id="28" w:name="_Toc87393744"/>
       <w:r>
         <w:rPr>
           <w:lang w:val="vi-VN"/>
         </w:rPr>
         <w:t>Users Guide:</w:t>
       </w:r>
-      <w:bookmarkEnd w:id="26"/>
+      <w:bookmarkEnd w:id="28"/>
     </w:p>
     <w:p>
       <w:pPr>
@@ -9764,7 +14290,7 @@
                     <pic:cNvPicPr/>
                   </pic:nvPicPr>
                   <pic:blipFill>
-                    <a:blip r:embed="rId24">
+                    <a:blip r:embed="rId23">
                       <a:extLst>
                         <a:ext uri="{28A0092B-C50C-407E-A947-70E740481C1C}">
                           <a14:useLocalDpi xmlns:a14="http://schemas.microsoft.com/office/drawing/2010/main" val="0"/>
@@ -9826,6 +14352,7 @@
           <w:szCs w:val="26"/>
           <w:lang w:val="vi-VN"/>
         </w:rPr>
+        <w:lastRenderedPageBreak/>
         <w:t>Tên đăng nhập, và mật khẩu mặc định của admin:</w:t>
       </w:r>
     </w:p>
@@ -9919,7 +14446,7 @@
                     <pic:cNvPicPr/>
                   </pic:nvPicPr>
                   <pic:blipFill>
-                    <a:blip r:embed="rId25"/>
+                    <a:blip r:embed="rId24"/>
                     <a:stretch>
                       <a:fillRect/>
                     </a:stretch>
@@ -9956,7 +14483,6 @@
           <w:szCs w:val="26"/>
           <w:lang w:val="vi-VN"/>
         </w:rPr>
-        <w:lastRenderedPageBreak/>
         <w:t>Tại đây người dùng sẽ bắt đầu quản lý các đầu sách trong thư viện, quản lý danh mục sách, tác giả, hoặc nhà xuất bản tương ứng.</w:t>
       </w:r>
     </w:p>
@@ -10015,6 +14541,7 @@
           <w:szCs w:val="26"/>
           <w:lang w:val="en-GB"/>
         </w:rPr>
+        <w:lastRenderedPageBreak/>
         <w:drawing>
           <wp:inline distT="0" distB="0" distL="0" distR="0" wp14:anchorId="0361C9C1" wp14:editId="09F88AF9">
             <wp:extent cx="5580380" cy="4218305"/>
@@ -10031,7 +14558,7 @@
                     <pic:cNvPicPr/>
                   </pic:nvPicPr>
                   <pic:blipFill>
-                    <a:blip r:embed="rId29">
+                    <a:blip r:embed="rId28">
                       <a:extLst>
                         <a:ext uri="{28A0092B-C50C-407E-A947-70E740481C1C}">
                           <a14:useLocalDpi xmlns:a14="http://schemas.microsoft.com/office/drawing/2010/main" val="0"/>
@@ -10137,7 +14664,6 @@
           <w:szCs w:val="26"/>
           <w:lang w:val="en-GB"/>
         </w:rPr>
-        <w:lastRenderedPageBreak/>
         <w:drawing>
           <wp:inline distT="0" distB="0" distL="0" distR="0" wp14:anchorId="2FF8EEF8" wp14:editId="398660B6">
             <wp:extent cx="4143953" cy="2810267"/>
@@ -10154,7 +14680,7 @@
                     <pic:cNvPicPr/>
                   </pic:nvPicPr>
                   <pic:blipFill>
-                    <a:blip r:embed="rId30">
+                    <a:blip r:embed="rId29">
                       <a:extLst>
                         <a:ext uri="{28A0092B-C50C-407E-A947-70E740481C1C}">
                           <a14:useLocalDpi xmlns:a14="http://schemas.microsoft.com/office/drawing/2010/main" val="0"/>
@@ -10197,6 +14723,7 @@
           <w:szCs w:val="26"/>
           <w:lang w:val="en-GB"/>
         </w:rPr>
+        <w:lastRenderedPageBreak/>
         <w:t>Ng</w:t>
       </w:r>
       <w:r>
@@ -10305,7 +14832,6 @@
           <w:szCs w:val="26"/>
           <w:lang w:val="en-GB"/>
         </w:rPr>
-        <w:lastRenderedPageBreak/>
         <w:drawing>
           <wp:inline distT="0" distB="0" distL="0" distR="0" wp14:anchorId="45405759" wp14:editId="04EE7CD4">
             <wp:extent cx="5580380" cy="3792220"/>
@@ -10322,7 +14848,7 @@
                     <pic:cNvPicPr/>
                   </pic:nvPicPr>
                   <pic:blipFill>
-                    <a:blip r:embed="rId31">
+                    <a:blip r:embed="rId30">
                       <a:extLst>
                         <a:ext uri="{28A0092B-C50C-407E-A947-70E740481C1C}">
                           <a14:useLocalDpi xmlns:a14="http://schemas.microsoft.com/office/drawing/2010/main" val="0"/>

--- a/doc/QuanLyThuVien_Documentation.docx
+++ b/doc/QuanLyThuVien_Documentation.docx
@@ -3915,30 +3915,6 @@
           <w:szCs w:val="26"/>
           <w:lang w:val="vi-VN"/>
         </w:rPr>
-        <w:t>Quản lý danh mục sách, tác giả, nhà xuất bản</w:t>
-      </w:r>
-    </w:p>
-    <w:p>
-      <w:pPr>
-        <w:pStyle w:val="ListParagraph"/>
-        <w:numPr>
-          <w:ilvl w:val="0"/>
-          <w:numId w:val="21"/>
-        </w:numPr>
-        <w:rPr>
-          <w:rFonts w:ascii="Times New Roman" w:hAnsi="Times New Roman" w:cs="Times New Roman"/>
-          <w:sz w:val="26"/>
-          <w:szCs w:val="26"/>
-          <w:lang w:val="vi-VN"/>
-        </w:rPr>
-      </w:pPr>
-      <w:r>
-        <w:rPr>
-          <w:rFonts w:ascii="Times New Roman" w:hAnsi="Times New Roman" w:cs="Times New Roman"/>
-          <w:sz w:val="26"/>
-          <w:szCs w:val="26"/>
-          <w:lang w:val="vi-VN"/>
-        </w:rPr>
         <w:t xml:space="preserve">Quản lý thông tin sinh viên/ người mượn </w:t>
       </w:r>
       <w:r>
@@ -4020,7 +3996,34 @@
           <w:szCs w:val="26"/>
           <w:lang w:val="vi-VN"/>
         </w:rPr>
-        <w:t>Với admin, ngoài các chức năng kể trên, admin còn có thể quản lý người dùng trong hệ thống.</w:t>
+        <w:t xml:space="preserve">Với admin, ngoài các chức năng kể trên, admin còn có thể quản lý người dùng trong hệ </w:t>
+      </w:r>
+      <w:r>
+        <w:rPr>
+          <w:rFonts w:ascii="Times New Roman" w:hAnsi="Times New Roman" w:cs="Times New Roman"/>
+          <w:sz w:val="26"/>
+          <w:szCs w:val="26"/>
+          <w:lang w:val="vi-VN"/>
+        </w:rPr>
+        <w:t>thống, q</w:t>
+      </w:r>
+      <w:r>
+        <w:rPr>
+          <w:rFonts w:ascii="Times New Roman" w:hAnsi="Times New Roman" w:cs="Times New Roman"/>
+          <w:sz w:val="26"/>
+          <w:szCs w:val="26"/>
+          <w:lang w:val="vi-VN"/>
+        </w:rPr>
+        <w:t>uản lý danh mục sách, tác giả, nhà xuất bản</w:t>
+      </w:r>
+      <w:r>
+        <w:rPr>
+          <w:rFonts w:ascii="Times New Roman" w:hAnsi="Times New Roman" w:cs="Times New Roman"/>
+          <w:sz w:val="26"/>
+          <w:szCs w:val="26"/>
+          <w:lang w:val="vi-VN"/>
+        </w:rPr>
+        <w:t>.</w:t>
       </w:r>
     </w:p>
     <w:p>
@@ -4134,13 +4137,13 @@
       </w:r>
       <w:bookmarkEnd w:id="7"/>
     </w:p>
-    <w:bookmarkStart w:id="8" w:name="_MON_1238246533"/>
-    <w:bookmarkStart w:id="9" w:name="_MON_1214154055"/>
-    <w:bookmarkStart w:id="10" w:name="_MON_1229327344"/>
+    <w:bookmarkStart w:id="8" w:name="_MON_1229327344"/>
+    <w:bookmarkStart w:id="9" w:name="_MON_1238246491"/>
+    <w:bookmarkStart w:id="10" w:name="_MON_1238246533"/>
     <w:bookmarkEnd w:id="8"/>
     <w:bookmarkEnd w:id="9"/>
     <w:bookmarkEnd w:id="10"/>
-    <w:bookmarkStart w:id="11" w:name="_MON_1238246491"/>
+    <w:bookmarkStart w:id="11" w:name="_MON_1214154055"/>
     <w:bookmarkEnd w:id="11"/>
     <w:p>
       <w:pPr>
@@ -4178,7 +4181,7 @@
           <v:shape id="_x0000_i1025" type="#_x0000_t75" style="width:456.75pt;height:88.5pt" o:ole="">
             <v:imagedata r:id="rId14" o:title=""/>
           </v:shape>
-          <o:OLEObject Type="Embed" ProgID="Excel.Sheet.8" ShapeID="_x0000_i1025" DrawAspect="Content" ObjectID="_1698007411" r:id="rId15"/>
+          <o:OLEObject Type="Embed" ProgID="Excel.Sheet.8" ShapeID="_x0000_i1025" DrawAspect="Content" ObjectID="_1698512335" r:id="rId15"/>
         </w:object>
       </w:r>
     </w:p>
@@ -4817,10 +4820,10 @@
           <w:szCs w:val="26"/>
         </w:rPr>
         <w:drawing>
-          <wp:inline distT="0" distB="0" distL="0" distR="0" wp14:anchorId="0B815C71" wp14:editId="7CC414F8">
-            <wp:extent cx="4702629" cy="2038042"/>
-            <wp:effectExtent l="0" t="0" r="3175" b="635"/>
-            <wp:docPr id="3" name="Picture 3" descr="https://growupcareer.files.wordpress.com/2020/04/mvc-pattern.png?w=974"/>
+          <wp:inline distT="0" distB="0" distL="0" distR="0" wp14:anchorId="0B815C71" wp14:editId="47003371">
+            <wp:extent cx="4436591" cy="2041786"/>
+            <wp:effectExtent l="0" t="0" r="0" b="0"/>
+            <wp:docPr id="3" name="Picture 3"/>
             <wp:cNvGraphicFramePr>
               <a:graphicFrameLocks xmlns:a="http://schemas.openxmlformats.org/drawingml/2006/main" noChangeAspect="1"/>
             </wp:cNvGraphicFramePr>
@@ -4828,7 +4831,7 @@
               <a:graphicData uri="http://schemas.openxmlformats.org/drawingml/2006/picture">
                 <pic:pic xmlns:pic="http://schemas.openxmlformats.org/drawingml/2006/picture">
                   <pic:nvPicPr>
-                    <pic:cNvPr id="0" name="Picture 16" descr="https://growupcareer.files.wordpress.com/2020/04/mvc-pattern.png?w=974"/>
+                    <pic:cNvPr id="3" name="Picture 3"/>
                     <pic:cNvPicPr>
                       <a:picLocks noChangeAspect="1" noChangeArrowheads="1"/>
                     </pic:cNvPicPr>
@@ -4841,7 +4844,6 @@
                         </a:ext>
                       </a:extLst>
                     </a:blip>
-                    <a:srcRect/>
                     <a:stretch>
                       <a:fillRect/>
                     </a:stretch>
@@ -4849,7 +4851,7 @@
                   <pic:spPr bwMode="auto">
                     <a:xfrm>
                       <a:off x="0" y="0"/>
-                      <a:ext cx="4711267" cy="2041786"/>
+                      <a:ext cx="4436591" cy="2041786"/>
                     </a:xfrm>
                     <a:prstGeom prst="rect">
                       <a:avLst/>
@@ -6940,6 +6942,7 @@
                 <w:sz w:val="26"/>
                 <w:szCs w:val="26"/>
               </w:rPr>
+              <w:lastRenderedPageBreak/>
               <w:t>4</w:t>
             </w:r>
           </w:p>
